--- a/Recursos/Habilidades/Inteligência (INT)/0. Geral (INT).docx
+++ b/Recursos/Habilidades/Inteligência (INT)/0. Geral (INT).docx
@@ -9,17 +9,17 @@
           <w:rFonts w:ascii="Times New Roman" w:hAnsi="Times New Roman" w:cs="Times New Roman"/>
           <w:b/>
           <w:bCs/>
-          <w:sz w:val="48"/>
-          <w:szCs w:val="48"/>
-        </w:rPr>
-      </w:pPr>
-      <w:r>
-        <w:rPr>
-          <w:rFonts w:ascii="Times New Roman" w:hAnsi="Times New Roman" w:cs="Times New Roman"/>
-          <w:b/>
-          <w:bCs/>
-          <w:sz w:val="48"/>
-          <w:szCs w:val="48"/>
+          <w:sz w:val="44"/>
+          <w:szCs w:val="44"/>
+        </w:rPr>
+      </w:pPr>
+      <w:r>
+        <w:rPr>
+          <w:rFonts w:ascii="Times New Roman" w:hAnsi="Times New Roman" w:cs="Times New Roman"/>
+          <w:b/>
+          <w:bCs/>
+          <w:sz w:val="44"/>
+          <w:szCs w:val="44"/>
         </w:rPr>
         <w:t>Conhecimentos Gerais (Inteligência)</w:t>
       </w:r>
@@ -31,8 +31,8 @@
           <w:rFonts w:ascii="Times New Roman" w:hAnsi="Times New Roman" w:cs="Times New Roman"/>
           <w:b/>
           <w:bCs/>
-          <w:sz w:val="48"/>
-          <w:szCs w:val="48"/>
+          <w:sz w:val="44"/>
+          <w:szCs w:val="44"/>
         </w:rPr>
       </w:pPr>
     </w:p>
@@ -43,8 +43,8 @@
           <w:rFonts w:ascii="Times New Roman" w:hAnsi="Times New Roman" w:cs="Times New Roman"/>
           <w:b/>
           <w:bCs/>
-          <w:sz w:val="40"/>
-          <w:szCs w:val="40"/>
+          <w:sz w:val="36"/>
+          <w:szCs w:val="36"/>
           <w:u w:val="single"/>
         </w:rPr>
       </w:pPr>
@@ -53,10 +53,10 @@
           <w:rFonts w:ascii="Times New Roman" w:hAnsi="Times New Roman" w:cs="Times New Roman"/>
           <w:b/>
           <w:bCs/>
-          <w:sz w:val="40"/>
-          <w:szCs w:val="40"/>
-        </w:rPr>
-        <w:t>Conhecimento</w:t>
+          <w:sz w:val="36"/>
+          <w:szCs w:val="36"/>
+        </w:rPr>
+        <w:t>Gaia</w:t>
       </w:r>
     </w:p>
     <w:p>
@@ -69,18 +69,18 @@
         <w:jc w:val="both"/>
         <w:rPr>
           <w:rFonts w:ascii="Times New Roman" w:hAnsi="Times New Roman" w:cs="Times New Roman"/>
+          <w:sz w:val="24"/>
+          <w:szCs w:val="24"/>
+        </w:rPr>
+      </w:pPr>
+      <w:r>
+        <w:rPr>
+          <w:rFonts w:ascii="Times New Roman" w:hAnsi="Times New Roman" w:cs="Times New Roman"/>
+          <w:b/>
+          <w:bCs/>
           <w:sz w:val="28"/>
           <w:szCs w:val="28"/>
         </w:rPr>
-      </w:pPr>
-      <w:r>
-        <w:rPr>
-          <w:rFonts w:ascii="Times New Roman" w:hAnsi="Times New Roman" w:cs="Times New Roman"/>
-          <w:b/>
-          <w:bCs/>
-          <w:sz w:val="32"/>
-          <w:szCs w:val="32"/>
-        </w:rPr>
         <w:t>Sobre</w:t>
       </w:r>
       <w:r>
@@ -88,42 +88,121 @@
           <w:rFonts w:ascii="Times New Roman" w:hAnsi="Times New Roman" w:cs="Times New Roman"/>
           <w:b/>
           <w:bCs/>
-          <w:sz w:val="32"/>
-          <w:szCs w:val="32"/>
-        </w:rPr>
-        <w:t>:</w:t>
-      </w:r>
-    </w:p>
-    <w:p>
-      <w:pPr>
-        <w:ind w:firstLine="567"/>
-        <w:jc w:val="both"/>
-      </w:pPr>
-      <w:r>
-        <w:rPr>
-          <w:rFonts w:ascii="Times New Roman" w:hAnsi="Times New Roman" w:cs="Times New Roman"/>
           <w:sz w:val="28"/>
           <w:szCs w:val="28"/>
         </w:rPr>
-        <w:t>Texto</w:t>
-      </w:r>
-      <w:r>
-        <w:rPr>
-          <w:rFonts w:ascii="Times New Roman" w:hAnsi="Times New Roman" w:cs="Times New Roman"/>
-          <w:sz w:val="28"/>
-          <w:szCs w:val="28"/>
+        <w:t>:</w:t>
+      </w:r>
+    </w:p>
+    <w:p>
+      <w:pPr>
+        <w:ind w:firstLine="567"/>
+        <w:jc w:val="both"/>
+        <w:rPr>
+          <w:rFonts w:ascii="Times New Roman" w:hAnsi="Times New Roman" w:cs="Times New Roman"/>
+          <w:sz w:val="24"/>
+          <w:szCs w:val="24"/>
+        </w:rPr>
+      </w:pPr>
+      <w:r>
+        <w:rPr>
+          <w:rFonts w:ascii="Times New Roman" w:hAnsi="Times New Roman" w:cs="Times New Roman"/>
+          <w:sz w:val="24"/>
+          <w:szCs w:val="24"/>
+        </w:rPr>
+        <w:t xml:space="preserve">Com a origem do solo os dominadores de Gaia podem invocar gigantes estruturas e </w:t>
+      </w:r>
+      <w:r>
+        <w:rPr>
+          <w:rFonts w:ascii="Times New Roman" w:hAnsi="Times New Roman" w:cs="Times New Roman"/>
+          <w:sz w:val="24"/>
+          <w:szCs w:val="24"/>
+        </w:rPr>
+        <w:t>monstros</w:t>
+      </w:r>
+      <w:r>
+        <w:rPr>
+          <w:rFonts w:ascii="Times New Roman" w:hAnsi="Times New Roman" w:cs="Times New Roman"/>
+          <w:sz w:val="24"/>
+          <w:szCs w:val="24"/>
+        </w:rPr>
+        <w:t xml:space="preserve"> ao seus dispor</w:t>
+      </w:r>
+      <w:r>
+        <w:rPr>
+          <w:rFonts w:ascii="Times New Roman" w:hAnsi="Times New Roman" w:cs="Times New Roman"/>
+          <w:sz w:val="24"/>
+          <w:szCs w:val="24"/>
+        </w:rPr>
+        <w:t>, criando verdadeiros exércitos ou castelos em meio ao combate</w:t>
+      </w:r>
+      <w:r>
+        <w:rPr>
+          <w:rFonts w:ascii="Times New Roman" w:hAnsi="Times New Roman" w:cs="Times New Roman"/>
+          <w:sz w:val="24"/>
+          <w:szCs w:val="24"/>
         </w:rPr>
         <w:t>.</w:t>
       </w:r>
-    </w:p>
-    <w:p>
-      <w:pPr>
-        <w:ind w:firstLine="567"/>
-        <w:jc w:val="both"/>
-        <w:rPr>
-          <w:rFonts w:ascii="Times New Roman" w:hAnsi="Times New Roman" w:cs="Times New Roman"/>
-          <w:sz w:val="28"/>
-          <w:szCs w:val="28"/>
+      <w:r>
+        <w:rPr>
+          <w:rFonts w:ascii="Times New Roman" w:hAnsi="Times New Roman" w:cs="Times New Roman"/>
+          <w:sz w:val="24"/>
+          <w:szCs w:val="24"/>
+        </w:rPr>
+        <w:t xml:space="preserve"> </w:t>
+      </w:r>
+      <w:r>
+        <w:rPr>
+          <w:rFonts w:ascii="Times New Roman" w:hAnsi="Times New Roman" w:cs="Times New Roman"/>
+          <w:sz w:val="24"/>
+          <w:szCs w:val="24"/>
+        </w:rPr>
+        <w:t>Quando obtém</w:t>
+      </w:r>
+      <w:r>
+        <w:rPr>
+          <w:rFonts w:ascii="Times New Roman" w:hAnsi="Times New Roman" w:cs="Times New Roman"/>
+          <w:sz w:val="24"/>
+          <w:szCs w:val="24"/>
+        </w:rPr>
+        <w:t xml:space="preserve"> um grande leque de minérios e cristais são ótimos em confeccionar e consertar equipamentos</w:t>
+      </w:r>
+      <w:r>
+        <w:rPr>
+          <w:rFonts w:ascii="Times New Roman" w:hAnsi="Times New Roman" w:cs="Times New Roman"/>
+          <w:sz w:val="24"/>
+          <w:szCs w:val="24"/>
+        </w:rPr>
+        <w:t>, podendo agir como ferreiros em casos de emergência, ou até mesmo se integrar a economia e mercado local.</w:t>
+      </w:r>
+    </w:p>
+    <w:p>
+      <w:pPr>
+        <w:ind w:firstLine="567"/>
+        <w:jc w:val="both"/>
+        <w:rPr>
+          <w:sz w:val="20"/>
+          <w:szCs w:val="20"/>
+        </w:rPr>
+      </w:pPr>
+      <w:r>
+        <w:rPr>
+          <w:rFonts w:ascii="Times New Roman" w:hAnsi="Times New Roman" w:cs="Times New Roman"/>
+          <w:sz w:val="24"/>
+          <w:szCs w:val="24"/>
+        </w:rPr>
+        <w:t>Sua chave é a consistência.</w:t>
+      </w:r>
+    </w:p>
+    <w:p>
+      <w:pPr>
+        <w:ind w:firstLine="567"/>
+        <w:jc w:val="both"/>
+        <w:rPr>
+          <w:rFonts w:ascii="Times New Roman" w:hAnsi="Times New Roman" w:cs="Times New Roman"/>
+          <w:sz w:val="24"/>
+          <w:szCs w:val="24"/>
         </w:rPr>
       </w:pPr>
     </w:p>
@@ -135,22 +214,10 @@
         </w:numPr>
         <w:spacing w:line="252" w:lineRule="auto"/>
         <w:jc w:val="both"/>
-      </w:pPr>
-      <w:r>
-        <w:rPr>
-          <w:rFonts w:ascii="Times New Roman" w:hAnsi="Times New Roman" w:cs="Times New Roman"/>
-          <w:b/>
-          <w:bCs/>
-          <w:sz w:val="32"/>
-          <w:szCs w:val="32"/>
-        </w:rPr>
-        <w:t>Características:</w:t>
-      </w:r>
-    </w:p>
-    <w:p>
-      <w:pPr>
-        <w:ind w:firstLine="567"/>
-        <w:jc w:val="both"/>
+        <w:rPr>
+          <w:sz w:val="20"/>
+          <w:szCs w:val="20"/>
+        </w:rPr>
       </w:pPr>
       <w:r>
         <w:rPr>
@@ -160,29 +227,65 @@
           <w:sz w:val="28"/>
           <w:szCs w:val="28"/>
         </w:rPr>
+        <w:t>Características:</w:t>
+      </w:r>
+    </w:p>
+    <w:p>
+      <w:pPr>
+        <w:ind w:firstLine="567"/>
+        <w:jc w:val="both"/>
+        <w:rPr>
+          <w:sz w:val="20"/>
+          <w:szCs w:val="20"/>
+        </w:rPr>
+      </w:pPr>
+      <w:r>
+        <w:rPr>
+          <w:rFonts w:ascii="Times New Roman" w:hAnsi="Times New Roman" w:cs="Times New Roman"/>
+          <w:b/>
+          <w:bCs/>
+          <w:sz w:val="24"/>
+          <w:szCs w:val="24"/>
+        </w:rPr>
         <w:t>Fortes:</w:t>
       </w:r>
       <w:r>
         <w:rPr>
           <w:rFonts w:ascii="Times New Roman" w:hAnsi="Times New Roman" w:cs="Times New Roman"/>
-          <w:sz w:val="28"/>
-          <w:szCs w:val="28"/>
+          <w:sz w:val="24"/>
+          <w:szCs w:val="24"/>
         </w:rPr>
         <w:t xml:space="preserve"> </w:t>
       </w:r>
       <w:r>
         <w:rPr>
           <w:rFonts w:ascii="Times New Roman" w:hAnsi="Times New Roman" w:cs="Times New Roman"/>
-          <w:sz w:val="28"/>
-          <w:szCs w:val="28"/>
-        </w:rPr>
-        <w:t>característica</w:t>
-      </w:r>
-      <w:r>
-        <w:rPr>
-          <w:rFonts w:ascii="Times New Roman" w:hAnsi="Times New Roman" w:cs="Times New Roman"/>
-          <w:sz w:val="28"/>
-          <w:szCs w:val="28"/>
+          <w:sz w:val="24"/>
+          <w:szCs w:val="24"/>
+        </w:rPr>
+        <w:t xml:space="preserve">ótimas proteções, criação vasta de itens, boas habilidades de suporte e utilidade, </w:t>
+      </w:r>
+      <w:r>
+        <w:rPr>
+          <w:rFonts w:ascii="Times New Roman" w:hAnsi="Times New Roman" w:cs="Times New Roman"/>
+          <w:sz w:val="24"/>
+          <w:szCs w:val="24"/>
+        </w:rPr>
+        <w:t>boas quantias</w:t>
+      </w:r>
+      <w:r>
+        <w:rPr>
+          <w:rFonts w:ascii="Times New Roman" w:hAnsi="Times New Roman" w:cs="Times New Roman"/>
+          <w:sz w:val="24"/>
+          <w:szCs w:val="24"/>
+        </w:rPr>
+        <w:t xml:space="preserve"> de dano por turno</w:t>
+      </w:r>
+      <w:r>
+        <w:rPr>
+          <w:rFonts w:ascii="Times New Roman" w:hAnsi="Times New Roman" w:cs="Times New Roman"/>
+          <w:sz w:val="24"/>
+          <w:szCs w:val="24"/>
         </w:rPr>
         <w:t>.</w:t>
       </w:r>
@@ -191,38 +294,42 @@
       <w:pPr>
         <w:ind w:firstLine="567"/>
         <w:jc w:val="both"/>
-      </w:pPr>
-      <w:r>
-        <w:rPr>
-          <w:rFonts w:ascii="Times New Roman" w:hAnsi="Times New Roman" w:cs="Times New Roman"/>
-          <w:b/>
-          <w:bCs/>
-          <w:sz w:val="28"/>
-          <w:szCs w:val="28"/>
+        <w:rPr>
+          <w:sz w:val="20"/>
+          <w:szCs w:val="20"/>
+        </w:rPr>
+      </w:pPr>
+      <w:r>
+        <w:rPr>
+          <w:rFonts w:ascii="Times New Roman" w:hAnsi="Times New Roman" w:cs="Times New Roman"/>
+          <w:b/>
+          <w:bCs/>
+          <w:sz w:val="24"/>
+          <w:szCs w:val="24"/>
         </w:rPr>
         <w:t>Fracos:</w:t>
       </w:r>
       <w:r>
         <w:rPr>
           <w:rFonts w:ascii="Times New Roman" w:hAnsi="Times New Roman" w:cs="Times New Roman"/>
-          <w:sz w:val="28"/>
-          <w:szCs w:val="28"/>
+          <w:sz w:val="24"/>
+          <w:szCs w:val="24"/>
         </w:rPr>
         <w:t xml:space="preserve"> </w:t>
       </w:r>
       <w:r>
         <w:rPr>
           <w:rFonts w:ascii="Times New Roman" w:hAnsi="Times New Roman" w:cs="Times New Roman"/>
-          <w:sz w:val="28"/>
-          <w:szCs w:val="28"/>
-        </w:rPr>
-        <w:t>característica</w:t>
-      </w:r>
-      <w:r>
-        <w:rPr>
-          <w:rFonts w:ascii="Times New Roman" w:hAnsi="Times New Roman" w:cs="Times New Roman"/>
-          <w:sz w:val="28"/>
-          <w:szCs w:val="28"/>
+          <w:sz w:val="24"/>
+          <w:szCs w:val="24"/>
+        </w:rPr>
+        <w:t>mobilidade medíocre, alto consumo de mana e recursos, poucas respostas a habilidades inimigas, vulnerável a habilidades em área, péssimo em combates rápidos</w:t>
+      </w:r>
+      <w:r>
+        <w:rPr>
+          <w:rFonts w:ascii="Times New Roman" w:hAnsi="Times New Roman" w:cs="Times New Roman"/>
+          <w:sz w:val="24"/>
+          <w:szCs w:val="24"/>
         </w:rPr>
         <w:t>.</w:t>
       </w:r>
@@ -233,8 +340,8 @@
         <w:jc w:val="both"/>
         <w:rPr>
           <w:rFonts w:ascii="Times New Roman" w:hAnsi="Times New Roman" w:cs="Times New Roman"/>
-          <w:sz w:val="28"/>
-          <w:szCs w:val="28"/>
+          <w:sz w:val="24"/>
+          <w:szCs w:val="24"/>
         </w:rPr>
       </w:pPr>
     </w:p>
@@ -246,58 +353,101 @@
         </w:numPr>
         <w:spacing w:line="252" w:lineRule="auto"/>
         <w:jc w:val="both"/>
-      </w:pPr>
-      <w:r>
-        <w:rPr>
-          <w:rFonts w:ascii="Times New Roman" w:hAnsi="Times New Roman" w:cs="Times New Roman"/>
-          <w:b/>
-          <w:bCs/>
-          <w:sz w:val="32"/>
-          <w:szCs w:val="32"/>
-        </w:rPr>
-        <w:t>Jogabilidade</w:t>
-      </w:r>
-      <w:r>
-        <w:rPr>
-          <w:rFonts w:ascii="Times New Roman" w:hAnsi="Times New Roman" w:cs="Times New Roman"/>
-          <w:b/>
-          <w:bCs/>
-          <w:sz w:val="32"/>
-          <w:szCs w:val="32"/>
-        </w:rPr>
-        <w:t>:</w:t>
-      </w:r>
-    </w:p>
-    <w:p>
-      <w:pPr>
-        <w:ind w:firstLine="567"/>
-        <w:jc w:val="both"/>
-      </w:pPr>
-      <w:r>
-        <w:rPr>
-          <w:rFonts w:ascii="Times New Roman" w:hAnsi="Times New Roman" w:cs="Times New Roman"/>
+        <w:rPr>
+          <w:sz w:val="20"/>
+          <w:szCs w:val="20"/>
+        </w:rPr>
+      </w:pPr>
+      <w:r>
+        <w:rPr>
+          <w:rFonts w:ascii="Times New Roman" w:hAnsi="Times New Roman" w:cs="Times New Roman"/>
+          <w:b/>
+          <w:bCs/>
           <w:sz w:val="28"/>
           <w:szCs w:val="28"/>
         </w:rPr>
-        <w:t>Texto</w:t>
-      </w:r>
-      <w:r>
-        <w:rPr>
-          <w:rFonts w:ascii="Times New Roman" w:hAnsi="Times New Roman" w:cs="Times New Roman"/>
+        <w:t>Jogabilidade</w:t>
+      </w:r>
+      <w:r>
+        <w:rPr>
+          <w:rFonts w:ascii="Times New Roman" w:hAnsi="Times New Roman" w:cs="Times New Roman"/>
+          <w:b/>
+          <w:bCs/>
           <w:sz w:val="28"/>
           <w:szCs w:val="28"/>
         </w:rPr>
+        <w:t>:</w:t>
+      </w:r>
+    </w:p>
+    <w:p>
+      <w:pPr>
+        <w:ind w:firstLine="567"/>
+        <w:jc w:val="both"/>
+        <w:rPr>
+          <w:rFonts w:ascii="Times New Roman" w:hAnsi="Times New Roman" w:cs="Times New Roman"/>
+          <w:sz w:val="24"/>
+          <w:szCs w:val="24"/>
+        </w:rPr>
+      </w:pPr>
+      <w:r>
+        <w:rPr>
+          <w:rFonts w:ascii="Times New Roman" w:hAnsi="Times New Roman" w:cs="Times New Roman"/>
+          <w:sz w:val="24"/>
+          <w:szCs w:val="24"/>
+        </w:rPr>
+        <w:t>Gaia é um conhecimento para jogadores que gostam muito de estar atento ao bestiário e lista de itens, podendo facilmente conjurar alguma arma ou armadura de seu interesse, ou mesmo criar um replica de monstr</w:t>
+      </w:r>
+      <w:r>
+        <w:rPr>
+          <w:rFonts w:ascii="Times New Roman" w:hAnsi="Times New Roman" w:cs="Times New Roman"/>
+          <w:sz w:val="24"/>
+          <w:szCs w:val="24"/>
+        </w:rPr>
+        <w:t>o</w:t>
+      </w:r>
+      <w:r>
+        <w:rPr>
+          <w:rFonts w:ascii="Times New Roman" w:hAnsi="Times New Roman" w:cs="Times New Roman"/>
+          <w:sz w:val="24"/>
+          <w:szCs w:val="24"/>
+        </w:rPr>
         <w:t>.</w:t>
       </w:r>
-    </w:p>
-    <w:p>
-      <w:pPr>
-        <w:ind w:firstLine="567"/>
-        <w:jc w:val="both"/>
-        <w:rPr>
-          <w:rFonts w:ascii="Times New Roman" w:hAnsi="Times New Roman" w:cs="Times New Roman"/>
-          <w:sz w:val="28"/>
-          <w:szCs w:val="28"/>
+      <w:r>
+        <w:rPr>
+          <w:rFonts w:ascii="Times New Roman" w:hAnsi="Times New Roman" w:cs="Times New Roman"/>
+          <w:sz w:val="24"/>
+          <w:szCs w:val="24"/>
+        </w:rPr>
+        <w:t xml:space="preserve"> </w:t>
+      </w:r>
+    </w:p>
+    <w:p>
+      <w:pPr>
+        <w:ind w:firstLine="567"/>
+        <w:jc w:val="both"/>
+        <w:rPr>
+          <w:sz w:val="20"/>
+          <w:szCs w:val="20"/>
+        </w:rPr>
+      </w:pPr>
+      <w:r>
+        <w:rPr>
+          <w:rFonts w:ascii="Times New Roman" w:hAnsi="Times New Roman" w:cs="Times New Roman"/>
+          <w:sz w:val="24"/>
+          <w:szCs w:val="24"/>
+        </w:rPr>
+        <w:t>Suas habilidades são destinadas para criar grandes exércitos, ou para o conforto próprio ou de sua equipe através de casa e mobílias mágicas, além de poder facilmente se integrar a uma cidade graças a rentabilidade que suas habilidades oferecem</w:t>
+      </w:r>
+    </w:p>
+    <w:p>
+      <w:pPr>
+        <w:ind w:firstLine="567"/>
+        <w:jc w:val="both"/>
+        <w:rPr>
+          <w:rFonts w:ascii="Times New Roman" w:hAnsi="Times New Roman" w:cs="Times New Roman"/>
+          <w:sz w:val="24"/>
+          <w:szCs w:val="24"/>
         </w:rPr>
       </w:pPr>
     </w:p>
@@ -309,26 +459,20 @@
         </w:numPr>
         <w:spacing w:line="252" w:lineRule="auto"/>
         <w:jc w:val="both"/>
-      </w:pPr>
-      <w:r>
-        <w:rPr>
-          <w:rFonts w:ascii="Times New Roman" w:hAnsi="Times New Roman" w:cs="Times New Roman"/>
-          <w:b/>
-          <w:bCs/>
-          <w:sz w:val="32"/>
-          <w:szCs w:val="32"/>
-        </w:rPr>
-        <w:t>Dificuldade</w:t>
-      </w:r>
-      <w:r>
-        <w:rPr>
-          <w:rFonts w:ascii="Times New Roman" w:hAnsi="Times New Roman" w:cs="Times New Roman"/>
-          <w:b/>
-          <w:bCs/>
-          <w:sz w:val="32"/>
-          <w:szCs w:val="32"/>
-        </w:rPr>
-        <w:t>:</w:t>
+        <w:rPr>
+          <w:sz w:val="20"/>
+          <w:szCs w:val="20"/>
+        </w:rPr>
+      </w:pPr>
+      <w:r>
+        <w:rPr>
+          <w:rFonts w:ascii="Times New Roman" w:hAnsi="Times New Roman" w:cs="Times New Roman"/>
+          <w:b/>
+          <w:bCs/>
+          <w:sz w:val="28"/>
+          <w:szCs w:val="28"/>
+        </w:rPr>
+        <w:t>Dificuldade:</w:t>
       </w:r>
     </w:p>
     <w:p>
@@ -340,17 +484,25 @@
         <w:jc w:val="both"/>
         <w:rPr>
           <w:rFonts w:ascii="Times New Roman" w:hAnsi="Times New Roman" w:cs="Times New Roman"/>
-          <w:sz w:val="28"/>
-          <w:szCs w:val="28"/>
-        </w:rPr>
-      </w:pPr>
-      <w:r>
-        <w:rPr>
-          <w:rFonts w:ascii="Times New Roman" w:hAnsi="Times New Roman" w:cs="Times New Roman"/>
-          <w:sz w:val="28"/>
-          <w:szCs w:val="28"/>
-        </w:rPr>
-        <w:t>Texto.</w:t>
+          <w:sz w:val="24"/>
+          <w:szCs w:val="24"/>
+        </w:rPr>
+      </w:pPr>
+      <w:r>
+        <w:rPr>
+          <w:rFonts w:ascii="Times New Roman" w:hAnsi="Times New Roman" w:cs="Times New Roman"/>
+          <w:sz w:val="24"/>
+          <w:szCs w:val="24"/>
+        </w:rPr>
+        <w:t>Dificuldade alta. Diferente de outros conhecimentos ao jogar de Gaia é necessário compreender todo o jogo para sempre buscar os melhores itens, criaturas e estruturas, o que pode ser extremamente desafiador ou maçante para um novo jogador</w:t>
+      </w:r>
+      <w:r>
+        <w:rPr>
+          <w:rFonts w:ascii="Times New Roman" w:hAnsi="Times New Roman" w:cs="Times New Roman"/>
+          <w:sz w:val="24"/>
+          <w:szCs w:val="24"/>
+        </w:rPr>
+        <w:t>.</w:t>
       </w:r>
     </w:p>
     <w:p>
@@ -362,15 +514,53 @@
         <w:jc w:val="both"/>
         <w:rPr>
           <w:rFonts w:ascii="Times New Roman" w:hAnsi="Times New Roman" w:cs="Times New Roman"/>
-          <w:sz w:val="28"/>
-          <w:szCs w:val="28"/>
-        </w:rPr>
-      </w:pPr>
-      <w:r>
-        <w:rPr>
-          <w:rFonts w:ascii="Times New Roman" w:hAnsi="Times New Roman" w:cs="Times New Roman"/>
-          <w:sz w:val="28"/>
-          <w:szCs w:val="28"/>
+          <w:sz w:val="24"/>
+          <w:szCs w:val="24"/>
+        </w:rPr>
+      </w:pPr>
+      <w:r>
+        <w:rPr>
+          <w:rFonts w:ascii="Times New Roman" w:hAnsi="Times New Roman" w:cs="Times New Roman"/>
+          <w:sz w:val="24"/>
+          <w:szCs w:val="24"/>
+        </w:rPr>
+        <w:t>Esse conhecimento é reconhecimento é recomendado para jogadores que almejam explorar o máximo do jogo em diversos aspectos, além de requisitar muita leitura</w:t>
+      </w:r>
+      <w:r>
+        <w:rPr>
+          <w:rFonts w:ascii="Times New Roman" w:hAnsi="Times New Roman" w:cs="Times New Roman"/>
+          <w:sz w:val="24"/>
+          <w:szCs w:val="24"/>
+        </w:rPr>
+        <w:t xml:space="preserve"> e interpretação de texto</w:t>
+      </w:r>
+      <w:r>
+        <w:rPr>
+          <w:rFonts w:ascii="Times New Roman" w:hAnsi="Times New Roman" w:cs="Times New Roman"/>
+          <w:sz w:val="24"/>
+          <w:szCs w:val="24"/>
+        </w:rPr>
+        <w:t>.</w:t>
+      </w:r>
+    </w:p>
+    <w:p>
+      <w:pPr>
+        <w:tabs>
+          <w:tab w:val="left" w:pos="2496"/>
+        </w:tabs>
+        <w:ind w:firstLine="567"/>
+        <w:jc w:val="both"/>
+        <w:rPr>
+          <w:rFonts w:ascii="Times New Roman" w:hAnsi="Times New Roman" w:cs="Times New Roman"/>
+          <w:sz w:val="24"/>
+          <w:szCs w:val="24"/>
+        </w:rPr>
+      </w:pPr>
+      <w:r>
+        <w:rPr>
+          <w:rFonts w:ascii="Times New Roman" w:hAnsi="Times New Roman" w:cs="Times New Roman"/>
+          <w:sz w:val="24"/>
+          <w:szCs w:val="24"/>
         </w:rPr>
         <w:br w:type="page"/>
       </w:r>
@@ -382,8 +572,8 @@
           <w:rFonts w:ascii="Times New Roman" w:hAnsi="Times New Roman" w:cs="Times New Roman"/>
           <w:b/>
           <w:bCs/>
-          <w:sz w:val="40"/>
-          <w:szCs w:val="40"/>
+          <w:sz w:val="36"/>
+          <w:szCs w:val="36"/>
           <w:u w:val="single"/>
         </w:rPr>
       </w:pPr>
@@ -392,8 +582,8 @@
           <w:rFonts w:ascii="Times New Roman" w:hAnsi="Times New Roman" w:cs="Times New Roman"/>
           <w:b/>
           <w:bCs/>
-          <w:sz w:val="40"/>
-          <w:szCs w:val="40"/>
+          <w:sz w:val="36"/>
+          <w:szCs w:val="36"/>
         </w:rPr>
         <w:lastRenderedPageBreak/>
         <w:t>Conhecimento</w:t>
@@ -409,18 +599,18 @@
         <w:jc w:val="both"/>
         <w:rPr>
           <w:rFonts w:ascii="Times New Roman" w:hAnsi="Times New Roman" w:cs="Times New Roman"/>
+          <w:sz w:val="24"/>
+          <w:szCs w:val="24"/>
+        </w:rPr>
+      </w:pPr>
+      <w:r>
+        <w:rPr>
+          <w:rFonts w:ascii="Times New Roman" w:hAnsi="Times New Roman" w:cs="Times New Roman"/>
+          <w:b/>
+          <w:bCs/>
           <w:sz w:val="28"/>
           <w:szCs w:val="28"/>
         </w:rPr>
-      </w:pPr>
-      <w:r>
-        <w:rPr>
-          <w:rFonts w:ascii="Times New Roman" w:hAnsi="Times New Roman" w:cs="Times New Roman"/>
-          <w:b/>
-          <w:bCs/>
-          <w:sz w:val="32"/>
-          <w:szCs w:val="32"/>
-        </w:rPr>
         <w:t>Sobre:</w:t>
       </w:r>
     </w:p>
@@ -428,12 +618,16 @@
       <w:pPr>
         <w:ind w:firstLine="567"/>
         <w:jc w:val="both"/>
-      </w:pPr>
-      <w:r>
-        <w:rPr>
-          <w:rFonts w:ascii="Times New Roman" w:hAnsi="Times New Roman" w:cs="Times New Roman"/>
-          <w:sz w:val="28"/>
-          <w:szCs w:val="28"/>
+        <w:rPr>
+          <w:sz w:val="20"/>
+          <w:szCs w:val="20"/>
+        </w:rPr>
+      </w:pPr>
+      <w:r>
+        <w:rPr>
+          <w:rFonts w:ascii="Times New Roman" w:hAnsi="Times New Roman" w:cs="Times New Roman"/>
+          <w:sz w:val="24"/>
+          <w:szCs w:val="24"/>
         </w:rPr>
         <w:t>Texto.</w:t>
       </w:r>
@@ -444,8 +638,8 @@
         <w:jc w:val="both"/>
         <w:rPr>
           <w:rFonts w:ascii="Times New Roman" w:hAnsi="Times New Roman" w:cs="Times New Roman"/>
-          <w:sz w:val="28"/>
-          <w:szCs w:val="28"/>
+          <w:sz w:val="24"/>
+          <w:szCs w:val="24"/>
         </w:rPr>
       </w:pPr>
     </w:p>
@@ -457,22 +651,10 @@
         </w:numPr>
         <w:spacing w:line="252" w:lineRule="auto"/>
         <w:jc w:val="both"/>
-      </w:pPr>
-      <w:r>
-        <w:rPr>
-          <w:rFonts w:ascii="Times New Roman" w:hAnsi="Times New Roman" w:cs="Times New Roman"/>
-          <w:b/>
-          <w:bCs/>
-          <w:sz w:val="32"/>
-          <w:szCs w:val="32"/>
-        </w:rPr>
-        <w:t>Características:</w:t>
-      </w:r>
-    </w:p>
-    <w:p>
-      <w:pPr>
-        <w:ind w:firstLine="567"/>
-        <w:jc w:val="both"/>
+        <w:rPr>
+          <w:sz w:val="20"/>
+          <w:szCs w:val="20"/>
+        </w:rPr>
       </w:pPr>
       <w:r>
         <w:rPr>
@@ -482,81 +664,73 @@
           <w:sz w:val="28"/>
           <w:szCs w:val="28"/>
         </w:rPr>
+        <w:t>Características:</w:t>
+      </w:r>
+    </w:p>
+    <w:p>
+      <w:pPr>
+        <w:ind w:firstLine="567"/>
+        <w:jc w:val="both"/>
+        <w:rPr>
+          <w:sz w:val="20"/>
+          <w:szCs w:val="20"/>
+        </w:rPr>
+      </w:pPr>
+      <w:r>
+        <w:rPr>
+          <w:rFonts w:ascii="Times New Roman" w:hAnsi="Times New Roman" w:cs="Times New Roman"/>
+          <w:b/>
+          <w:bCs/>
+          <w:sz w:val="24"/>
+          <w:szCs w:val="24"/>
+        </w:rPr>
         <w:t>Fortes:</w:t>
       </w:r>
       <w:r>
         <w:rPr>
           <w:rFonts w:ascii="Times New Roman" w:hAnsi="Times New Roman" w:cs="Times New Roman"/>
-          <w:sz w:val="28"/>
-          <w:szCs w:val="28"/>
-        </w:rPr>
-        <w:t xml:space="preserve"> </w:t>
-      </w:r>
-      <w:r>
-        <w:rPr>
-          <w:rFonts w:ascii="Times New Roman" w:hAnsi="Times New Roman" w:cs="Times New Roman"/>
-          <w:sz w:val="28"/>
-          <w:szCs w:val="28"/>
-        </w:rPr>
-        <w:t>característica</w:t>
-      </w:r>
-      <w:r>
-        <w:rPr>
-          <w:rFonts w:ascii="Times New Roman" w:hAnsi="Times New Roman" w:cs="Times New Roman"/>
-          <w:sz w:val="28"/>
-          <w:szCs w:val="28"/>
-        </w:rPr>
-        <w:t>.</w:t>
-      </w:r>
-    </w:p>
-    <w:p>
-      <w:pPr>
-        <w:ind w:firstLine="567"/>
-        <w:jc w:val="both"/>
-      </w:pPr>
-      <w:r>
-        <w:rPr>
-          <w:rFonts w:ascii="Times New Roman" w:hAnsi="Times New Roman" w:cs="Times New Roman"/>
-          <w:b/>
-          <w:bCs/>
-          <w:sz w:val="28"/>
-          <w:szCs w:val="28"/>
+          <w:sz w:val="24"/>
+          <w:szCs w:val="24"/>
+        </w:rPr>
+        <w:t xml:space="preserve"> característica.</w:t>
+      </w:r>
+    </w:p>
+    <w:p>
+      <w:pPr>
+        <w:ind w:firstLine="567"/>
+        <w:jc w:val="both"/>
+        <w:rPr>
+          <w:sz w:val="20"/>
+          <w:szCs w:val="20"/>
+        </w:rPr>
+      </w:pPr>
+      <w:r>
+        <w:rPr>
+          <w:rFonts w:ascii="Times New Roman" w:hAnsi="Times New Roman" w:cs="Times New Roman"/>
+          <w:b/>
+          <w:bCs/>
+          <w:sz w:val="24"/>
+          <w:szCs w:val="24"/>
         </w:rPr>
         <w:t>Fracos:</w:t>
       </w:r>
       <w:r>
         <w:rPr>
           <w:rFonts w:ascii="Times New Roman" w:hAnsi="Times New Roman" w:cs="Times New Roman"/>
-          <w:sz w:val="28"/>
-          <w:szCs w:val="28"/>
-        </w:rPr>
-        <w:t xml:space="preserve"> </w:t>
-      </w:r>
-      <w:r>
-        <w:rPr>
-          <w:rFonts w:ascii="Times New Roman" w:hAnsi="Times New Roman" w:cs="Times New Roman"/>
-          <w:sz w:val="28"/>
-          <w:szCs w:val="28"/>
-        </w:rPr>
-        <w:t>característica</w:t>
-      </w:r>
-      <w:r>
-        <w:rPr>
-          <w:rFonts w:ascii="Times New Roman" w:hAnsi="Times New Roman" w:cs="Times New Roman"/>
-          <w:sz w:val="28"/>
-          <w:szCs w:val="28"/>
-        </w:rPr>
-        <w:t>.</w:t>
-      </w:r>
-    </w:p>
-    <w:p>
-      <w:pPr>
-        <w:ind w:firstLine="567"/>
-        <w:jc w:val="both"/>
-        <w:rPr>
-          <w:rFonts w:ascii="Times New Roman" w:hAnsi="Times New Roman" w:cs="Times New Roman"/>
-          <w:sz w:val="28"/>
-          <w:szCs w:val="28"/>
+          <w:sz w:val="24"/>
+          <w:szCs w:val="24"/>
+        </w:rPr>
+        <w:t xml:space="preserve"> característica.</w:t>
+      </w:r>
+    </w:p>
+    <w:p>
+      <w:pPr>
+        <w:ind w:firstLine="567"/>
+        <w:jc w:val="both"/>
+        <w:rPr>
+          <w:rFonts w:ascii="Times New Roman" w:hAnsi="Times New Roman" w:cs="Times New Roman"/>
+          <w:sz w:val="24"/>
+          <w:szCs w:val="24"/>
         </w:rPr>
       </w:pPr>
     </w:p>
@@ -568,29 +742,37 @@
         </w:numPr>
         <w:spacing w:line="252" w:lineRule="auto"/>
         <w:jc w:val="both"/>
-      </w:pPr>
-      <w:r>
-        <w:rPr>
-          <w:rFonts w:ascii="Times New Roman" w:hAnsi="Times New Roman" w:cs="Times New Roman"/>
-          <w:b/>
-          <w:bCs/>
-          <w:sz w:val="32"/>
-          <w:szCs w:val="32"/>
-        </w:rPr>
-        <w:t>Jogabilidade:</w:t>
-      </w:r>
-    </w:p>
-    <w:p>
-      <w:pPr>
-        <w:ind w:firstLine="567"/>
-        <w:jc w:val="both"/>
-      </w:pPr>
-      <w:r>
-        <w:rPr>
-          <w:rFonts w:ascii="Times New Roman" w:hAnsi="Times New Roman" w:cs="Times New Roman"/>
+        <w:rPr>
+          <w:sz w:val="20"/>
+          <w:szCs w:val="20"/>
+        </w:rPr>
+      </w:pPr>
+      <w:r>
+        <w:rPr>
+          <w:rFonts w:ascii="Times New Roman" w:hAnsi="Times New Roman" w:cs="Times New Roman"/>
+          <w:b/>
+          <w:bCs/>
           <w:sz w:val="28"/>
           <w:szCs w:val="28"/>
         </w:rPr>
+        <w:t>Jogabilidade:</w:t>
+      </w:r>
+    </w:p>
+    <w:p>
+      <w:pPr>
+        <w:ind w:firstLine="567"/>
+        <w:jc w:val="both"/>
+        <w:rPr>
+          <w:sz w:val="20"/>
+          <w:szCs w:val="20"/>
+        </w:rPr>
+      </w:pPr>
+      <w:r>
+        <w:rPr>
+          <w:rFonts w:ascii="Times New Roman" w:hAnsi="Times New Roman" w:cs="Times New Roman"/>
+          <w:sz w:val="24"/>
+          <w:szCs w:val="24"/>
+        </w:rPr>
         <w:t>Texto.</w:t>
       </w:r>
     </w:p>
@@ -600,8 +782,8 @@
         <w:jc w:val="both"/>
         <w:rPr>
           <w:rFonts w:ascii="Times New Roman" w:hAnsi="Times New Roman" w:cs="Times New Roman"/>
-          <w:sz w:val="28"/>
-          <w:szCs w:val="28"/>
+          <w:sz w:val="24"/>
+          <w:szCs w:val="24"/>
         </w:rPr>
       </w:pPr>
     </w:p>
@@ -613,14 +795,18 @@
         </w:numPr>
         <w:spacing w:line="252" w:lineRule="auto"/>
         <w:jc w:val="both"/>
-      </w:pPr>
-      <w:r>
-        <w:rPr>
-          <w:rFonts w:ascii="Times New Roman" w:hAnsi="Times New Roman" w:cs="Times New Roman"/>
-          <w:b/>
-          <w:bCs/>
-          <w:sz w:val="32"/>
-          <w:szCs w:val="32"/>
+        <w:rPr>
+          <w:sz w:val="20"/>
+          <w:szCs w:val="20"/>
+        </w:rPr>
+      </w:pPr>
+      <w:r>
+        <w:rPr>
+          <w:rFonts w:ascii="Times New Roman" w:hAnsi="Times New Roman" w:cs="Times New Roman"/>
+          <w:b/>
+          <w:bCs/>
+          <w:sz w:val="28"/>
+          <w:szCs w:val="28"/>
         </w:rPr>
         <w:t>Dificuldade:</w:t>
       </w:r>
@@ -634,15 +820,15 @@
         <w:jc w:val="both"/>
         <w:rPr>
           <w:rFonts w:ascii="Times New Roman" w:hAnsi="Times New Roman" w:cs="Times New Roman"/>
-          <w:sz w:val="28"/>
-          <w:szCs w:val="28"/>
-        </w:rPr>
-      </w:pPr>
-      <w:r>
-        <w:rPr>
-          <w:rFonts w:ascii="Times New Roman" w:hAnsi="Times New Roman" w:cs="Times New Roman"/>
-          <w:sz w:val="28"/>
-          <w:szCs w:val="28"/>
+          <w:sz w:val="24"/>
+          <w:szCs w:val="24"/>
+        </w:rPr>
+      </w:pPr>
+      <w:r>
+        <w:rPr>
+          <w:rFonts w:ascii="Times New Roman" w:hAnsi="Times New Roman" w:cs="Times New Roman"/>
+          <w:sz w:val="24"/>
+          <w:szCs w:val="24"/>
         </w:rPr>
         <w:t>Texto.</w:t>
       </w:r>
@@ -652,15 +838,15 @@
         <w:suppressAutoHyphens w:val="0"/>
         <w:rPr>
           <w:rFonts w:ascii="Times New Roman" w:hAnsi="Times New Roman" w:cs="Times New Roman"/>
-          <w:sz w:val="28"/>
-          <w:szCs w:val="28"/>
-        </w:rPr>
-      </w:pPr>
-      <w:r>
-        <w:rPr>
-          <w:rFonts w:ascii="Times New Roman" w:hAnsi="Times New Roman" w:cs="Times New Roman"/>
-          <w:sz w:val="28"/>
-          <w:szCs w:val="28"/>
+          <w:sz w:val="24"/>
+          <w:szCs w:val="24"/>
+        </w:rPr>
+      </w:pPr>
+      <w:r>
+        <w:rPr>
+          <w:rFonts w:ascii="Times New Roman" w:hAnsi="Times New Roman" w:cs="Times New Roman"/>
+          <w:sz w:val="24"/>
+          <w:szCs w:val="24"/>
         </w:rPr>
         <w:br w:type="page"/>
       </w:r>
@@ -672,8 +858,8 @@
           <w:rFonts w:ascii="Times New Roman" w:hAnsi="Times New Roman" w:cs="Times New Roman"/>
           <w:b/>
           <w:bCs/>
-          <w:sz w:val="40"/>
-          <w:szCs w:val="40"/>
+          <w:sz w:val="36"/>
+          <w:szCs w:val="36"/>
           <w:u w:val="single"/>
         </w:rPr>
       </w:pPr>
@@ -682,8 +868,8 @@
           <w:rFonts w:ascii="Times New Roman" w:hAnsi="Times New Roman" w:cs="Times New Roman"/>
           <w:b/>
           <w:bCs/>
-          <w:sz w:val="40"/>
-          <w:szCs w:val="40"/>
+          <w:sz w:val="36"/>
+          <w:szCs w:val="36"/>
         </w:rPr>
         <w:lastRenderedPageBreak/>
         <w:t>Conhecimento</w:t>
@@ -699,18 +885,18 @@
         <w:jc w:val="both"/>
         <w:rPr>
           <w:rFonts w:ascii="Times New Roman" w:hAnsi="Times New Roman" w:cs="Times New Roman"/>
+          <w:sz w:val="24"/>
+          <w:szCs w:val="24"/>
+        </w:rPr>
+      </w:pPr>
+      <w:r>
+        <w:rPr>
+          <w:rFonts w:ascii="Times New Roman" w:hAnsi="Times New Roman" w:cs="Times New Roman"/>
+          <w:b/>
+          <w:bCs/>
           <w:sz w:val="28"/>
           <w:szCs w:val="28"/>
         </w:rPr>
-      </w:pPr>
-      <w:r>
-        <w:rPr>
-          <w:rFonts w:ascii="Times New Roman" w:hAnsi="Times New Roman" w:cs="Times New Roman"/>
-          <w:b/>
-          <w:bCs/>
-          <w:sz w:val="32"/>
-          <w:szCs w:val="32"/>
-        </w:rPr>
         <w:t>Sobre:</w:t>
       </w:r>
     </w:p>
@@ -718,12 +904,16 @@
       <w:pPr>
         <w:ind w:firstLine="567"/>
         <w:jc w:val="both"/>
-      </w:pPr>
-      <w:r>
-        <w:rPr>
-          <w:rFonts w:ascii="Times New Roman" w:hAnsi="Times New Roman" w:cs="Times New Roman"/>
-          <w:sz w:val="28"/>
-          <w:szCs w:val="28"/>
+        <w:rPr>
+          <w:sz w:val="20"/>
+          <w:szCs w:val="20"/>
+        </w:rPr>
+      </w:pPr>
+      <w:r>
+        <w:rPr>
+          <w:rFonts w:ascii="Times New Roman" w:hAnsi="Times New Roman" w:cs="Times New Roman"/>
+          <w:sz w:val="24"/>
+          <w:szCs w:val="24"/>
         </w:rPr>
         <w:t>Texto.</w:t>
       </w:r>
@@ -734,8 +924,8 @@
         <w:jc w:val="both"/>
         <w:rPr>
           <w:rFonts w:ascii="Times New Roman" w:hAnsi="Times New Roman" w:cs="Times New Roman"/>
-          <w:sz w:val="28"/>
-          <w:szCs w:val="28"/>
+          <w:sz w:val="24"/>
+          <w:szCs w:val="24"/>
         </w:rPr>
       </w:pPr>
     </w:p>
@@ -747,22 +937,10 @@
         </w:numPr>
         <w:spacing w:line="252" w:lineRule="auto"/>
         <w:jc w:val="both"/>
-      </w:pPr>
-      <w:r>
-        <w:rPr>
-          <w:rFonts w:ascii="Times New Roman" w:hAnsi="Times New Roman" w:cs="Times New Roman"/>
-          <w:b/>
-          <w:bCs/>
-          <w:sz w:val="32"/>
-          <w:szCs w:val="32"/>
-        </w:rPr>
-        <w:t>Características:</w:t>
-      </w:r>
-    </w:p>
-    <w:p>
-      <w:pPr>
-        <w:ind w:firstLine="567"/>
-        <w:jc w:val="both"/>
+        <w:rPr>
+          <w:sz w:val="20"/>
+          <w:szCs w:val="20"/>
+        </w:rPr>
       </w:pPr>
       <w:r>
         <w:rPr>
@@ -772,81 +950,73 @@
           <w:sz w:val="28"/>
           <w:szCs w:val="28"/>
         </w:rPr>
+        <w:t>Características:</w:t>
+      </w:r>
+    </w:p>
+    <w:p>
+      <w:pPr>
+        <w:ind w:firstLine="567"/>
+        <w:jc w:val="both"/>
+        <w:rPr>
+          <w:sz w:val="20"/>
+          <w:szCs w:val="20"/>
+        </w:rPr>
+      </w:pPr>
+      <w:r>
+        <w:rPr>
+          <w:rFonts w:ascii="Times New Roman" w:hAnsi="Times New Roman" w:cs="Times New Roman"/>
+          <w:b/>
+          <w:bCs/>
+          <w:sz w:val="24"/>
+          <w:szCs w:val="24"/>
+        </w:rPr>
         <w:t>Fortes:</w:t>
       </w:r>
       <w:r>
         <w:rPr>
           <w:rFonts w:ascii="Times New Roman" w:hAnsi="Times New Roman" w:cs="Times New Roman"/>
-          <w:sz w:val="28"/>
-          <w:szCs w:val="28"/>
-        </w:rPr>
-        <w:t xml:space="preserve"> </w:t>
-      </w:r>
-      <w:r>
-        <w:rPr>
-          <w:rFonts w:ascii="Times New Roman" w:hAnsi="Times New Roman" w:cs="Times New Roman"/>
-          <w:sz w:val="28"/>
-          <w:szCs w:val="28"/>
-        </w:rPr>
-        <w:t>característica</w:t>
-      </w:r>
-      <w:r>
-        <w:rPr>
-          <w:rFonts w:ascii="Times New Roman" w:hAnsi="Times New Roman" w:cs="Times New Roman"/>
-          <w:sz w:val="28"/>
-          <w:szCs w:val="28"/>
-        </w:rPr>
-        <w:t>.</w:t>
-      </w:r>
-    </w:p>
-    <w:p>
-      <w:pPr>
-        <w:ind w:firstLine="567"/>
-        <w:jc w:val="both"/>
-      </w:pPr>
-      <w:r>
-        <w:rPr>
-          <w:rFonts w:ascii="Times New Roman" w:hAnsi="Times New Roman" w:cs="Times New Roman"/>
-          <w:b/>
-          <w:bCs/>
-          <w:sz w:val="28"/>
-          <w:szCs w:val="28"/>
+          <w:sz w:val="24"/>
+          <w:szCs w:val="24"/>
+        </w:rPr>
+        <w:t xml:space="preserve"> característica.</w:t>
+      </w:r>
+    </w:p>
+    <w:p>
+      <w:pPr>
+        <w:ind w:firstLine="567"/>
+        <w:jc w:val="both"/>
+        <w:rPr>
+          <w:sz w:val="20"/>
+          <w:szCs w:val="20"/>
+        </w:rPr>
+      </w:pPr>
+      <w:r>
+        <w:rPr>
+          <w:rFonts w:ascii="Times New Roman" w:hAnsi="Times New Roman" w:cs="Times New Roman"/>
+          <w:b/>
+          <w:bCs/>
+          <w:sz w:val="24"/>
+          <w:szCs w:val="24"/>
         </w:rPr>
         <w:t>Fracos:</w:t>
       </w:r>
       <w:r>
         <w:rPr>
           <w:rFonts w:ascii="Times New Roman" w:hAnsi="Times New Roman" w:cs="Times New Roman"/>
-          <w:sz w:val="28"/>
-          <w:szCs w:val="28"/>
-        </w:rPr>
-        <w:t xml:space="preserve"> </w:t>
-      </w:r>
-      <w:r>
-        <w:rPr>
-          <w:rFonts w:ascii="Times New Roman" w:hAnsi="Times New Roman" w:cs="Times New Roman"/>
-          <w:sz w:val="28"/>
-          <w:szCs w:val="28"/>
-        </w:rPr>
-        <w:t>característica</w:t>
-      </w:r>
-      <w:r>
-        <w:rPr>
-          <w:rFonts w:ascii="Times New Roman" w:hAnsi="Times New Roman" w:cs="Times New Roman"/>
-          <w:sz w:val="28"/>
-          <w:szCs w:val="28"/>
-        </w:rPr>
-        <w:t>.</w:t>
-      </w:r>
-    </w:p>
-    <w:p>
-      <w:pPr>
-        <w:ind w:firstLine="567"/>
-        <w:jc w:val="both"/>
-        <w:rPr>
-          <w:rFonts w:ascii="Times New Roman" w:hAnsi="Times New Roman" w:cs="Times New Roman"/>
-          <w:sz w:val="28"/>
-          <w:szCs w:val="28"/>
+          <w:sz w:val="24"/>
+          <w:szCs w:val="24"/>
+        </w:rPr>
+        <w:t xml:space="preserve"> característica.</w:t>
+      </w:r>
+    </w:p>
+    <w:p>
+      <w:pPr>
+        <w:ind w:firstLine="567"/>
+        <w:jc w:val="both"/>
+        <w:rPr>
+          <w:rFonts w:ascii="Times New Roman" w:hAnsi="Times New Roman" w:cs="Times New Roman"/>
+          <w:sz w:val="24"/>
+          <w:szCs w:val="24"/>
         </w:rPr>
       </w:pPr>
     </w:p>
@@ -858,29 +1028,37 @@
         </w:numPr>
         <w:spacing w:line="252" w:lineRule="auto"/>
         <w:jc w:val="both"/>
-      </w:pPr>
-      <w:r>
-        <w:rPr>
-          <w:rFonts w:ascii="Times New Roman" w:hAnsi="Times New Roman" w:cs="Times New Roman"/>
-          <w:b/>
-          <w:bCs/>
-          <w:sz w:val="32"/>
-          <w:szCs w:val="32"/>
-        </w:rPr>
-        <w:t>Jogabilidade:</w:t>
-      </w:r>
-    </w:p>
-    <w:p>
-      <w:pPr>
-        <w:ind w:firstLine="567"/>
-        <w:jc w:val="both"/>
-      </w:pPr>
-      <w:r>
-        <w:rPr>
-          <w:rFonts w:ascii="Times New Roman" w:hAnsi="Times New Roman" w:cs="Times New Roman"/>
+        <w:rPr>
+          <w:sz w:val="20"/>
+          <w:szCs w:val="20"/>
+        </w:rPr>
+      </w:pPr>
+      <w:r>
+        <w:rPr>
+          <w:rFonts w:ascii="Times New Roman" w:hAnsi="Times New Roman" w:cs="Times New Roman"/>
+          <w:b/>
+          <w:bCs/>
           <w:sz w:val="28"/>
           <w:szCs w:val="28"/>
         </w:rPr>
+        <w:t>Jogabilidade:</w:t>
+      </w:r>
+    </w:p>
+    <w:p>
+      <w:pPr>
+        <w:ind w:firstLine="567"/>
+        <w:jc w:val="both"/>
+        <w:rPr>
+          <w:sz w:val="20"/>
+          <w:szCs w:val="20"/>
+        </w:rPr>
+      </w:pPr>
+      <w:r>
+        <w:rPr>
+          <w:rFonts w:ascii="Times New Roman" w:hAnsi="Times New Roman" w:cs="Times New Roman"/>
+          <w:sz w:val="24"/>
+          <w:szCs w:val="24"/>
+        </w:rPr>
         <w:t>Texto.</w:t>
       </w:r>
     </w:p>
@@ -890,8 +1068,8 @@
         <w:jc w:val="both"/>
         <w:rPr>
           <w:rFonts w:ascii="Times New Roman" w:hAnsi="Times New Roman" w:cs="Times New Roman"/>
-          <w:sz w:val="28"/>
-          <w:szCs w:val="28"/>
+          <w:sz w:val="24"/>
+          <w:szCs w:val="24"/>
         </w:rPr>
       </w:pPr>
     </w:p>
@@ -903,14 +1081,18 @@
         </w:numPr>
         <w:spacing w:line="252" w:lineRule="auto"/>
         <w:jc w:val="both"/>
-      </w:pPr>
-      <w:r>
-        <w:rPr>
-          <w:rFonts w:ascii="Times New Roman" w:hAnsi="Times New Roman" w:cs="Times New Roman"/>
-          <w:b/>
-          <w:bCs/>
-          <w:sz w:val="32"/>
-          <w:szCs w:val="32"/>
+        <w:rPr>
+          <w:sz w:val="20"/>
+          <w:szCs w:val="20"/>
+        </w:rPr>
+      </w:pPr>
+      <w:r>
+        <w:rPr>
+          <w:rFonts w:ascii="Times New Roman" w:hAnsi="Times New Roman" w:cs="Times New Roman"/>
+          <w:b/>
+          <w:bCs/>
+          <w:sz w:val="28"/>
+          <w:szCs w:val="28"/>
         </w:rPr>
         <w:t>Dificuldade:</w:t>
       </w:r>
@@ -924,15 +1106,15 @@
         <w:jc w:val="both"/>
         <w:rPr>
           <w:rFonts w:ascii="Times New Roman" w:hAnsi="Times New Roman" w:cs="Times New Roman"/>
-          <w:sz w:val="28"/>
-          <w:szCs w:val="28"/>
-        </w:rPr>
-      </w:pPr>
-      <w:r>
-        <w:rPr>
-          <w:rFonts w:ascii="Times New Roman" w:hAnsi="Times New Roman" w:cs="Times New Roman"/>
-          <w:sz w:val="28"/>
-          <w:szCs w:val="28"/>
+          <w:sz w:val="24"/>
+          <w:szCs w:val="24"/>
+        </w:rPr>
+      </w:pPr>
+      <w:r>
+        <w:rPr>
+          <w:rFonts w:ascii="Times New Roman" w:hAnsi="Times New Roman" w:cs="Times New Roman"/>
+          <w:sz w:val="24"/>
+          <w:szCs w:val="24"/>
         </w:rPr>
         <w:t>Texto.</w:t>
       </w:r>
@@ -942,15 +1124,15 @@
         <w:suppressAutoHyphens w:val="0"/>
         <w:rPr>
           <w:rFonts w:ascii="Times New Roman" w:hAnsi="Times New Roman" w:cs="Times New Roman"/>
-          <w:sz w:val="28"/>
-          <w:szCs w:val="28"/>
-        </w:rPr>
-      </w:pPr>
-      <w:r>
-        <w:rPr>
-          <w:rFonts w:ascii="Times New Roman" w:hAnsi="Times New Roman" w:cs="Times New Roman"/>
-          <w:sz w:val="28"/>
-          <w:szCs w:val="28"/>
+          <w:sz w:val="24"/>
+          <w:szCs w:val="24"/>
+        </w:rPr>
+      </w:pPr>
+      <w:r>
+        <w:rPr>
+          <w:rFonts w:ascii="Times New Roman" w:hAnsi="Times New Roman" w:cs="Times New Roman"/>
+          <w:sz w:val="24"/>
+          <w:szCs w:val="24"/>
         </w:rPr>
         <w:br w:type="page"/>
       </w:r>
@@ -962,8 +1144,8 @@
           <w:rFonts w:ascii="Times New Roman" w:hAnsi="Times New Roman" w:cs="Times New Roman"/>
           <w:b/>
           <w:bCs/>
-          <w:sz w:val="40"/>
-          <w:szCs w:val="40"/>
+          <w:sz w:val="36"/>
+          <w:szCs w:val="36"/>
           <w:u w:val="single"/>
         </w:rPr>
       </w:pPr>
@@ -972,8 +1154,8 @@
           <w:rFonts w:ascii="Times New Roman" w:hAnsi="Times New Roman" w:cs="Times New Roman"/>
           <w:b/>
           <w:bCs/>
-          <w:sz w:val="40"/>
-          <w:szCs w:val="40"/>
+          <w:sz w:val="36"/>
+          <w:szCs w:val="36"/>
         </w:rPr>
         <w:lastRenderedPageBreak/>
         <w:t>Conhecimento</w:t>
@@ -989,18 +1171,18 @@
         <w:jc w:val="both"/>
         <w:rPr>
           <w:rFonts w:ascii="Times New Roman" w:hAnsi="Times New Roman" w:cs="Times New Roman"/>
+          <w:sz w:val="24"/>
+          <w:szCs w:val="24"/>
+        </w:rPr>
+      </w:pPr>
+      <w:r>
+        <w:rPr>
+          <w:rFonts w:ascii="Times New Roman" w:hAnsi="Times New Roman" w:cs="Times New Roman"/>
+          <w:b/>
+          <w:bCs/>
           <w:sz w:val="28"/>
           <w:szCs w:val="28"/>
         </w:rPr>
-      </w:pPr>
-      <w:r>
-        <w:rPr>
-          <w:rFonts w:ascii="Times New Roman" w:hAnsi="Times New Roman" w:cs="Times New Roman"/>
-          <w:b/>
-          <w:bCs/>
-          <w:sz w:val="32"/>
-          <w:szCs w:val="32"/>
-        </w:rPr>
         <w:t>Sobre:</w:t>
       </w:r>
     </w:p>
@@ -1008,12 +1190,16 @@
       <w:pPr>
         <w:ind w:firstLine="567"/>
         <w:jc w:val="both"/>
-      </w:pPr>
-      <w:r>
-        <w:rPr>
-          <w:rFonts w:ascii="Times New Roman" w:hAnsi="Times New Roman" w:cs="Times New Roman"/>
-          <w:sz w:val="28"/>
-          <w:szCs w:val="28"/>
+        <w:rPr>
+          <w:sz w:val="20"/>
+          <w:szCs w:val="20"/>
+        </w:rPr>
+      </w:pPr>
+      <w:r>
+        <w:rPr>
+          <w:rFonts w:ascii="Times New Roman" w:hAnsi="Times New Roman" w:cs="Times New Roman"/>
+          <w:sz w:val="24"/>
+          <w:szCs w:val="24"/>
         </w:rPr>
         <w:t>Texto.</w:t>
       </w:r>
@@ -1024,8 +1210,8 @@
         <w:jc w:val="both"/>
         <w:rPr>
           <w:rFonts w:ascii="Times New Roman" w:hAnsi="Times New Roman" w:cs="Times New Roman"/>
-          <w:sz w:val="28"/>
-          <w:szCs w:val="28"/>
+          <w:sz w:val="24"/>
+          <w:szCs w:val="24"/>
         </w:rPr>
       </w:pPr>
     </w:p>
@@ -1037,22 +1223,10 @@
         </w:numPr>
         <w:spacing w:line="252" w:lineRule="auto"/>
         <w:jc w:val="both"/>
-      </w:pPr>
-      <w:r>
-        <w:rPr>
-          <w:rFonts w:ascii="Times New Roman" w:hAnsi="Times New Roman" w:cs="Times New Roman"/>
-          <w:b/>
-          <w:bCs/>
-          <w:sz w:val="32"/>
-          <w:szCs w:val="32"/>
-        </w:rPr>
-        <w:t>Características:</w:t>
-      </w:r>
-    </w:p>
-    <w:p>
-      <w:pPr>
-        <w:ind w:firstLine="567"/>
-        <w:jc w:val="both"/>
+        <w:rPr>
+          <w:sz w:val="20"/>
+          <w:szCs w:val="20"/>
+        </w:rPr>
       </w:pPr>
       <w:r>
         <w:rPr>
@@ -1062,81 +1236,73 @@
           <w:sz w:val="28"/>
           <w:szCs w:val="28"/>
         </w:rPr>
+        <w:t>Características:</w:t>
+      </w:r>
+    </w:p>
+    <w:p>
+      <w:pPr>
+        <w:ind w:firstLine="567"/>
+        <w:jc w:val="both"/>
+        <w:rPr>
+          <w:sz w:val="20"/>
+          <w:szCs w:val="20"/>
+        </w:rPr>
+      </w:pPr>
+      <w:r>
+        <w:rPr>
+          <w:rFonts w:ascii="Times New Roman" w:hAnsi="Times New Roman" w:cs="Times New Roman"/>
+          <w:b/>
+          <w:bCs/>
+          <w:sz w:val="24"/>
+          <w:szCs w:val="24"/>
+        </w:rPr>
         <w:t>Fortes:</w:t>
       </w:r>
       <w:r>
         <w:rPr>
           <w:rFonts w:ascii="Times New Roman" w:hAnsi="Times New Roman" w:cs="Times New Roman"/>
-          <w:sz w:val="28"/>
-          <w:szCs w:val="28"/>
-        </w:rPr>
-        <w:t xml:space="preserve"> </w:t>
-      </w:r>
-      <w:r>
-        <w:rPr>
-          <w:rFonts w:ascii="Times New Roman" w:hAnsi="Times New Roman" w:cs="Times New Roman"/>
-          <w:sz w:val="28"/>
-          <w:szCs w:val="28"/>
-        </w:rPr>
-        <w:t>característica</w:t>
-      </w:r>
-      <w:r>
-        <w:rPr>
-          <w:rFonts w:ascii="Times New Roman" w:hAnsi="Times New Roman" w:cs="Times New Roman"/>
-          <w:sz w:val="28"/>
-          <w:szCs w:val="28"/>
-        </w:rPr>
-        <w:t>.</w:t>
-      </w:r>
-    </w:p>
-    <w:p>
-      <w:pPr>
-        <w:ind w:firstLine="567"/>
-        <w:jc w:val="both"/>
-      </w:pPr>
-      <w:r>
-        <w:rPr>
-          <w:rFonts w:ascii="Times New Roman" w:hAnsi="Times New Roman" w:cs="Times New Roman"/>
-          <w:b/>
-          <w:bCs/>
-          <w:sz w:val="28"/>
-          <w:szCs w:val="28"/>
+          <w:sz w:val="24"/>
+          <w:szCs w:val="24"/>
+        </w:rPr>
+        <w:t xml:space="preserve"> característica.</w:t>
+      </w:r>
+    </w:p>
+    <w:p>
+      <w:pPr>
+        <w:ind w:firstLine="567"/>
+        <w:jc w:val="both"/>
+        <w:rPr>
+          <w:sz w:val="20"/>
+          <w:szCs w:val="20"/>
+        </w:rPr>
+      </w:pPr>
+      <w:r>
+        <w:rPr>
+          <w:rFonts w:ascii="Times New Roman" w:hAnsi="Times New Roman" w:cs="Times New Roman"/>
+          <w:b/>
+          <w:bCs/>
+          <w:sz w:val="24"/>
+          <w:szCs w:val="24"/>
         </w:rPr>
         <w:t>Fracos:</w:t>
       </w:r>
       <w:r>
         <w:rPr>
           <w:rFonts w:ascii="Times New Roman" w:hAnsi="Times New Roman" w:cs="Times New Roman"/>
-          <w:sz w:val="28"/>
-          <w:szCs w:val="28"/>
-        </w:rPr>
-        <w:t xml:space="preserve"> </w:t>
-      </w:r>
-      <w:r>
-        <w:rPr>
-          <w:rFonts w:ascii="Times New Roman" w:hAnsi="Times New Roman" w:cs="Times New Roman"/>
-          <w:sz w:val="28"/>
-          <w:szCs w:val="28"/>
-        </w:rPr>
-        <w:t>característica</w:t>
-      </w:r>
-      <w:r>
-        <w:rPr>
-          <w:rFonts w:ascii="Times New Roman" w:hAnsi="Times New Roman" w:cs="Times New Roman"/>
-          <w:sz w:val="28"/>
-          <w:szCs w:val="28"/>
-        </w:rPr>
-        <w:t>.</w:t>
-      </w:r>
-    </w:p>
-    <w:p>
-      <w:pPr>
-        <w:ind w:firstLine="567"/>
-        <w:jc w:val="both"/>
-        <w:rPr>
-          <w:rFonts w:ascii="Times New Roman" w:hAnsi="Times New Roman" w:cs="Times New Roman"/>
-          <w:sz w:val="28"/>
-          <w:szCs w:val="28"/>
+          <w:sz w:val="24"/>
+          <w:szCs w:val="24"/>
+        </w:rPr>
+        <w:t xml:space="preserve"> característica.</w:t>
+      </w:r>
+    </w:p>
+    <w:p>
+      <w:pPr>
+        <w:ind w:firstLine="567"/>
+        <w:jc w:val="both"/>
+        <w:rPr>
+          <w:rFonts w:ascii="Times New Roman" w:hAnsi="Times New Roman" w:cs="Times New Roman"/>
+          <w:sz w:val="24"/>
+          <w:szCs w:val="24"/>
         </w:rPr>
       </w:pPr>
     </w:p>
@@ -1148,29 +1314,37 @@
         </w:numPr>
         <w:spacing w:line="252" w:lineRule="auto"/>
         <w:jc w:val="both"/>
-      </w:pPr>
-      <w:r>
-        <w:rPr>
-          <w:rFonts w:ascii="Times New Roman" w:hAnsi="Times New Roman" w:cs="Times New Roman"/>
-          <w:b/>
-          <w:bCs/>
-          <w:sz w:val="32"/>
-          <w:szCs w:val="32"/>
-        </w:rPr>
-        <w:t>Jogabilidade:</w:t>
-      </w:r>
-    </w:p>
-    <w:p>
-      <w:pPr>
-        <w:ind w:firstLine="567"/>
-        <w:jc w:val="both"/>
-      </w:pPr>
-      <w:r>
-        <w:rPr>
-          <w:rFonts w:ascii="Times New Roman" w:hAnsi="Times New Roman" w:cs="Times New Roman"/>
+        <w:rPr>
+          <w:sz w:val="20"/>
+          <w:szCs w:val="20"/>
+        </w:rPr>
+      </w:pPr>
+      <w:r>
+        <w:rPr>
+          <w:rFonts w:ascii="Times New Roman" w:hAnsi="Times New Roman" w:cs="Times New Roman"/>
+          <w:b/>
+          <w:bCs/>
           <w:sz w:val="28"/>
           <w:szCs w:val="28"/>
         </w:rPr>
+        <w:t>Jogabilidade:</w:t>
+      </w:r>
+    </w:p>
+    <w:p>
+      <w:pPr>
+        <w:ind w:firstLine="567"/>
+        <w:jc w:val="both"/>
+        <w:rPr>
+          <w:sz w:val="20"/>
+          <w:szCs w:val="20"/>
+        </w:rPr>
+      </w:pPr>
+      <w:r>
+        <w:rPr>
+          <w:rFonts w:ascii="Times New Roman" w:hAnsi="Times New Roman" w:cs="Times New Roman"/>
+          <w:sz w:val="24"/>
+          <w:szCs w:val="24"/>
+        </w:rPr>
         <w:t>Texto.</w:t>
       </w:r>
     </w:p>
@@ -1180,8 +1354,8 @@
         <w:jc w:val="both"/>
         <w:rPr>
           <w:rFonts w:ascii="Times New Roman" w:hAnsi="Times New Roman" w:cs="Times New Roman"/>
-          <w:sz w:val="28"/>
-          <w:szCs w:val="28"/>
+          <w:sz w:val="24"/>
+          <w:szCs w:val="24"/>
         </w:rPr>
       </w:pPr>
     </w:p>
@@ -1193,14 +1367,18 @@
         </w:numPr>
         <w:spacing w:line="252" w:lineRule="auto"/>
         <w:jc w:val="both"/>
-      </w:pPr>
-      <w:r>
-        <w:rPr>
-          <w:rFonts w:ascii="Times New Roman" w:hAnsi="Times New Roman" w:cs="Times New Roman"/>
-          <w:b/>
-          <w:bCs/>
-          <w:sz w:val="32"/>
-          <w:szCs w:val="32"/>
+        <w:rPr>
+          <w:sz w:val="20"/>
+          <w:szCs w:val="20"/>
+        </w:rPr>
+      </w:pPr>
+      <w:r>
+        <w:rPr>
+          <w:rFonts w:ascii="Times New Roman" w:hAnsi="Times New Roman" w:cs="Times New Roman"/>
+          <w:b/>
+          <w:bCs/>
+          <w:sz w:val="28"/>
+          <w:szCs w:val="28"/>
         </w:rPr>
         <w:t>Dificuldade:</w:t>
       </w:r>
@@ -1214,15 +1392,15 @@
         <w:jc w:val="both"/>
         <w:rPr>
           <w:rFonts w:ascii="Times New Roman" w:hAnsi="Times New Roman" w:cs="Times New Roman"/>
-          <w:sz w:val="28"/>
-          <w:szCs w:val="28"/>
-        </w:rPr>
-      </w:pPr>
-      <w:r>
-        <w:rPr>
-          <w:rFonts w:ascii="Times New Roman" w:hAnsi="Times New Roman" w:cs="Times New Roman"/>
-          <w:sz w:val="28"/>
-          <w:szCs w:val="28"/>
+          <w:sz w:val="24"/>
+          <w:szCs w:val="24"/>
+        </w:rPr>
+      </w:pPr>
+      <w:r>
+        <w:rPr>
+          <w:rFonts w:ascii="Times New Roman" w:hAnsi="Times New Roman" w:cs="Times New Roman"/>
+          <w:sz w:val="24"/>
+          <w:szCs w:val="24"/>
         </w:rPr>
         <w:t>Texto.</w:t>
       </w:r>
@@ -1232,15 +1410,15 @@
         <w:suppressAutoHyphens w:val="0"/>
         <w:rPr>
           <w:rFonts w:ascii="Times New Roman" w:hAnsi="Times New Roman" w:cs="Times New Roman"/>
-          <w:sz w:val="28"/>
-          <w:szCs w:val="28"/>
-        </w:rPr>
-      </w:pPr>
-      <w:r>
-        <w:rPr>
-          <w:rFonts w:ascii="Times New Roman" w:hAnsi="Times New Roman" w:cs="Times New Roman"/>
-          <w:sz w:val="28"/>
-          <w:szCs w:val="28"/>
+          <w:sz w:val="24"/>
+          <w:szCs w:val="24"/>
+        </w:rPr>
+      </w:pPr>
+      <w:r>
+        <w:rPr>
+          <w:rFonts w:ascii="Times New Roman" w:hAnsi="Times New Roman" w:cs="Times New Roman"/>
+          <w:sz w:val="24"/>
+          <w:szCs w:val="24"/>
         </w:rPr>
         <w:br w:type="page"/>
       </w:r>
@@ -1252,8 +1430,8 @@
           <w:rFonts w:ascii="Times New Roman" w:hAnsi="Times New Roman" w:cs="Times New Roman"/>
           <w:b/>
           <w:bCs/>
-          <w:sz w:val="40"/>
-          <w:szCs w:val="40"/>
+          <w:sz w:val="36"/>
+          <w:szCs w:val="36"/>
           <w:u w:val="single"/>
         </w:rPr>
       </w:pPr>
@@ -1262,8 +1440,8 @@
           <w:rFonts w:ascii="Times New Roman" w:hAnsi="Times New Roman" w:cs="Times New Roman"/>
           <w:b/>
           <w:bCs/>
-          <w:sz w:val="40"/>
-          <w:szCs w:val="40"/>
+          <w:sz w:val="36"/>
+          <w:szCs w:val="36"/>
         </w:rPr>
         <w:lastRenderedPageBreak/>
         <w:t>Conhecimento</w:t>
@@ -1279,18 +1457,18 @@
         <w:jc w:val="both"/>
         <w:rPr>
           <w:rFonts w:ascii="Times New Roman" w:hAnsi="Times New Roman" w:cs="Times New Roman"/>
+          <w:sz w:val="24"/>
+          <w:szCs w:val="24"/>
+        </w:rPr>
+      </w:pPr>
+      <w:r>
+        <w:rPr>
+          <w:rFonts w:ascii="Times New Roman" w:hAnsi="Times New Roman" w:cs="Times New Roman"/>
+          <w:b/>
+          <w:bCs/>
           <w:sz w:val="28"/>
           <w:szCs w:val="28"/>
         </w:rPr>
-      </w:pPr>
-      <w:r>
-        <w:rPr>
-          <w:rFonts w:ascii="Times New Roman" w:hAnsi="Times New Roman" w:cs="Times New Roman"/>
-          <w:b/>
-          <w:bCs/>
-          <w:sz w:val="32"/>
-          <w:szCs w:val="32"/>
-        </w:rPr>
         <w:t>Sobre:</w:t>
       </w:r>
     </w:p>
@@ -1298,12 +1476,16 @@
       <w:pPr>
         <w:ind w:firstLine="567"/>
         <w:jc w:val="both"/>
-      </w:pPr>
-      <w:r>
-        <w:rPr>
-          <w:rFonts w:ascii="Times New Roman" w:hAnsi="Times New Roman" w:cs="Times New Roman"/>
-          <w:sz w:val="28"/>
-          <w:szCs w:val="28"/>
+        <w:rPr>
+          <w:sz w:val="20"/>
+          <w:szCs w:val="20"/>
+        </w:rPr>
+      </w:pPr>
+      <w:r>
+        <w:rPr>
+          <w:rFonts w:ascii="Times New Roman" w:hAnsi="Times New Roman" w:cs="Times New Roman"/>
+          <w:sz w:val="24"/>
+          <w:szCs w:val="24"/>
         </w:rPr>
         <w:t>Texto.</w:t>
       </w:r>
@@ -1314,8 +1496,8 @@
         <w:jc w:val="both"/>
         <w:rPr>
           <w:rFonts w:ascii="Times New Roman" w:hAnsi="Times New Roman" w:cs="Times New Roman"/>
-          <w:sz w:val="28"/>
-          <w:szCs w:val="28"/>
+          <w:sz w:val="24"/>
+          <w:szCs w:val="24"/>
         </w:rPr>
       </w:pPr>
     </w:p>
@@ -1327,22 +1509,10 @@
         </w:numPr>
         <w:spacing w:line="252" w:lineRule="auto"/>
         <w:jc w:val="both"/>
-      </w:pPr>
-      <w:r>
-        <w:rPr>
-          <w:rFonts w:ascii="Times New Roman" w:hAnsi="Times New Roman" w:cs="Times New Roman"/>
-          <w:b/>
-          <w:bCs/>
-          <w:sz w:val="32"/>
-          <w:szCs w:val="32"/>
-        </w:rPr>
-        <w:t>Características:</w:t>
-      </w:r>
-    </w:p>
-    <w:p>
-      <w:pPr>
-        <w:ind w:firstLine="567"/>
-        <w:jc w:val="both"/>
+        <w:rPr>
+          <w:sz w:val="20"/>
+          <w:szCs w:val="20"/>
+        </w:rPr>
       </w:pPr>
       <w:r>
         <w:rPr>
@@ -1352,81 +1522,73 @@
           <w:sz w:val="28"/>
           <w:szCs w:val="28"/>
         </w:rPr>
+        <w:t>Características:</w:t>
+      </w:r>
+    </w:p>
+    <w:p>
+      <w:pPr>
+        <w:ind w:firstLine="567"/>
+        <w:jc w:val="both"/>
+        <w:rPr>
+          <w:sz w:val="20"/>
+          <w:szCs w:val="20"/>
+        </w:rPr>
+      </w:pPr>
+      <w:r>
+        <w:rPr>
+          <w:rFonts w:ascii="Times New Roman" w:hAnsi="Times New Roman" w:cs="Times New Roman"/>
+          <w:b/>
+          <w:bCs/>
+          <w:sz w:val="24"/>
+          <w:szCs w:val="24"/>
+        </w:rPr>
         <w:t>Fortes:</w:t>
       </w:r>
       <w:r>
         <w:rPr>
           <w:rFonts w:ascii="Times New Roman" w:hAnsi="Times New Roman" w:cs="Times New Roman"/>
-          <w:sz w:val="28"/>
-          <w:szCs w:val="28"/>
-        </w:rPr>
-        <w:t xml:space="preserve"> </w:t>
-      </w:r>
-      <w:r>
-        <w:rPr>
-          <w:rFonts w:ascii="Times New Roman" w:hAnsi="Times New Roman" w:cs="Times New Roman"/>
-          <w:sz w:val="28"/>
-          <w:szCs w:val="28"/>
-        </w:rPr>
-        <w:t>característica</w:t>
-      </w:r>
-      <w:r>
-        <w:rPr>
-          <w:rFonts w:ascii="Times New Roman" w:hAnsi="Times New Roman" w:cs="Times New Roman"/>
-          <w:sz w:val="28"/>
-          <w:szCs w:val="28"/>
-        </w:rPr>
-        <w:t>.</w:t>
-      </w:r>
-    </w:p>
-    <w:p>
-      <w:pPr>
-        <w:ind w:firstLine="567"/>
-        <w:jc w:val="both"/>
-      </w:pPr>
-      <w:r>
-        <w:rPr>
-          <w:rFonts w:ascii="Times New Roman" w:hAnsi="Times New Roman" w:cs="Times New Roman"/>
-          <w:b/>
-          <w:bCs/>
-          <w:sz w:val="28"/>
-          <w:szCs w:val="28"/>
+          <w:sz w:val="24"/>
+          <w:szCs w:val="24"/>
+        </w:rPr>
+        <w:t xml:space="preserve"> característica.</w:t>
+      </w:r>
+    </w:p>
+    <w:p>
+      <w:pPr>
+        <w:ind w:firstLine="567"/>
+        <w:jc w:val="both"/>
+        <w:rPr>
+          <w:sz w:val="20"/>
+          <w:szCs w:val="20"/>
+        </w:rPr>
+      </w:pPr>
+      <w:r>
+        <w:rPr>
+          <w:rFonts w:ascii="Times New Roman" w:hAnsi="Times New Roman" w:cs="Times New Roman"/>
+          <w:b/>
+          <w:bCs/>
+          <w:sz w:val="24"/>
+          <w:szCs w:val="24"/>
         </w:rPr>
         <w:t>Fracos:</w:t>
       </w:r>
       <w:r>
         <w:rPr>
           <w:rFonts w:ascii="Times New Roman" w:hAnsi="Times New Roman" w:cs="Times New Roman"/>
-          <w:sz w:val="28"/>
-          <w:szCs w:val="28"/>
-        </w:rPr>
-        <w:t xml:space="preserve"> </w:t>
-      </w:r>
-      <w:r>
-        <w:rPr>
-          <w:rFonts w:ascii="Times New Roman" w:hAnsi="Times New Roman" w:cs="Times New Roman"/>
-          <w:sz w:val="28"/>
-          <w:szCs w:val="28"/>
-        </w:rPr>
-        <w:t>característica</w:t>
-      </w:r>
-      <w:r>
-        <w:rPr>
-          <w:rFonts w:ascii="Times New Roman" w:hAnsi="Times New Roman" w:cs="Times New Roman"/>
-          <w:sz w:val="28"/>
-          <w:szCs w:val="28"/>
-        </w:rPr>
-        <w:t>.</w:t>
-      </w:r>
-    </w:p>
-    <w:p>
-      <w:pPr>
-        <w:ind w:firstLine="567"/>
-        <w:jc w:val="both"/>
-        <w:rPr>
-          <w:rFonts w:ascii="Times New Roman" w:hAnsi="Times New Roman" w:cs="Times New Roman"/>
-          <w:sz w:val="28"/>
-          <w:szCs w:val="28"/>
+          <w:sz w:val="24"/>
+          <w:szCs w:val="24"/>
+        </w:rPr>
+        <w:t xml:space="preserve"> característica.</w:t>
+      </w:r>
+    </w:p>
+    <w:p>
+      <w:pPr>
+        <w:ind w:firstLine="567"/>
+        <w:jc w:val="both"/>
+        <w:rPr>
+          <w:rFonts w:ascii="Times New Roman" w:hAnsi="Times New Roman" w:cs="Times New Roman"/>
+          <w:sz w:val="24"/>
+          <w:szCs w:val="24"/>
         </w:rPr>
       </w:pPr>
     </w:p>
@@ -1438,29 +1600,37 @@
         </w:numPr>
         <w:spacing w:line="252" w:lineRule="auto"/>
         <w:jc w:val="both"/>
-      </w:pPr>
-      <w:r>
-        <w:rPr>
-          <w:rFonts w:ascii="Times New Roman" w:hAnsi="Times New Roman" w:cs="Times New Roman"/>
-          <w:b/>
-          <w:bCs/>
-          <w:sz w:val="32"/>
-          <w:szCs w:val="32"/>
-        </w:rPr>
-        <w:t>Jogabilidade:</w:t>
-      </w:r>
-    </w:p>
-    <w:p>
-      <w:pPr>
-        <w:ind w:firstLine="567"/>
-        <w:jc w:val="both"/>
-      </w:pPr>
-      <w:r>
-        <w:rPr>
-          <w:rFonts w:ascii="Times New Roman" w:hAnsi="Times New Roman" w:cs="Times New Roman"/>
+        <w:rPr>
+          <w:sz w:val="20"/>
+          <w:szCs w:val="20"/>
+        </w:rPr>
+      </w:pPr>
+      <w:r>
+        <w:rPr>
+          <w:rFonts w:ascii="Times New Roman" w:hAnsi="Times New Roman" w:cs="Times New Roman"/>
+          <w:b/>
+          <w:bCs/>
           <w:sz w:val="28"/>
           <w:szCs w:val="28"/>
         </w:rPr>
+        <w:t>Jogabilidade:</w:t>
+      </w:r>
+    </w:p>
+    <w:p>
+      <w:pPr>
+        <w:ind w:firstLine="567"/>
+        <w:jc w:val="both"/>
+        <w:rPr>
+          <w:sz w:val="20"/>
+          <w:szCs w:val="20"/>
+        </w:rPr>
+      </w:pPr>
+      <w:r>
+        <w:rPr>
+          <w:rFonts w:ascii="Times New Roman" w:hAnsi="Times New Roman" w:cs="Times New Roman"/>
+          <w:sz w:val="24"/>
+          <w:szCs w:val="24"/>
+        </w:rPr>
         <w:t>Texto.</w:t>
       </w:r>
     </w:p>
@@ -1470,8 +1640,8 @@
         <w:jc w:val="both"/>
         <w:rPr>
           <w:rFonts w:ascii="Times New Roman" w:hAnsi="Times New Roman" w:cs="Times New Roman"/>
-          <w:sz w:val="28"/>
-          <w:szCs w:val="28"/>
+          <w:sz w:val="24"/>
+          <w:szCs w:val="24"/>
         </w:rPr>
       </w:pPr>
     </w:p>
@@ -1483,14 +1653,18 @@
         </w:numPr>
         <w:spacing w:line="252" w:lineRule="auto"/>
         <w:jc w:val="both"/>
-      </w:pPr>
-      <w:r>
-        <w:rPr>
-          <w:rFonts w:ascii="Times New Roman" w:hAnsi="Times New Roman" w:cs="Times New Roman"/>
-          <w:b/>
-          <w:bCs/>
-          <w:sz w:val="32"/>
-          <w:szCs w:val="32"/>
+        <w:rPr>
+          <w:sz w:val="20"/>
+          <w:szCs w:val="20"/>
+        </w:rPr>
+      </w:pPr>
+      <w:r>
+        <w:rPr>
+          <w:rFonts w:ascii="Times New Roman" w:hAnsi="Times New Roman" w:cs="Times New Roman"/>
+          <w:b/>
+          <w:bCs/>
+          <w:sz w:val="28"/>
+          <w:szCs w:val="28"/>
         </w:rPr>
         <w:t>Dificuldade:</w:t>
       </w:r>
@@ -1504,15 +1678,15 @@
         <w:jc w:val="both"/>
         <w:rPr>
           <w:rFonts w:ascii="Times New Roman" w:hAnsi="Times New Roman" w:cs="Times New Roman"/>
-          <w:sz w:val="28"/>
-          <w:szCs w:val="28"/>
-        </w:rPr>
-      </w:pPr>
-      <w:r>
-        <w:rPr>
-          <w:rFonts w:ascii="Times New Roman" w:hAnsi="Times New Roman" w:cs="Times New Roman"/>
-          <w:sz w:val="28"/>
-          <w:szCs w:val="28"/>
+          <w:sz w:val="24"/>
+          <w:szCs w:val="24"/>
+        </w:rPr>
+      </w:pPr>
+      <w:r>
+        <w:rPr>
+          <w:rFonts w:ascii="Times New Roman" w:hAnsi="Times New Roman" w:cs="Times New Roman"/>
+          <w:sz w:val="24"/>
+          <w:szCs w:val="24"/>
         </w:rPr>
         <w:t>Texto.</w:t>
       </w:r>
@@ -1522,15 +1696,15 @@
         <w:suppressAutoHyphens w:val="0"/>
         <w:rPr>
           <w:rFonts w:ascii="Times New Roman" w:hAnsi="Times New Roman" w:cs="Times New Roman"/>
-          <w:sz w:val="28"/>
-          <w:szCs w:val="28"/>
-        </w:rPr>
-      </w:pPr>
-      <w:r>
-        <w:rPr>
-          <w:rFonts w:ascii="Times New Roman" w:hAnsi="Times New Roman" w:cs="Times New Roman"/>
-          <w:sz w:val="28"/>
-          <w:szCs w:val="28"/>
+          <w:sz w:val="24"/>
+          <w:szCs w:val="24"/>
+        </w:rPr>
+      </w:pPr>
+      <w:r>
+        <w:rPr>
+          <w:rFonts w:ascii="Times New Roman" w:hAnsi="Times New Roman" w:cs="Times New Roman"/>
+          <w:sz w:val="24"/>
+          <w:szCs w:val="24"/>
         </w:rPr>
         <w:br w:type="page"/>
       </w:r>
@@ -1542,8 +1716,8 @@
           <w:rFonts w:ascii="Times New Roman" w:hAnsi="Times New Roman" w:cs="Times New Roman"/>
           <w:b/>
           <w:bCs/>
-          <w:sz w:val="40"/>
-          <w:szCs w:val="40"/>
+          <w:sz w:val="36"/>
+          <w:szCs w:val="36"/>
           <w:u w:val="single"/>
         </w:rPr>
       </w:pPr>
@@ -1552,8 +1726,8 @@
           <w:rFonts w:ascii="Times New Roman" w:hAnsi="Times New Roman" w:cs="Times New Roman"/>
           <w:b/>
           <w:bCs/>
-          <w:sz w:val="40"/>
-          <w:szCs w:val="40"/>
+          <w:sz w:val="36"/>
+          <w:szCs w:val="36"/>
         </w:rPr>
         <w:lastRenderedPageBreak/>
         <w:t>Conhecimento</w:t>
@@ -1569,18 +1743,18 @@
         <w:jc w:val="both"/>
         <w:rPr>
           <w:rFonts w:ascii="Times New Roman" w:hAnsi="Times New Roman" w:cs="Times New Roman"/>
+          <w:sz w:val="24"/>
+          <w:szCs w:val="24"/>
+        </w:rPr>
+      </w:pPr>
+      <w:r>
+        <w:rPr>
+          <w:rFonts w:ascii="Times New Roman" w:hAnsi="Times New Roman" w:cs="Times New Roman"/>
+          <w:b/>
+          <w:bCs/>
           <w:sz w:val="28"/>
           <w:szCs w:val="28"/>
         </w:rPr>
-      </w:pPr>
-      <w:r>
-        <w:rPr>
-          <w:rFonts w:ascii="Times New Roman" w:hAnsi="Times New Roman" w:cs="Times New Roman"/>
-          <w:b/>
-          <w:bCs/>
-          <w:sz w:val="32"/>
-          <w:szCs w:val="32"/>
-        </w:rPr>
         <w:t>Sobre:</w:t>
       </w:r>
     </w:p>
@@ -1588,12 +1762,16 @@
       <w:pPr>
         <w:ind w:firstLine="567"/>
         <w:jc w:val="both"/>
-      </w:pPr>
-      <w:r>
-        <w:rPr>
-          <w:rFonts w:ascii="Times New Roman" w:hAnsi="Times New Roman" w:cs="Times New Roman"/>
-          <w:sz w:val="28"/>
-          <w:szCs w:val="28"/>
+        <w:rPr>
+          <w:sz w:val="20"/>
+          <w:szCs w:val="20"/>
+        </w:rPr>
+      </w:pPr>
+      <w:r>
+        <w:rPr>
+          <w:rFonts w:ascii="Times New Roman" w:hAnsi="Times New Roman" w:cs="Times New Roman"/>
+          <w:sz w:val="24"/>
+          <w:szCs w:val="24"/>
         </w:rPr>
         <w:t>Texto.</w:t>
       </w:r>
@@ -1604,8 +1782,8 @@
         <w:jc w:val="both"/>
         <w:rPr>
           <w:rFonts w:ascii="Times New Roman" w:hAnsi="Times New Roman" w:cs="Times New Roman"/>
-          <w:sz w:val="28"/>
-          <w:szCs w:val="28"/>
+          <w:sz w:val="24"/>
+          <w:szCs w:val="24"/>
         </w:rPr>
       </w:pPr>
     </w:p>
@@ -1617,22 +1795,10 @@
         </w:numPr>
         <w:spacing w:line="252" w:lineRule="auto"/>
         <w:jc w:val="both"/>
-      </w:pPr>
-      <w:r>
-        <w:rPr>
-          <w:rFonts w:ascii="Times New Roman" w:hAnsi="Times New Roman" w:cs="Times New Roman"/>
-          <w:b/>
-          <w:bCs/>
-          <w:sz w:val="32"/>
-          <w:szCs w:val="32"/>
-        </w:rPr>
-        <w:t>Características:</w:t>
-      </w:r>
-    </w:p>
-    <w:p>
-      <w:pPr>
-        <w:ind w:firstLine="567"/>
-        <w:jc w:val="both"/>
+        <w:rPr>
+          <w:sz w:val="20"/>
+          <w:szCs w:val="20"/>
+        </w:rPr>
       </w:pPr>
       <w:r>
         <w:rPr>
@@ -1642,81 +1808,73 @@
           <w:sz w:val="28"/>
           <w:szCs w:val="28"/>
         </w:rPr>
+        <w:t>Características:</w:t>
+      </w:r>
+    </w:p>
+    <w:p>
+      <w:pPr>
+        <w:ind w:firstLine="567"/>
+        <w:jc w:val="both"/>
+        <w:rPr>
+          <w:sz w:val="20"/>
+          <w:szCs w:val="20"/>
+        </w:rPr>
+      </w:pPr>
+      <w:r>
+        <w:rPr>
+          <w:rFonts w:ascii="Times New Roman" w:hAnsi="Times New Roman" w:cs="Times New Roman"/>
+          <w:b/>
+          <w:bCs/>
+          <w:sz w:val="24"/>
+          <w:szCs w:val="24"/>
+        </w:rPr>
         <w:t>Fortes:</w:t>
       </w:r>
       <w:r>
         <w:rPr>
           <w:rFonts w:ascii="Times New Roman" w:hAnsi="Times New Roman" w:cs="Times New Roman"/>
-          <w:sz w:val="28"/>
-          <w:szCs w:val="28"/>
-        </w:rPr>
-        <w:t xml:space="preserve"> </w:t>
-      </w:r>
-      <w:r>
-        <w:rPr>
-          <w:rFonts w:ascii="Times New Roman" w:hAnsi="Times New Roman" w:cs="Times New Roman"/>
-          <w:sz w:val="28"/>
-          <w:szCs w:val="28"/>
-        </w:rPr>
-        <w:t>característica</w:t>
-      </w:r>
-      <w:r>
-        <w:rPr>
-          <w:rFonts w:ascii="Times New Roman" w:hAnsi="Times New Roman" w:cs="Times New Roman"/>
-          <w:sz w:val="28"/>
-          <w:szCs w:val="28"/>
-        </w:rPr>
-        <w:t>.</w:t>
-      </w:r>
-    </w:p>
-    <w:p>
-      <w:pPr>
-        <w:ind w:firstLine="567"/>
-        <w:jc w:val="both"/>
-      </w:pPr>
-      <w:r>
-        <w:rPr>
-          <w:rFonts w:ascii="Times New Roman" w:hAnsi="Times New Roman" w:cs="Times New Roman"/>
-          <w:b/>
-          <w:bCs/>
-          <w:sz w:val="28"/>
-          <w:szCs w:val="28"/>
+          <w:sz w:val="24"/>
+          <w:szCs w:val="24"/>
+        </w:rPr>
+        <w:t xml:space="preserve"> característica.</w:t>
+      </w:r>
+    </w:p>
+    <w:p>
+      <w:pPr>
+        <w:ind w:firstLine="567"/>
+        <w:jc w:val="both"/>
+        <w:rPr>
+          <w:sz w:val="20"/>
+          <w:szCs w:val="20"/>
+        </w:rPr>
+      </w:pPr>
+      <w:r>
+        <w:rPr>
+          <w:rFonts w:ascii="Times New Roman" w:hAnsi="Times New Roman" w:cs="Times New Roman"/>
+          <w:b/>
+          <w:bCs/>
+          <w:sz w:val="24"/>
+          <w:szCs w:val="24"/>
         </w:rPr>
         <w:t>Fracos:</w:t>
       </w:r>
       <w:r>
         <w:rPr>
           <w:rFonts w:ascii="Times New Roman" w:hAnsi="Times New Roman" w:cs="Times New Roman"/>
-          <w:sz w:val="28"/>
-          <w:szCs w:val="28"/>
-        </w:rPr>
-        <w:t xml:space="preserve"> </w:t>
-      </w:r>
-      <w:r>
-        <w:rPr>
-          <w:rFonts w:ascii="Times New Roman" w:hAnsi="Times New Roman" w:cs="Times New Roman"/>
-          <w:sz w:val="28"/>
-          <w:szCs w:val="28"/>
-        </w:rPr>
-        <w:t>característica</w:t>
-      </w:r>
-      <w:r>
-        <w:rPr>
-          <w:rFonts w:ascii="Times New Roman" w:hAnsi="Times New Roman" w:cs="Times New Roman"/>
-          <w:sz w:val="28"/>
-          <w:szCs w:val="28"/>
-        </w:rPr>
-        <w:t>.</w:t>
-      </w:r>
-    </w:p>
-    <w:p>
-      <w:pPr>
-        <w:ind w:firstLine="567"/>
-        <w:jc w:val="both"/>
-        <w:rPr>
-          <w:rFonts w:ascii="Times New Roman" w:hAnsi="Times New Roman" w:cs="Times New Roman"/>
-          <w:sz w:val="28"/>
-          <w:szCs w:val="28"/>
+          <w:sz w:val="24"/>
+          <w:szCs w:val="24"/>
+        </w:rPr>
+        <w:t xml:space="preserve"> característica.</w:t>
+      </w:r>
+    </w:p>
+    <w:p>
+      <w:pPr>
+        <w:ind w:firstLine="567"/>
+        <w:jc w:val="both"/>
+        <w:rPr>
+          <w:rFonts w:ascii="Times New Roman" w:hAnsi="Times New Roman" w:cs="Times New Roman"/>
+          <w:sz w:val="24"/>
+          <w:szCs w:val="24"/>
         </w:rPr>
       </w:pPr>
     </w:p>
@@ -1728,29 +1886,37 @@
         </w:numPr>
         <w:spacing w:line="252" w:lineRule="auto"/>
         <w:jc w:val="both"/>
-      </w:pPr>
-      <w:r>
-        <w:rPr>
-          <w:rFonts w:ascii="Times New Roman" w:hAnsi="Times New Roman" w:cs="Times New Roman"/>
-          <w:b/>
-          <w:bCs/>
-          <w:sz w:val="32"/>
-          <w:szCs w:val="32"/>
-        </w:rPr>
-        <w:t>Jogabilidade:</w:t>
-      </w:r>
-    </w:p>
-    <w:p>
-      <w:pPr>
-        <w:ind w:firstLine="567"/>
-        <w:jc w:val="both"/>
-      </w:pPr>
-      <w:r>
-        <w:rPr>
-          <w:rFonts w:ascii="Times New Roman" w:hAnsi="Times New Roman" w:cs="Times New Roman"/>
+        <w:rPr>
+          <w:sz w:val="20"/>
+          <w:szCs w:val="20"/>
+        </w:rPr>
+      </w:pPr>
+      <w:r>
+        <w:rPr>
+          <w:rFonts w:ascii="Times New Roman" w:hAnsi="Times New Roman" w:cs="Times New Roman"/>
+          <w:b/>
+          <w:bCs/>
           <w:sz w:val="28"/>
           <w:szCs w:val="28"/>
         </w:rPr>
+        <w:t>Jogabilidade:</w:t>
+      </w:r>
+    </w:p>
+    <w:p>
+      <w:pPr>
+        <w:ind w:firstLine="567"/>
+        <w:jc w:val="both"/>
+        <w:rPr>
+          <w:sz w:val="20"/>
+          <w:szCs w:val="20"/>
+        </w:rPr>
+      </w:pPr>
+      <w:r>
+        <w:rPr>
+          <w:rFonts w:ascii="Times New Roman" w:hAnsi="Times New Roman" w:cs="Times New Roman"/>
+          <w:sz w:val="24"/>
+          <w:szCs w:val="24"/>
+        </w:rPr>
         <w:t>Texto.</w:t>
       </w:r>
     </w:p>
@@ -1760,8 +1926,8 @@
         <w:jc w:val="both"/>
         <w:rPr>
           <w:rFonts w:ascii="Times New Roman" w:hAnsi="Times New Roman" w:cs="Times New Roman"/>
-          <w:sz w:val="28"/>
-          <w:szCs w:val="28"/>
+          <w:sz w:val="24"/>
+          <w:szCs w:val="24"/>
         </w:rPr>
       </w:pPr>
     </w:p>
@@ -1773,14 +1939,18 @@
         </w:numPr>
         <w:spacing w:line="252" w:lineRule="auto"/>
         <w:jc w:val="both"/>
-      </w:pPr>
-      <w:r>
-        <w:rPr>
-          <w:rFonts w:ascii="Times New Roman" w:hAnsi="Times New Roman" w:cs="Times New Roman"/>
-          <w:b/>
-          <w:bCs/>
-          <w:sz w:val="32"/>
-          <w:szCs w:val="32"/>
+        <w:rPr>
+          <w:sz w:val="20"/>
+          <w:szCs w:val="20"/>
+        </w:rPr>
+      </w:pPr>
+      <w:r>
+        <w:rPr>
+          <w:rFonts w:ascii="Times New Roman" w:hAnsi="Times New Roman" w:cs="Times New Roman"/>
+          <w:b/>
+          <w:bCs/>
+          <w:sz w:val="28"/>
+          <w:szCs w:val="28"/>
         </w:rPr>
         <w:t>Dificuldade:</w:t>
       </w:r>
@@ -1794,15 +1964,15 @@
         <w:jc w:val="both"/>
         <w:rPr>
           <w:rFonts w:ascii="Times New Roman" w:hAnsi="Times New Roman" w:cs="Times New Roman"/>
-          <w:sz w:val="28"/>
-          <w:szCs w:val="28"/>
-        </w:rPr>
-      </w:pPr>
-      <w:r>
-        <w:rPr>
-          <w:rFonts w:ascii="Times New Roman" w:hAnsi="Times New Roman" w:cs="Times New Roman"/>
-          <w:sz w:val="28"/>
-          <w:szCs w:val="28"/>
+          <w:sz w:val="24"/>
+          <w:szCs w:val="24"/>
+        </w:rPr>
+      </w:pPr>
+      <w:r>
+        <w:rPr>
+          <w:rFonts w:ascii="Times New Roman" w:hAnsi="Times New Roman" w:cs="Times New Roman"/>
+          <w:sz w:val="24"/>
+          <w:szCs w:val="24"/>
         </w:rPr>
         <w:t>Texto.</w:t>
       </w:r>
@@ -1812,15 +1982,15 @@
         <w:suppressAutoHyphens w:val="0"/>
         <w:rPr>
           <w:rFonts w:ascii="Times New Roman" w:hAnsi="Times New Roman" w:cs="Times New Roman"/>
-          <w:sz w:val="28"/>
-          <w:szCs w:val="28"/>
-        </w:rPr>
-      </w:pPr>
-      <w:r>
-        <w:rPr>
-          <w:rFonts w:ascii="Times New Roman" w:hAnsi="Times New Roman" w:cs="Times New Roman"/>
-          <w:sz w:val="28"/>
-          <w:szCs w:val="28"/>
+          <w:sz w:val="24"/>
+          <w:szCs w:val="24"/>
+        </w:rPr>
+      </w:pPr>
+      <w:r>
+        <w:rPr>
+          <w:rFonts w:ascii="Times New Roman" w:hAnsi="Times New Roman" w:cs="Times New Roman"/>
+          <w:sz w:val="24"/>
+          <w:szCs w:val="24"/>
         </w:rPr>
         <w:br w:type="page"/>
       </w:r>
@@ -1832,8 +2002,8 @@
           <w:rFonts w:ascii="Times New Roman" w:hAnsi="Times New Roman" w:cs="Times New Roman"/>
           <w:b/>
           <w:bCs/>
-          <w:sz w:val="40"/>
-          <w:szCs w:val="40"/>
+          <w:sz w:val="36"/>
+          <w:szCs w:val="36"/>
           <w:u w:val="single"/>
         </w:rPr>
       </w:pPr>
@@ -1842,8 +2012,8 @@
           <w:rFonts w:ascii="Times New Roman" w:hAnsi="Times New Roman" w:cs="Times New Roman"/>
           <w:b/>
           <w:bCs/>
-          <w:sz w:val="40"/>
-          <w:szCs w:val="40"/>
+          <w:sz w:val="36"/>
+          <w:szCs w:val="36"/>
         </w:rPr>
         <w:lastRenderedPageBreak/>
         <w:t>Conhecimento</w:t>
@@ -1859,18 +2029,18 @@
         <w:jc w:val="both"/>
         <w:rPr>
           <w:rFonts w:ascii="Times New Roman" w:hAnsi="Times New Roman" w:cs="Times New Roman"/>
+          <w:sz w:val="24"/>
+          <w:szCs w:val="24"/>
+        </w:rPr>
+      </w:pPr>
+      <w:r>
+        <w:rPr>
+          <w:rFonts w:ascii="Times New Roman" w:hAnsi="Times New Roman" w:cs="Times New Roman"/>
+          <w:b/>
+          <w:bCs/>
           <w:sz w:val="28"/>
           <w:szCs w:val="28"/>
         </w:rPr>
-      </w:pPr>
-      <w:r>
-        <w:rPr>
-          <w:rFonts w:ascii="Times New Roman" w:hAnsi="Times New Roman" w:cs="Times New Roman"/>
-          <w:b/>
-          <w:bCs/>
-          <w:sz w:val="32"/>
-          <w:szCs w:val="32"/>
-        </w:rPr>
         <w:t>Sobre:</w:t>
       </w:r>
     </w:p>
@@ -1878,12 +2048,16 @@
       <w:pPr>
         <w:ind w:firstLine="567"/>
         <w:jc w:val="both"/>
-      </w:pPr>
-      <w:r>
-        <w:rPr>
-          <w:rFonts w:ascii="Times New Roman" w:hAnsi="Times New Roman" w:cs="Times New Roman"/>
-          <w:sz w:val="28"/>
-          <w:szCs w:val="28"/>
+        <w:rPr>
+          <w:sz w:val="20"/>
+          <w:szCs w:val="20"/>
+        </w:rPr>
+      </w:pPr>
+      <w:r>
+        <w:rPr>
+          <w:rFonts w:ascii="Times New Roman" w:hAnsi="Times New Roman" w:cs="Times New Roman"/>
+          <w:sz w:val="24"/>
+          <w:szCs w:val="24"/>
         </w:rPr>
         <w:t>Texto.</w:t>
       </w:r>
@@ -1894,8 +2068,8 @@
         <w:jc w:val="both"/>
         <w:rPr>
           <w:rFonts w:ascii="Times New Roman" w:hAnsi="Times New Roman" w:cs="Times New Roman"/>
-          <w:sz w:val="28"/>
-          <w:szCs w:val="28"/>
+          <w:sz w:val="24"/>
+          <w:szCs w:val="24"/>
         </w:rPr>
       </w:pPr>
     </w:p>
@@ -1907,22 +2081,10 @@
         </w:numPr>
         <w:spacing w:line="252" w:lineRule="auto"/>
         <w:jc w:val="both"/>
-      </w:pPr>
-      <w:r>
-        <w:rPr>
-          <w:rFonts w:ascii="Times New Roman" w:hAnsi="Times New Roman" w:cs="Times New Roman"/>
-          <w:b/>
-          <w:bCs/>
-          <w:sz w:val="32"/>
-          <w:szCs w:val="32"/>
-        </w:rPr>
-        <w:t>Características:</w:t>
-      </w:r>
-    </w:p>
-    <w:p>
-      <w:pPr>
-        <w:ind w:firstLine="567"/>
-        <w:jc w:val="both"/>
+        <w:rPr>
+          <w:sz w:val="20"/>
+          <w:szCs w:val="20"/>
+        </w:rPr>
       </w:pPr>
       <w:r>
         <w:rPr>
@@ -1932,81 +2094,73 @@
           <w:sz w:val="28"/>
           <w:szCs w:val="28"/>
         </w:rPr>
+        <w:t>Características:</w:t>
+      </w:r>
+    </w:p>
+    <w:p>
+      <w:pPr>
+        <w:ind w:firstLine="567"/>
+        <w:jc w:val="both"/>
+        <w:rPr>
+          <w:sz w:val="20"/>
+          <w:szCs w:val="20"/>
+        </w:rPr>
+      </w:pPr>
+      <w:r>
+        <w:rPr>
+          <w:rFonts w:ascii="Times New Roman" w:hAnsi="Times New Roman" w:cs="Times New Roman"/>
+          <w:b/>
+          <w:bCs/>
+          <w:sz w:val="24"/>
+          <w:szCs w:val="24"/>
+        </w:rPr>
         <w:t>Fortes:</w:t>
       </w:r>
       <w:r>
         <w:rPr>
           <w:rFonts w:ascii="Times New Roman" w:hAnsi="Times New Roman" w:cs="Times New Roman"/>
-          <w:sz w:val="28"/>
-          <w:szCs w:val="28"/>
-        </w:rPr>
-        <w:t xml:space="preserve"> </w:t>
-      </w:r>
-      <w:r>
-        <w:rPr>
-          <w:rFonts w:ascii="Times New Roman" w:hAnsi="Times New Roman" w:cs="Times New Roman"/>
-          <w:sz w:val="28"/>
-          <w:szCs w:val="28"/>
-        </w:rPr>
-        <w:t>característica</w:t>
-      </w:r>
-      <w:r>
-        <w:rPr>
-          <w:rFonts w:ascii="Times New Roman" w:hAnsi="Times New Roman" w:cs="Times New Roman"/>
-          <w:sz w:val="28"/>
-          <w:szCs w:val="28"/>
-        </w:rPr>
-        <w:t>.</w:t>
-      </w:r>
-    </w:p>
-    <w:p>
-      <w:pPr>
-        <w:ind w:firstLine="567"/>
-        <w:jc w:val="both"/>
-      </w:pPr>
-      <w:r>
-        <w:rPr>
-          <w:rFonts w:ascii="Times New Roman" w:hAnsi="Times New Roman" w:cs="Times New Roman"/>
-          <w:b/>
-          <w:bCs/>
-          <w:sz w:val="28"/>
-          <w:szCs w:val="28"/>
+          <w:sz w:val="24"/>
+          <w:szCs w:val="24"/>
+        </w:rPr>
+        <w:t xml:space="preserve"> característica.</w:t>
+      </w:r>
+    </w:p>
+    <w:p>
+      <w:pPr>
+        <w:ind w:firstLine="567"/>
+        <w:jc w:val="both"/>
+        <w:rPr>
+          <w:sz w:val="20"/>
+          <w:szCs w:val="20"/>
+        </w:rPr>
+      </w:pPr>
+      <w:r>
+        <w:rPr>
+          <w:rFonts w:ascii="Times New Roman" w:hAnsi="Times New Roman" w:cs="Times New Roman"/>
+          <w:b/>
+          <w:bCs/>
+          <w:sz w:val="24"/>
+          <w:szCs w:val="24"/>
         </w:rPr>
         <w:t>Fracos:</w:t>
       </w:r>
       <w:r>
         <w:rPr>
           <w:rFonts w:ascii="Times New Roman" w:hAnsi="Times New Roman" w:cs="Times New Roman"/>
-          <w:sz w:val="28"/>
-          <w:szCs w:val="28"/>
-        </w:rPr>
-        <w:t xml:space="preserve"> </w:t>
-      </w:r>
-      <w:r>
-        <w:rPr>
-          <w:rFonts w:ascii="Times New Roman" w:hAnsi="Times New Roman" w:cs="Times New Roman"/>
-          <w:sz w:val="28"/>
-          <w:szCs w:val="28"/>
-        </w:rPr>
-        <w:t>característica</w:t>
-      </w:r>
-      <w:r>
-        <w:rPr>
-          <w:rFonts w:ascii="Times New Roman" w:hAnsi="Times New Roman" w:cs="Times New Roman"/>
-          <w:sz w:val="28"/>
-          <w:szCs w:val="28"/>
-        </w:rPr>
-        <w:t>.</w:t>
-      </w:r>
-    </w:p>
-    <w:p>
-      <w:pPr>
-        <w:ind w:firstLine="567"/>
-        <w:jc w:val="both"/>
-        <w:rPr>
-          <w:rFonts w:ascii="Times New Roman" w:hAnsi="Times New Roman" w:cs="Times New Roman"/>
-          <w:sz w:val="28"/>
-          <w:szCs w:val="28"/>
+          <w:sz w:val="24"/>
+          <w:szCs w:val="24"/>
+        </w:rPr>
+        <w:t xml:space="preserve"> característica.</w:t>
+      </w:r>
+    </w:p>
+    <w:p>
+      <w:pPr>
+        <w:ind w:firstLine="567"/>
+        <w:jc w:val="both"/>
+        <w:rPr>
+          <w:rFonts w:ascii="Times New Roman" w:hAnsi="Times New Roman" w:cs="Times New Roman"/>
+          <w:sz w:val="24"/>
+          <w:szCs w:val="24"/>
         </w:rPr>
       </w:pPr>
     </w:p>
@@ -2018,29 +2172,37 @@
         </w:numPr>
         <w:spacing w:line="252" w:lineRule="auto"/>
         <w:jc w:val="both"/>
-      </w:pPr>
-      <w:r>
-        <w:rPr>
-          <w:rFonts w:ascii="Times New Roman" w:hAnsi="Times New Roman" w:cs="Times New Roman"/>
-          <w:b/>
-          <w:bCs/>
-          <w:sz w:val="32"/>
-          <w:szCs w:val="32"/>
-        </w:rPr>
-        <w:t>Jogabilidade:</w:t>
-      </w:r>
-    </w:p>
-    <w:p>
-      <w:pPr>
-        <w:ind w:firstLine="567"/>
-        <w:jc w:val="both"/>
-      </w:pPr>
-      <w:r>
-        <w:rPr>
-          <w:rFonts w:ascii="Times New Roman" w:hAnsi="Times New Roman" w:cs="Times New Roman"/>
+        <w:rPr>
+          <w:sz w:val="20"/>
+          <w:szCs w:val="20"/>
+        </w:rPr>
+      </w:pPr>
+      <w:r>
+        <w:rPr>
+          <w:rFonts w:ascii="Times New Roman" w:hAnsi="Times New Roman" w:cs="Times New Roman"/>
+          <w:b/>
+          <w:bCs/>
           <w:sz w:val="28"/>
           <w:szCs w:val="28"/>
         </w:rPr>
+        <w:t>Jogabilidade:</w:t>
+      </w:r>
+    </w:p>
+    <w:p>
+      <w:pPr>
+        <w:ind w:firstLine="567"/>
+        <w:jc w:val="both"/>
+        <w:rPr>
+          <w:sz w:val="20"/>
+          <w:szCs w:val="20"/>
+        </w:rPr>
+      </w:pPr>
+      <w:r>
+        <w:rPr>
+          <w:rFonts w:ascii="Times New Roman" w:hAnsi="Times New Roman" w:cs="Times New Roman"/>
+          <w:sz w:val="24"/>
+          <w:szCs w:val="24"/>
+        </w:rPr>
         <w:t>Texto.</w:t>
       </w:r>
     </w:p>
@@ -2050,8 +2212,8 @@
         <w:jc w:val="both"/>
         <w:rPr>
           <w:rFonts w:ascii="Times New Roman" w:hAnsi="Times New Roman" w:cs="Times New Roman"/>
-          <w:sz w:val="28"/>
-          <w:szCs w:val="28"/>
+          <w:sz w:val="24"/>
+          <w:szCs w:val="24"/>
         </w:rPr>
       </w:pPr>
     </w:p>
@@ -2063,14 +2225,18 @@
         </w:numPr>
         <w:spacing w:line="252" w:lineRule="auto"/>
         <w:jc w:val="both"/>
-      </w:pPr>
-      <w:r>
-        <w:rPr>
-          <w:rFonts w:ascii="Times New Roman" w:hAnsi="Times New Roman" w:cs="Times New Roman"/>
-          <w:b/>
-          <w:bCs/>
-          <w:sz w:val="32"/>
-          <w:szCs w:val="32"/>
+        <w:rPr>
+          <w:sz w:val="20"/>
+          <w:szCs w:val="20"/>
+        </w:rPr>
+      </w:pPr>
+      <w:r>
+        <w:rPr>
+          <w:rFonts w:ascii="Times New Roman" w:hAnsi="Times New Roman" w:cs="Times New Roman"/>
+          <w:b/>
+          <w:bCs/>
+          <w:sz w:val="28"/>
+          <w:szCs w:val="28"/>
         </w:rPr>
         <w:t>Dificuldade:</w:t>
       </w:r>
@@ -2084,15 +2250,15 @@
         <w:jc w:val="both"/>
         <w:rPr>
           <w:rFonts w:ascii="Times New Roman" w:hAnsi="Times New Roman" w:cs="Times New Roman"/>
-          <w:sz w:val="28"/>
-          <w:szCs w:val="28"/>
-        </w:rPr>
-      </w:pPr>
-      <w:r>
-        <w:rPr>
-          <w:rFonts w:ascii="Times New Roman" w:hAnsi="Times New Roman" w:cs="Times New Roman"/>
-          <w:sz w:val="28"/>
-          <w:szCs w:val="28"/>
+          <w:sz w:val="24"/>
+          <w:szCs w:val="24"/>
+        </w:rPr>
+      </w:pPr>
+      <w:r>
+        <w:rPr>
+          <w:rFonts w:ascii="Times New Roman" w:hAnsi="Times New Roman" w:cs="Times New Roman"/>
+          <w:sz w:val="24"/>
+          <w:szCs w:val="24"/>
         </w:rPr>
         <w:t>Texto.</w:t>
       </w:r>
@@ -2102,15 +2268,15 @@
         <w:suppressAutoHyphens w:val="0"/>
         <w:rPr>
           <w:rFonts w:ascii="Times New Roman" w:hAnsi="Times New Roman" w:cs="Times New Roman"/>
-          <w:sz w:val="28"/>
-          <w:szCs w:val="28"/>
-        </w:rPr>
-      </w:pPr>
-      <w:r>
-        <w:rPr>
-          <w:rFonts w:ascii="Times New Roman" w:hAnsi="Times New Roman" w:cs="Times New Roman"/>
-          <w:sz w:val="28"/>
-          <w:szCs w:val="28"/>
+          <w:sz w:val="24"/>
+          <w:szCs w:val="24"/>
+        </w:rPr>
+      </w:pPr>
+      <w:r>
+        <w:rPr>
+          <w:rFonts w:ascii="Times New Roman" w:hAnsi="Times New Roman" w:cs="Times New Roman"/>
+          <w:sz w:val="24"/>
+          <w:szCs w:val="24"/>
         </w:rPr>
         <w:br w:type="page"/>
       </w:r>
@@ -2122,8 +2288,8 @@
           <w:rFonts w:ascii="Times New Roman" w:hAnsi="Times New Roman" w:cs="Times New Roman"/>
           <w:b/>
           <w:bCs/>
-          <w:sz w:val="40"/>
-          <w:szCs w:val="40"/>
+          <w:sz w:val="36"/>
+          <w:szCs w:val="36"/>
           <w:u w:val="single"/>
         </w:rPr>
       </w:pPr>
@@ -2132,8 +2298,8 @@
           <w:rFonts w:ascii="Times New Roman" w:hAnsi="Times New Roman" w:cs="Times New Roman"/>
           <w:b/>
           <w:bCs/>
-          <w:sz w:val="40"/>
-          <w:szCs w:val="40"/>
+          <w:sz w:val="36"/>
+          <w:szCs w:val="36"/>
         </w:rPr>
         <w:lastRenderedPageBreak/>
         <w:t>Conhecimento</w:t>
@@ -2149,18 +2315,18 @@
         <w:jc w:val="both"/>
         <w:rPr>
           <w:rFonts w:ascii="Times New Roman" w:hAnsi="Times New Roman" w:cs="Times New Roman"/>
+          <w:sz w:val="24"/>
+          <w:szCs w:val="24"/>
+        </w:rPr>
+      </w:pPr>
+      <w:r>
+        <w:rPr>
+          <w:rFonts w:ascii="Times New Roman" w:hAnsi="Times New Roman" w:cs="Times New Roman"/>
+          <w:b/>
+          <w:bCs/>
           <w:sz w:val="28"/>
           <w:szCs w:val="28"/>
         </w:rPr>
-      </w:pPr>
-      <w:r>
-        <w:rPr>
-          <w:rFonts w:ascii="Times New Roman" w:hAnsi="Times New Roman" w:cs="Times New Roman"/>
-          <w:b/>
-          <w:bCs/>
-          <w:sz w:val="32"/>
-          <w:szCs w:val="32"/>
-        </w:rPr>
         <w:t>Sobre:</w:t>
       </w:r>
     </w:p>
@@ -2168,12 +2334,16 @@
       <w:pPr>
         <w:ind w:firstLine="567"/>
         <w:jc w:val="both"/>
-      </w:pPr>
-      <w:r>
-        <w:rPr>
-          <w:rFonts w:ascii="Times New Roman" w:hAnsi="Times New Roman" w:cs="Times New Roman"/>
-          <w:sz w:val="28"/>
-          <w:szCs w:val="28"/>
+        <w:rPr>
+          <w:sz w:val="20"/>
+          <w:szCs w:val="20"/>
+        </w:rPr>
+      </w:pPr>
+      <w:r>
+        <w:rPr>
+          <w:rFonts w:ascii="Times New Roman" w:hAnsi="Times New Roman" w:cs="Times New Roman"/>
+          <w:sz w:val="24"/>
+          <w:szCs w:val="24"/>
         </w:rPr>
         <w:t>Texto.</w:t>
       </w:r>
@@ -2184,8 +2354,8 @@
         <w:jc w:val="both"/>
         <w:rPr>
           <w:rFonts w:ascii="Times New Roman" w:hAnsi="Times New Roman" w:cs="Times New Roman"/>
-          <w:sz w:val="28"/>
-          <w:szCs w:val="28"/>
+          <w:sz w:val="24"/>
+          <w:szCs w:val="24"/>
         </w:rPr>
       </w:pPr>
     </w:p>
@@ -2197,22 +2367,10 @@
         </w:numPr>
         <w:spacing w:line="252" w:lineRule="auto"/>
         <w:jc w:val="both"/>
-      </w:pPr>
-      <w:r>
-        <w:rPr>
-          <w:rFonts w:ascii="Times New Roman" w:hAnsi="Times New Roman" w:cs="Times New Roman"/>
-          <w:b/>
-          <w:bCs/>
-          <w:sz w:val="32"/>
-          <w:szCs w:val="32"/>
-        </w:rPr>
-        <w:t>Características:</w:t>
-      </w:r>
-    </w:p>
-    <w:p>
-      <w:pPr>
-        <w:ind w:firstLine="567"/>
-        <w:jc w:val="both"/>
+        <w:rPr>
+          <w:sz w:val="20"/>
+          <w:szCs w:val="20"/>
+        </w:rPr>
       </w:pPr>
       <w:r>
         <w:rPr>
@@ -2222,81 +2380,73 @@
           <w:sz w:val="28"/>
           <w:szCs w:val="28"/>
         </w:rPr>
+        <w:t>Características:</w:t>
+      </w:r>
+    </w:p>
+    <w:p>
+      <w:pPr>
+        <w:ind w:firstLine="567"/>
+        <w:jc w:val="both"/>
+        <w:rPr>
+          <w:sz w:val="20"/>
+          <w:szCs w:val="20"/>
+        </w:rPr>
+      </w:pPr>
+      <w:r>
+        <w:rPr>
+          <w:rFonts w:ascii="Times New Roman" w:hAnsi="Times New Roman" w:cs="Times New Roman"/>
+          <w:b/>
+          <w:bCs/>
+          <w:sz w:val="24"/>
+          <w:szCs w:val="24"/>
+        </w:rPr>
         <w:t>Fortes:</w:t>
       </w:r>
       <w:r>
         <w:rPr>
           <w:rFonts w:ascii="Times New Roman" w:hAnsi="Times New Roman" w:cs="Times New Roman"/>
-          <w:sz w:val="28"/>
-          <w:szCs w:val="28"/>
-        </w:rPr>
-        <w:t xml:space="preserve"> </w:t>
-      </w:r>
-      <w:r>
-        <w:rPr>
-          <w:rFonts w:ascii="Times New Roman" w:hAnsi="Times New Roman" w:cs="Times New Roman"/>
-          <w:sz w:val="28"/>
-          <w:szCs w:val="28"/>
-        </w:rPr>
-        <w:t>característica</w:t>
-      </w:r>
-      <w:r>
-        <w:rPr>
-          <w:rFonts w:ascii="Times New Roman" w:hAnsi="Times New Roman" w:cs="Times New Roman"/>
-          <w:sz w:val="28"/>
-          <w:szCs w:val="28"/>
-        </w:rPr>
-        <w:t>.</w:t>
-      </w:r>
-    </w:p>
-    <w:p>
-      <w:pPr>
-        <w:ind w:firstLine="567"/>
-        <w:jc w:val="both"/>
-      </w:pPr>
-      <w:r>
-        <w:rPr>
-          <w:rFonts w:ascii="Times New Roman" w:hAnsi="Times New Roman" w:cs="Times New Roman"/>
-          <w:b/>
-          <w:bCs/>
-          <w:sz w:val="28"/>
-          <w:szCs w:val="28"/>
+          <w:sz w:val="24"/>
+          <w:szCs w:val="24"/>
+        </w:rPr>
+        <w:t xml:space="preserve"> característica.</w:t>
+      </w:r>
+    </w:p>
+    <w:p>
+      <w:pPr>
+        <w:ind w:firstLine="567"/>
+        <w:jc w:val="both"/>
+        <w:rPr>
+          <w:sz w:val="20"/>
+          <w:szCs w:val="20"/>
+        </w:rPr>
+      </w:pPr>
+      <w:r>
+        <w:rPr>
+          <w:rFonts w:ascii="Times New Roman" w:hAnsi="Times New Roman" w:cs="Times New Roman"/>
+          <w:b/>
+          <w:bCs/>
+          <w:sz w:val="24"/>
+          <w:szCs w:val="24"/>
         </w:rPr>
         <w:t>Fracos:</w:t>
       </w:r>
       <w:r>
         <w:rPr>
           <w:rFonts w:ascii="Times New Roman" w:hAnsi="Times New Roman" w:cs="Times New Roman"/>
-          <w:sz w:val="28"/>
-          <w:szCs w:val="28"/>
-        </w:rPr>
-        <w:t xml:space="preserve"> </w:t>
-      </w:r>
-      <w:r>
-        <w:rPr>
-          <w:rFonts w:ascii="Times New Roman" w:hAnsi="Times New Roman" w:cs="Times New Roman"/>
-          <w:sz w:val="28"/>
-          <w:szCs w:val="28"/>
-        </w:rPr>
-        <w:t>característica</w:t>
-      </w:r>
-      <w:r>
-        <w:rPr>
-          <w:rFonts w:ascii="Times New Roman" w:hAnsi="Times New Roman" w:cs="Times New Roman"/>
-          <w:sz w:val="28"/>
-          <w:szCs w:val="28"/>
-        </w:rPr>
-        <w:t>.</w:t>
-      </w:r>
-    </w:p>
-    <w:p>
-      <w:pPr>
-        <w:ind w:firstLine="567"/>
-        <w:jc w:val="both"/>
-        <w:rPr>
-          <w:rFonts w:ascii="Times New Roman" w:hAnsi="Times New Roman" w:cs="Times New Roman"/>
-          <w:sz w:val="28"/>
-          <w:szCs w:val="28"/>
+          <w:sz w:val="24"/>
+          <w:szCs w:val="24"/>
+        </w:rPr>
+        <w:t xml:space="preserve"> característica.</w:t>
+      </w:r>
+    </w:p>
+    <w:p>
+      <w:pPr>
+        <w:ind w:firstLine="567"/>
+        <w:jc w:val="both"/>
+        <w:rPr>
+          <w:rFonts w:ascii="Times New Roman" w:hAnsi="Times New Roman" w:cs="Times New Roman"/>
+          <w:sz w:val="24"/>
+          <w:szCs w:val="24"/>
         </w:rPr>
       </w:pPr>
     </w:p>
@@ -2308,29 +2458,37 @@
         </w:numPr>
         <w:spacing w:line="252" w:lineRule="auto"/>
         <w:jc w:val="both"/>
-      </w:pPr>
-      <w:r>
-        <w:rPr>
-          <w:rFonts w:ascii="Times New Roman" w:hAnsi="Times New Roman" w:cs="Times New Roman"/>
-          <w:b/>
-          <w:bCs/>
-          <w:sz w:val="32"/>
-          <w:szCs w:val="32"/>
-        </w:rPr>
-        <w:t>Jogabilidade:</w:t>
-      </w:r>
-    </w:p>
-    <w:p>
-      <w:pPr>
-        <w:ind w:firstLine="567"/>
-        <w:jc w:val="both"/>
-      </w:pPr>
-      <w:r>
-        <w:rPr>
-          <w:rFonts w:ascii="Times New Roman" w:hAnsi="Times New Roman" w:cs="Times New Roman"/>
+        <w:rPr>
+          <w:sz w:val="20"/>
+          <w:szCs w:val="20"/>
+        </w:rPr>
+      </w:pPr>
+      <w:r>
+        <w:rPr>
+          <w:rFonts w:ascii="Times New Roman" w:hAnsi="Times New Roman" w:cs="Times New Roman"/>
+          <w:b/>
+          <w:bCs/>
           <w:sz w:val="28"/>
           <w:szCs w:val="28"/>
         </w:rPr>
+        <w:t>Jogabilidade:</w:t>
+      </w:r>
+    </w:p>
+    <w:p>
+      <w:pPr>
+        <w:ind w:firstLine="567"/>
+        <w:jc w:val="both"/>
+        <w:rPr>
+          <w:sz w:val="20"/>
+          <w:szCs w:val="20"/>
+        </w:rPr>
+      </w:pPr>
+      <w:r>
+        <w:rPr>
+          <w:rFonts w:ascii="Times New Roman" w:hAnsi="Times New Roman" w:cs="Times New Roman"/>
+          <w:sz w:val="24"/>
+          <w:szCs w:val="24"/>
+        </w:rPr>
         <w:t>Texto.</w:t>
       </w:r>
     </w:p>
@@ -2340,8 +2498,8 @@
         <w:jc w:val="both"/>
         <w:rPr>
           <w:rFonts w:ascii="Times New Roman" w:hAnsi="Times New Roman" w:cs="Times New Roman"/>
-          <w:sz w:val="28"/>
-          <w:szCs w:val="28"/>
+          <w:sz w:val="24"/>
+          <w:szCs w:val="24"/>
         </w:rPr>
       </w:pPr>
     </w:p>
@@ -2353,14 +2511,18 @@
         </w:numPr>
         <w:spacing w:line="252" w:lineRule="auto"/>
         <w:jc w:val="both"/>
-      </w:pPr>
-      <w:r>
-        <w:rPr>
-          <w:rFonts w:ascii="Times New Roman" w:hAnsi="Times New Roman" w:cs="Times New Roman"/>
-          <w:b/>
-          <w:bCs/>
-          <w:sz w:val="32"/>
-          <w:szCs w:val="32"/>
+        <w:rPr>
+          <w:sz w:val="20"/>
+          <w:szCs w:val="20"/>
+        </w:rPr>
+      </w:pPr>
+      <w:r>
+        <w:rPr>
+          <w:rFonts w:ascii="Times New Roman" w:hAnsi="Times New Roman" w:cs="Times New Roman"/>
+          <w:b/>
+          <w:bCs/>
+          <w:sz w:val="28"/>
+          <w:szCs w:val="28"/>
         </w:rPr>
         <w:t>Dificuldade:</w:t>
       </w:r>
@@ -2374,15 +2536,15 @@
         <w:jc w:val="both"/>
         <w:rPr>
           <w:rFonts w:ascii="Times New Roman" w:hAnsi="Times New Roman" w:cs="Times New Roman"/>
-          <w:sz w:val="28"/>
-          <w:szCs w:val="28"/>
-        </w:rPr>
-      </w:pPr>
-      <w:r>
-        <w:rPr>
-          <w:rFonts w:ascii="Times New Roman" w:hAnsi="Times New Roman" w:cs="Times New Roman"/>
-          <w:sz w:val="28"/>
-          <w:szCs w:val="28"/>
+          <w:sz w:val="24"/>
+          <w:szCs w:val="24"/>
+        </w:rPr>
+      </w:pPr>
+      <w:r>
+        <w:rPr>
+          <w:rFonts w:ascii="Times New Roman" w:hAnsi="Times New Roman" w:cs="Times New Roman"/>
+          <w:sz w:val="24"/>
+          <w:szCs w:val="24"/>
         </w:rPr>
         <w:t>Texto.</w:t>
       </w:r>
@@ -2392,15 +2554,15 @@
         <w:suppressAutoHyphens w:val="0"/>
         <w:rPr>
           <w:rFonts w:ascii="Times New Roman" w:hAnsi="Times New Roman" w:cs="Times New Roman"/>
-          <w:sz w:val="28"/>
-          <w:szCs w:val="28"/>
-        </w:rPr>
-      </w:pPr>
-      <w:r>
-        <w:rPr>
-          <w:rFonts w:ascii="Times New Roman" w:hAnsi="Times New Roman" w:cs="Times New Roman"/>
-          <w:sz w:val="28"/>
-          <w:szCs w:val="28"/>
+          <w:sz w:val="24"/>
+          <w:szCs w:val="24"/>
+        </w:rPr>
+      </w:pPr>
+      <w:r>
+        <w:rPr>
+          <w:rFonts w:ascii="Times New Roman" w:hAnsi="Times New Roman" w:cs="Times New Roman"/>
+          <w:sz w:val="24"/>
+          <w:szCs w:val="24"/>
         </w:rPr>
         <w:br w:type="page"/>
       </w:r>
@@ -2412,8 +2574,8 @@
           <w:rFonts w:ascii="Times New Roman" w:hAnsi="Times New Roman" w:cs="Times New Roman"/>
           <w:b/>
           <w:bCs/>
-          <w:sz w:val="40"/>
-          <w:szCs w:val="40"/>
+          <w:sz w:val="36"/>
+          <w:szCs w:val="36"/>
           <w:u w:val="single"/>
         </w:rPr>
       </w:pPr>
@@ -2422,8 +2584,8 @@
           <w:rFonts w:ascii="Times New Roman" w:hAnsi="Times New Roman" w:cs="Times New Roman"/>
           <w:b/>
           <w:bCs/>
-          <w:sz w:val="40"/>
-          <w:szCs w:val="40"/>
+          <w:sz w:val="36"/>
+          <w:szCs w:val="36"/>
         </w:rPr>
         <w:lastRenderedPageBreak/>
         <w:t>Conhecimento</w:t>
@@ -2439,18 +2601,18 @@
         <w:jc w:val="both"/>
         <w:rPr>
           <w:rFonts w:ascii="Times New Roman" w:hAnsi="Times New Roman" w:cs="Times New Roman"/>
+          <w:sz w:val="24"/>
+          <w:szCs w:val="24"/>
+        </w:rPr>
+      </w:pPr>
+      <w:r>
+        <w:rPr>
+          <w:rFonts w:ascii="Times New Roman" w:hAnsi="Times New Roman" w:cs="Times New Roman"/>
+          <w:b/>
+          <w:bCs/>
           <w:sz w:val="28"/>
           <w:szCs w:val="28"/>
         </w:rPr>
-      </w:pPr>
-      <w:r>
-        <w:rPr>
-          <w:rFonts w:ascii="Times New Roman" w:hAnsi="Times New Roman" w:cs="Times New Roman"/>
-          <w:b/>
-          <w:bCs/>
-          <w:sz w:val="32"/>
-          <w:szCs w:val="32"/>
-        </w:rPr>
         <w:t>Sobre:</w:t>
       </w:r>
     </w:p>
@@ -2458,12 +2620,16 @@
       <w:pPr>
         <w:ind w:firstLine="567"/>
         <w:jc w:val="both"/>
-      </w:pPr>
-      <w:r>
-        <w:rPr>
-          <w:rFonts w:ascii="Times New Roman" w:hAnsi="Times New Roman" w:cs="Times New Roman"/>
-          <w:sz w:val="28"/>
-          <w:szCs w:val="28"/>
+        <w:rPr>
+          <w:sz w:val="20"/>
+          <w:szCs w:val="20"/>
+        </w:rPr>
+      </w:pPr>
+      <w:r>
+        <w:rPr>
+          <w:rFonts w:ascii="Times New Roman" w:hAnsi="Times New Roman" w:cs="Times New Roman"/>
+          <w:sz w:val="24"/>
+          <w:szCs w:val="24"/>
         </w:rPr>
         <w:t>Texto.</w:t>
       </w:r>
@@ -2474,8 +2640,8 @@
         <w:jc w:val="both"/>
         <w:rPr>
           <w:rFonts w:ascii="Times New Roman" w:hAnsi="Times New Roman" w:cs="Times New Roman"/>
-          <w:sz w:val="28"/>
-          <w:szCs w:val="28"/>
+          <w:sz w:val="24"/>
+          <w:szCs w:val="24"/>
         </w:rPr>
       </w:pPr>
     </w:p>
@@ -2487,22 +2653,10 @@
         </w:numPr>
         <w:spacing w:line="252" w:lineRule="auto"/>
         <w:jc w:val="both"/>
-      </w:pPr>
-      <w:r>
-        <w:rPr>
-          <w:rFonts w:ascii="Times New Roman" w:hAnsi="Times New Roman" w:cs="Times New Roman"/>
-          <w:b/>
-          <w:bCs/>
-          <w:sz w:val="32"/>
-          <w:szCs w:val="32"/>
-        </w:rPr>
-        <w:t>Características:</w:t>
-      </w:r>
-    </w:p>
-    <w:p>
-      <w:pPr>
-        <w:ind w:firstLine="567"/>
-        <w:jc w:val="both"/>
+        <w:rPr>
+          <w:sz w:val="20"/>
+          <w:szCs w:val="20"/>
+        </w:rPr>
       </w:pPr>
       <w:r>
         <w:rPr>
@@ -2512,81 +2666,73 @@
           <w:sz w:val="28"/>
           <w:szCs w:val="28"/>
         </w:rPr>
+        <w:t>Características:</w:t>
+      </w:r>
+    </w:p>
+    <w:p>
+      <w:pPr>
+        <w:ind w:firstLine="567"/>
+        <w:jc w:val="both"/>
+        <w:rPr>
+          <w:sz w:val="20"/>
+          <w:szCs w:val="20"/>
+        </w:rPr>
+      </w:pPr>
+      <w:r>
+        <w:rPr>
+          <w:rFonts w:ascii="Times New Roman" w:hAnsi="Times New Roman" w:cs="Times New Roman"/>
+          <w:b/>
+          <w:bCs/>
+          <w:sz w:val="24"/>
+          <w:szCs w:val="24"/>
+        </w:rPr>
         <w:t>Fortes:</w:t>
       </w:r>
       <w:r>
         <w:rPr>
           <w:rFonts w:ascii="Times New Roman" w:hAnsi="Times New Roman" w:cs="Times New Roman"/>
-          <w:sz w:val="28"/>
-          <w:szCs w:val="28"/>
-        </w:rPr>
-        <w:t xml:space="preserve"> </w:t>
-      </w:r>
-      <w:r>
-        <w:rPr>
-          <w:rFonts w:ascii="Times New Roman" w:hAnsi="Times New Roman" w:cs="Times New Roman"/>
-          <w:sz w:val="28"/>
-          <w:szCs w:val="28"/>
-        </w:rPr>
-        <w:t>característica</w:t>
-      </w:r>
-      <w:r>
-        <w:rPr>
-          <w:rFonts w:ascii="Times New Roman" w:hAnsi="Times New Roman" w:cs="Times New Roman"/>
-          <w:sz w:val="28"/>
-          <w:szCs w:val="28"/>
-        </w:rPr>
-        <w:t>.</w:t>
-      </w:r>
-    </w:p>
-    <w:p>
-      <w:pPr>
-        <w:ind w:firstLine="567"/>
-        <w:jc w:val="both"/>
-      </w:pPr>
-      <w:r>
-        <w:rPr>
-          <w:rFonts w:ascii="Times New Roman" w:hAnsi="Times New Roman" w:cs="Times New Roman"/>
-          <w:b/>
-          <w:bCs/>
-          <w:sz w:val="28"/>
-          <w:szCs w:val="28"/>
+          <w:sz w:val="24"/>
+          <w:szCs w:val="24"/>
+        </w:rPr>
+        <w:t xml:space="preserve"> característica.</w:t>
+      </w:r>
+    </w:p>
+    <w:p>
+      <w:pPr>
+        <w:ind w:firstLine="567"/>
+        <w:jc w:val="both"/>
+        <w:rPr>
+          <w:sz w:val="20"/>
+          <w:szCs w:val="20"/>
+        </w:rPr>
+      </w:pPr>
+      <w:r>
+        <w:rPr>
+          <w:rFonts w:ascii="Times New Roman" w:hAnsi="Times New Roman" w:cs="Times New Roman"/>
+          <w:b/>
+          <w:bCs/>
+          <w:sz w:val="24"/>
+          <w:szCs w:val="24"/>
         </w:rPr>
         <w:t>Fracos:</w:t>
       </w:r>
       <w:r>
         <w:rPr>
           <w:rFonts w:ascii="Times New Roman" w:hAnsi="Times New Roman" w:cs="Times New Roman"/>
-          <w:sz w:val="28"/>
-          <w:szCs w:val="28"/>
-        </w:rPr>
-        <w:t xml:space="preserve"> </w:t>
-      </w:r>
-      <w:r>
-        <w:rPr>
-          <w:rFonts w:ascii="Times New Roman" w:hAnsi="Times New Roman" w:cs="Times New Roman"/>
-          <w:sz w:val="28"/>
-          <w:szCs w:val="28"/>
-        </w:rPr>
-        <w:t>característica</w:t>
-      </w:r>
-      <w:r>
-        <w:rPr>
-          <w:rFonts w:ascii="Times New Roman" w:hAnsi="Times New Roman" w:cs="Times New Roman"/>
-          <w:sz w:val="28"/>
-          <w:szCs w:val="28"/>
-        </w:rPr>
-        <w:t>.</w:t>
-      </w:r>
-    </w:p>
-    <w:p>
-      <w:pPr>
-        <w:ind w:firstLine="567"/>
-        <w:jc w:val="both"/>
-        <w:rPr>
-          <w:rFonts w:ascii="Times New Roman" w:hAnsi="Times New Roman" w:cs="Times New Roman"/>
-          <w:sz w:val="28"/>
-          <w:szCs w:val="28"/>
+          <w:sz w:val="24"/>
+          <w:szCs w:val="24"/>
+        </w:rPr>
+        <w:t xml:space="preserve"> característica.</w:t>
+      </w:r>
+    </w:p>
+    <w:p>
+      <w:pPr>
+        <w:ind w:firstLine="567"/>
+        <w:jc w:val="both"/>
+        <w:rPr>
+          <w:rFonts w:ascii="Times New Roman" w:hAnsi="Times New Roman" w:cs="Times New Roman"/>
+          <w:sz w:val="24"/>
+          <w:szCs w:val="24"/>
         </w:rPr>
       </w:pPr>
     </w:p>
@@ -2598,29 +2744,37 @@
         </w:numPr>
         <w:spacing w:line="252" w:lineRule="auto"/>
         <w:jc w:val="both"/>
-      </w:pPr>
-      <w:r>
-        <w:rPr>
-          <w:rFonts w:ascii="Times New Roman" w:hAnsi="Times New Roman" w:cs="Times New Roman"/>
-          <w:b/>
-          <w:bCs/>
-          <w:sz w:val="32"/>
-          <w:szCs w:val="32"/>
-        </w:rPr>
-        <w:t>Jogabilidade:</w:t>
-      </w:r>
-    </w:p>
-    <w:p>
-      <w:pPr>
-        <w:ind w:firstLine="567"/>
-        <w:jc w:val="both"/>
-      </w:pPr>
-      <w:r>
-        <w:rPr>
-          <w:rFonts w:ascii="Times New Roman" w:hAnsi="Times New Roman" w:cs="Times New Roman"/>
+        <w:rPr>
+          <w:sz w:val="20"/>
+          <w:szCs w:val="20"/>
+        </w:rPr>
+      </w:pPr>
+      <w:r>
+        <w:rPr>
+          <w:rFonts w:ascii="Times New Roman" w:hAnsi="Times New Roman" w:cs="Times New Roman"/>
+          <w:b/>
+          <w:bCs/>
           <w:sz w:val="28"/>
           <w:szCs w:val="28"/>
         </w:rPr>
+        <w:t>Jogabilidade:</w:t>
+      </w:r>
+    </w:p>
+    <w:p>
+      <w:pPr>
+        <w:ind w:firstLine="567"/>
+        <w:jc w:val="both"/>
+        <w:rPr>
+          <w:sz w:val="20"/>
+          <w:szCs w:val="20"/>
+        </w:rPr>
+      </w:pPr>
+      <w:r>
+        <w:rPr>
+          <w:rFonts w:ascii="Times New Roman" w:hAnsi="Times New Roman" w:cs="Times New Roman"/>
+          <w:sz w:val="24"/>
+          <w:szCs w:val="24"/>
+        </w:rPr>
         <w:t>Texto.</w:t>
       </w:r>
     </w:p>
@@ -2630,8 +2784,8 @@
         <w:jc w:val="both"/>
         <w:rPr>
           <w:rFonts w:ascii="Times New Roman" w:hAnsi="Times New Roman" w:cs="Times New Roman"/>
-          <w:sz w:val="28"/>
-          <w:szCs w:val="28"/>
+          <w:sz w:val="24"/>
+          <w:szCs w:val="24"/>
         </w:rPr>
       </w:pPr>
     </w:p>
@@ -2643,14 +2797,18 @@
         </w:numPr>
         <w:spacing w:line="252" w:lineRule="auto"/>
         <w:jc w:val="both"/>
-      </w:pPr>
-      <w:r>
-        <w:rPr>
-          <w:rFonts w:ascii="Times New Roman" w:hAnsi="Times New Roman" w:cs="Times New Roman"/>
-          <w:b/>
-          <w:bCs/>
-          <w:sz w:val="32"/>
-          <w:szCs w:val="32"/>
+        <w:rPr>
+          <w:sz w:val="20"/>
+          <w:szCs w:val="20"/>
+        </w:rPr>
+      </w:pPr>
+      <w:r>
+        <w:rPr>
+          <w:rFonts w:ascii="Times New Roman" w:hAnsi="Times New Roman" w:cs="Times New Roman"/>
+          <w:b/>
+          <w:bCs/>
+          <w:sz w:val="28"/>
+          <w:szCs w:val="28"/>
         </w:rPr>
         <w:t>Dificuldade:</w:t>
       </w:r>
@@ -2664,15 +2822,301 @@
         <w:jc w:val="both"/>
         <w:rPr>
           <w:rFonts w:ascii="Times New Roman" w:hAnsi="Times New Roman" w:cs="Times New Roman"/>
+          <w:sz w:val="24"/>
+          <w:szCs w:val="24"/>
+        </w:rPr>
+      </w:pPr>
+      <w:r>
+        <w:rPr>
+          <w:rFonts w:ascii="Times New Roman" w:hAnsi="Times New Roman" w:cs="Times New Roman"/>
+          <w:sz w:val="24"/>
+          <w:szCs w:val="24"/>
+        </w:rPr>
+        <w:t>Texto.</w:t>
+      </w:r>
+    </w:p>
+    <w:p>
+      <w:pPr>
+        <w:suppressAutoHyphens w:val="0"/>
+        <w:rPr>
+          <w:rFonts w:ascii="Times New Roman" w:hAnsi="Times New Roman" w:cs="Times New Roman"/>
+          <w:sz w:val="24"/>
+          <w:szCs w:val="24"/>
+        </w:rPr>
+      </w:pPr>
+      <w:r>
+        <w:rPr>
+          <w:rFonts w:ascii="Times New Roman" w:hAnsi="Times New Roman" w:cs="Times New Roman"/>
+          <w:sz w:val="24"/>
+          <w:szCs w:val="24"/>
+        </w:rPr>
+        <w:br w:type="page"/>
+      </w:r>
+    </w:p>
+    <w:p>
+      <w:pPr>
+        <w:jc w:val="center"/>
+        <w:rPr>
+          <w:rFonts w:ascii="Times New Roman" w:hAnsi="Times New Roman" w:cs="Times New Roman"/>
+          <w:b/>
+          <w:bCs/>
+          <w:sz w:val="36"/>
+          <w:szCs w:val="36"/>
+          <w:u w:val="single"/>
+        </w:rPr>
+      </w:pPr>
+      <w:r>
+        <w:rPr>
+          <w:rFonts w:ascii="Times New Roman" w:hAnsi="Times New Roman" w:cs="Times New Roman"/>
+          <w:b/>
+          <w:bCs/>
+          <w:sz w:val="36"/>
+          <w:szCs w:val="36"/>
+        </w:rPr>
+        <w:lastRenderedPageBreak/>
+        <w:t>Conhecimento</w:t>
+      </w:r>
+    </w:p>
+    <w:p>
+      <w:pPr>
+        <w:numPr>
+          <w:ilvl w:val="0"/>
+          <w:numId w:val="2"/>
+        </w:numPr>
+        <w:spacing w:line="252" w:lineRule="auto"/>
+        <w:jc w:val="both"/>
+        <w:rPr>
+          <w:rFonts w:ascii="Times New Roman" w:hAnsi="Times New Roman" w:cs="Times New Roman"/>
+          <w:sz w:val="24"/>
+          <w:szCs w:val="24"/>
+        </w:rPr>
+      </w:pPr>
+      <w:r>
+        <w:rPr>
+          <w:rFonts w:ascii="Times New Roman" w:hAnsi="Times New Roman" w:cs="Times New Roman"/>
+          <w:b/>
+          <w:bCs/>
           <w:sz w:val="28"/>
           <w:szCs w:val="28"/>
         </w:rPr>
-      </w:pPr>
-      <w:r>
-        <w:rPr>
-          <w:rFonts w:ascii="Times New Roman" w:hAnsi="Times New Roman" w:cs="Times New Roman"/>
+        <w:t>Sobre:</w:t>
+      </w:r>
+    </w:p>
+    <w:p>
+      <w:pPr>
+        <w:ind w:firstLine="567"/>
+        <w:jc w:val="both"/>
+        <w:rPr>
+          <w:sz w:val="20"/>
+          <w:szCs w:val="20"/>
+        </w:rPr>
+      </w:pPr>
+      <w:r>
+        <w:rPr>
+          <w:rFonts w:ascii="Times New Roman" w:hAnsi="Times New Roman" w:cs="Times New Roman"/>
+          <w:sz w:val="24"/>
+          <w:szCs w:val="24"/>
+        </w:rPr>
+        <w:t>Texto.</w:t>
+      </w:r>
+    </w:p>
+    <w:p>
+      <w:pPr>
+        <w:ind w:firstLine="567"/>
+        <w:jc w:val="both"/>
+        <w:rPr>
+          <w:rFonts w:ascii="Times New Roman" w:hAnsi="Times New Roman" w:cs="Times New Roman"/>
+          <w:sz w:val="24"/>
+          <w:szCs w:val="24"/>
+        </w:rPr>
+      </w:pPr>
+    </w:p>
+    <w:p>
+      <w:pPr>
+        <w:numPr>
+          <w:ilvl w:val="0"/>
+          <w:numId w:val="1"/>
+        </w:numPr>
+        <w:spacing w:line="252" w:lineRule="auto"/>
+        <w:jc w:val="both"/>
+        <w:rPr>
+          <w:sz w:val="20"/>
+          <w:szCs w:val="20"/>
+        </w:rPr>
+      </w:pPr>
+      <w:r>
+        <w:rPr>
+          <w:rFonts w:ascii="Times New Roman" w:hAnsi="Times New Roman" w:cs="Times New Roman"/>
+          <w:b/>
+          <w:bCs/>
           <w:sz w:val="28"/>
           <w:szCs w:val="28"/>
+        </w:rPr>
+        <w:t>Características:</w:t>
+      </w:r>
+    </w:p>
+    <w:p>
+      <w:pPr>
+        <w:ind w:firstLine="567"/>
+        <w:jc w:val="both"/>
+        <w:rPr>
+          <w:sz w:val="20"/>
+          <w:szCs w:val="20"/>
+        </w:rPr>
+      </w:pPr>
+      <w:r>
+        <w:rPr>
+          <w:rFonts w:ascii="Times New Roman" w:hAnsi="Times New Roman" w:cs="Times New Roman"/>
+          <w:b/>
+          <w:bCs/>
+          <w:sz w:val="24"/>
+          <w:szCs w:val="24"/>
+        </w:rPr>
+        <w:t>Fortes:</w:t>
+      </w:r>
+      <w:r>
+        <w:rPr>
+          <w:rFonts w:ascii="Times New Roman" w:hAnsi="Times New Roman" w:cs="Times New Roman"/>
+          <w:sz w:val="24"/>
+          <w:szCs w:val="24"/>
+        </w:rPr>
+        <w:t xml:space="preserve"> característica.</w:t>
+      </w:r>
+    </w:p>
+    <w:p>
+      <w:pPr>
+        <w:ind w:firstLine="567"/>
+        <w:jc w:val="both"/>
+        <w:rPr>
+          <w:sz w:val="20"/>
+          <w:szCs w:val="20"/>
+        </w:rPr>
+      </w:pPr>
+      <w:r>
+        <w:rPr>
+          <w:rFonts w:ascii="Times New Roman" w:hAnsi="Times New Roman" w:cs="Times New Roman"/>
+          <w:b/>
+          <w:bCs/>
+          <w:sz w:val="24"/>
+          <w:szCs w:val="24"/>
+        </w:rPr>
+        <w:t>Fracos:</w:t>
+      </w:r>
+      <w:r>
+        <w:rPr>
+          <w:rFonts w:ascii="Times New Roman" w:hAnsi="Times New Roman" w:cs="Times New Roman"/>
+          <w:sz w:val="24"/>
+          <w:szCs w:val="24"/>
+        </w:rPr>
+        <w:t xml:space="preserve"> característica.</w:t>
+      </w:r>
+    </w:p>
+    <w:p>
+      <w:pPr>
+        <w:ind w:firstLine="567"/>
+        <w:jc w:val="both"/>
+        <w:rPr>
+          <w:rFonts w:ascii="Times New Roman" w:hAnsi="Times New Roman" w:cs="Times New Roman"/>
+          <w:sz w:val="24"/>
+          <w:szCs w:val="24"/>
+        </w:rPr>
+      </w:pPr>
+    </w:p>
+    <w:p>
+      <w:pPr>
+        <w:numPr>
+          <w:ilvl w:val="0"/>
+          <w:numId w:val="1"/>
+        </w:numPr>
+        <w:spacing w:line="252" w:lineRule="auto"/>
+        <w:jc w:val="both"/>
+        <w:rPr>
+          <w:sz w:val="20"/>
+          <w:szCs w:val="20"/>
+        </w:rPr>
+      </w:pPr>
+      <w:r>
+        <w:rPr>
+          <w:rFonts w:ascii="Times New Roman" w:hAnsi="Times New Roman" w:cs="Times New Roman"/>
+          <w:b/>
+          <w:bCs/>
+          <w:sz w:val="28"/>
+          <w:szCs w:val="28"/>
+        </w:rPr>
+        <w:t>Jogabilidade:</w:t>
+      </w:r>
+    </w:p>
+    <w:p>
+      <w:pPr>
+        <w:ind w:firstLine="567"/>
+        <w:jc w:val="both"/>
+        <w:rPr>
+          <w:sz w:val="20"/>
+          <w:szCs w:val="20"/>
+        </w:rPr>
+      </w:pPr>
+      <w:r>
+        <w:rPr>
+          <w:rFonts w:ascii="Times New Roman" w:hAnsi="Times New Roman" w:cs="Times New Roman"/>
+          <w:sz w:val="24"/>
+          <w:szCs w:val="24"/>
+        </w:rPr>
+        <w:t>Texto.</w:t>
+      </w:r>
+    </w:p>
+    <w:p>
+      <w:pPr>
+        <w:ind w:firstLine="567"/>
+        <w:jc w:val="both"/>
+        <w:rPr>
+          <w:rFonts w:ascii="Times New Roman" w:hAnsi="Times New Roman" w:cs="Times New Roman"/>
+          <w:sz w:val="24"/>
+          <w:szCs w:val="24"/>
+        </w:rPr>
+      </w:pPr>
+    </w:p>
+    <w:p>
+      <w:pPr>
+        <w:numPr>
+          <w:ilvl w:val="0"/>
+          <w:numId w:val="1"/>
+        </w:numPr>
+        <w:spacing w:line="252" w:lineRule="auto"/>
+        <w:jc w:val="both"/>
+        <w:rPr>
+          <w:sz w:val="20"/>
+          <w:szCs w:val="20"/>
+        </w:rPr>
+      </w:pPr>
+      <w:r>
+        <w:rPr>
+          <w:rFonts w:ascii="Times New Roman" w:hAnsi="Times New Roman" w:cs="Times New Roman"/>
+          <w:b/>
+          <w:bCs/>
+          <w:sz w:val="28"/>
+          <w:szCs w:val="28"/>
+        </w:rPr>
+        <w:t>Dificuldade:</w:t>
+      </w:r>
+    </w:p>
+    <w:p>
+      <w:pPr>
+        <w:tabs>
+          <w:tab w:val="left" w:pos="2496"/>
+        </w:tabs>
+        <w:ind w:firstLine="567"/>
+        <w:jc w:val="both"/>
+        <w:rPr>
+          <w:rFonts w:ascii="Times New Roman" w:hAnsi="Times New Roman" w:cs="Times New Roman"/>
+          <w:sz w:val="24"/>
+          <w:szCs w:val="24"/>
+        </w:rPr>
+      </w:pPr>
+      <w:r>
+        <w:rPr>
+          <w:rFonts w:ascii="Times New Roman" w:hAnsi="Times New Roman" w:cs="Times New Roman"/>
+          <w:sz w:val="24"/>
+          <w:szCs w:val="24"/>
         </w:rPr>
         <w:t>Texto.</w:t>
       </w:r>

--- a/Recursos/Habilidades/Inteligência (INT)/0. Geral (INT).docx
+++ b/Recursos/Habilidades/Inteligência (INT)/0. Geral (INT).docx
@@ -144,14 +144,17 @@
         </w:rPr>
         <w:t>.</w:t>
       </w:r>
-      <w:r>
-        <w:rPr>
-          <w:rFonts w:ascii="Times New Roman" w:hAnsi="Times New Roman" w:cs="Times New Roman"/>
-          <w:sz w:val="24"/>
-          <w:szCs w:val="24"/>
-        </w:rPr>
-        <w:t xml:space="preserve"> </w:t>
-      </w:r>
+    </w:p>
+    <w:p>
+      <w:pPr>
+        <w:ind w:firstLine="567"/>
+        <w:jc w:val="both"/>
+        <w:rPr>
+          <w:rFonts w:ascii="Times New Roman" w:hAnsi="Times New Roman" w:cs="Times New Roman"/>
+          <w:sz w:val="24"/>
+          <w:szCs w:val="24"/>
+        </w:rPr>
+      </w:pPr>
       <w:r>
         <w:rPr>
           <w:rFonts w:ascii="Times New Roman" w:hAnsi="Times New Roman" w:cs="Times New Roman"/>
@@ -439,6 +442,14 @@
         </w:rPr>
         <w:t>Suas habilidades são destinadas para criar grandes exércitos, ou para o conforto próprio ou de sua equipe através de casa e mobílias mágicas, além de poder facilmente se integrar a uma cidade graças a rentabilidade que suas habilidades oferecem</w:t>
       </w:r>
+      <w:r>
+        <w:rPr>
+          <w:rFonts w:ascii="Times New Roman" w:hAnsi="Times New Roman" w:cs="Times New Roman"/>
+          <w:sz w:val="24"/>
+          <w:szCs w:val="24"/>
+        </w:rPr>
+        <w:t>.</w:t>
+      </w:r>
     </w:p>
     <w:p>
       <w:pPr>
@@ -524,7 +535,7 @@
           <w:sz w:val="24"/>
           <w:szCs w:val="24"/>
         </w:rPr>
-        <w:t>Esse conhecimento é reconhecimento é recomendado para jogadores que almejam explorar o máximo do jogo em diversos aspectos, além de requisitar muita leitura</w:t>
+        <w:t>Esse conhecimento é recomendado para jogadores que almejam explorar o máximo do jogo em diversos aspectos, além de requisitar muita leitura</w:t>
       </w:r>
       <w:r>
         <w:rPr>
@@ -586,7 +597,7 @@
           <w:szCs w:val="36"/>
         </w:rPr>
         <w:lastRenderedPageBreak/>
-        <w:t>Conhecimento</w:t>
+        <w:t>Ventus</w:t>
       </w:r>
     </w:p>
     <w:p>
@@ -619,17 +630,71 @@
         <w:ind w:firstLine="567"/>
         <w:jc w:val="both"/>
         <w:rPr>
-          <w:sz w:val="20"/>
-          <w:szCs w:val="20"/>
-        </w:rPr>
-      </w:pPr>
-      <w:r>
-        <w:rPr>
-          <w:rFonts w:ascii="Times New Roman" w:hAnsi="Times New Roman" w:cs="Times New Roman"/>
-          <w:sz w:val="24"/>
-          <w:szCs w:val="24"/>
-        </w:rPr>
-        <w:t>Texto.</w:t>
+          <w:rFonts w:ascii="Times New Roman" w:hAnsi="Times New Roman" w:cs="Times New Roman"/>
+          <w:sz w:val="24"/>
+          <w:szCs w:val="24"/>
+        </w:rPr>
+      </w:pPr>
+      <w:r>
+        <w:rPr>
+          <w:rFonts w:ascii="Times New Roman" w:hAnsi="Times New Roman" w:cs="Times New Roman"/>
+          <w:sz w:val="24"/>
+          <w:szCs w:val="24"/>
+        </w:rPr>
+        <w:t>Através do Ar os dominadores de Ventus podem brincar com os sentidos de seus oponentes, seja movendo objetos ou criando ilusões, podendo a qualquer momento virar o destino de um conflito ou garantir suas vantagens</w:t>
+      </w:r>
+      <w:r>
+        <w:rPr>
+          <w:rFonts w:ascii="Times New Roman" w:hAnsi="Times New Roman" w:cs="Times New Roman"/>
+          <w:sz w:val="24"/>
+          <w:szCs w:val="24"/>
+        </w:rPr>
+        <w:t>.</w:t>
+      </w:r>
+    </w:p>
+    <w:p>
+      <w:pPr>
+        <w:ind w:firstLine="567"/>
+        <w:jc w:val="both"/>
+        <w:rPr>
+          <w:rFonts w:ascii="Times New Roman" w:hAnsi="Times New Roman" w:cs="Times New Roman"/>
+          <w:sz w:val="24"/>
+          <w:szCs w:val="24"/>
+        </w:rPr>
+      </w:pPr>
+      <w:r>
+        <w:rPr>
+          <w:rFonts w:ascii="Times New Roman" w:hAnsi="Times New Roman" w:cs="Times New Roman"/>
+          <w:sz w:val="24"/>
+          <w:szCs w:val="24"/>
+        </w:rPr>
+        <w:t>Com uma mente inteligente por trás é capaz de atrapalhar qualquer movimento ou plano que o ameace, além de soluções inovadoras e irritantes para ultrapassar qualquer problema</w:t>
+      </w:r>
+      <w:r>
+        <w:rPr>
+          <w:rFonts w:ascii="Times New Roman" w:hAnsi="Times New Roman" w:cs="Times New Roman"/>
+          <w:sz w:val="24"/>
+          <w:szCs w:val="24"/>
+        </w:rPr>
+        <w:t>.</w:t>
+      </w:r>
+    </w:p>
+    <w:p>
+      <w:pPr>
+        <w:ind w:firstLine="567"/>
+        <w:jc w:val="both"/>
+        <w:rPr>
+          <w:sz w:val="20"/>
+          <w:szCs w:val="20"/>
+        </w:rPr>
+      </w:pPr>
+      <w:r>
+        <w:rPr>
+          <w:rFonts w:ascii="Times New Roman" w:hAnsi="Times New Roman" w:cs="Times New Roman"/>
+          <w:sz w:val="24"/>
+          <w:szCs w:val="24"/>
+        </w:rPr>
+        <w:t>Sua chave é a consciência.</w:t>
       </w:r>
     </w:p>
     <w:p>
@@ -692,7 +757,39 @@
           <w:sz w:val="24"/>
           <w:szCs w:val="24"/>
         </w:rPr>
-        <w:t xml:space="preserve"> característica.</w:t>
+        <w:t xml:space="preserve"> </w:t>
+      </w:r>
+      <w:r>
+        <w:rPr>
+          <w:rFonts w:ascii="Times New Roman" w:hAnsi="Times New Roman" w:cs="Times New Roman"/>
+          <w:sz w:val="24"/>
+          <w:szCs w:val="24"/>
+        </w:rPr>
+        <w:t xml:space="preserve">ótima mobilidade, muitas habilidades de utilidade, diversas respostas a habilidades, </w:t>
+      </w:r>
+      <w:r>
+        <w:rPr>
+          <w:rFonts w:ascii="Times New Roman" w:hAnsi="Times New Roman" w:cs="Times New Roman"/>
+          <w:sz w:val="24"/>
+          <w:szCs w:val="24"/>
+        </w:rPr>
+        <w:t>diversas trapaças</w:t>
+      </w:r>
+      <w:r>
+        <w:rPr>
+          <w:rFonts w:ascii="Times New Roman" w:hAnsi="Times New Roman" w:cs="Times New Roman"/>
+          <w:sz w:val="24"/>
+          <w:szCs w:val="24"/>
+        </w:rPr>
+        <w:t>, boas habilidades de controle</w:t>
+      </w:r>
+      <w:r>
+        <w:rPr>
+          <w:rFonts w:ascii="Times New Roman" w:hAnsi="Times New Roman" w:cs="Times New Roman"/>
+          <w:sz w:val="24"/>
+          <w:szCs w:val="24"/>
+        </w:rPr>
+        <w:t>.</w:t>
       </w:r>
     </w:p>
     <w:p>
@@ -720,7 +817,23 @@
           <w:sz w:val="24"/>
           <w:szCs w:val="24"/>
         </w:rPr>
-        <w:t xml:space="preserve"> característica.</w:t>
+        <w:t xml:space="preserve"> </w:t>
+      </w:r>
+      <w:r>
+        <w:rPr>
+          <w:rFonts w:ascii="Times New Roman" w:hAnsi="Times New Roman" w:cs="Times New Roman"/>
+          <w:sz w:val="24"/>
+          <w:szCs w:val="24"/>
+        </w:rPr>
+        <w:t>dano não consistente, poucas habilidades de proteção, poucas habilidades de sobrevivência, péssimo em combates longos</w:t>
+      </w:r>
+      <w:r>
+        <w:rPr>
+          <w:rFonts w:ascii="Times New Roman" w:hAnsi="Times New Roman" w:cs="Times New Roman"/>
+          <w:sz w:val="24"/>
+          <w:szCs w:val="24"/>
+        </w:rPr>
+        <w:t>.</w:t>
       </w:r>
     </w:p>
     <w:p>
@@ -763,17 +876,68 @@
         <w:ind w:firstLine="567"/>
         <w:jc w:val="both"/>
         <w:rPr>
-          <w:sz w:val="20"/>
-          <w:szCs w:val="20"/>
-        </w:rPr>
-      </w:pPr>
-      <w:r>
-        <w:rPr>
-          <w:rFonts w:ascii="Times New Roman" w:hAnsi="Times New Roman" w:cs="Times New Roman"/>
-          <w:sz w:val="24"/>
-          <w:szCs w:val="24"/>
-        </w:rPr>
-        <w:t>Texto.</w:t>
+          <w:rFonts w:ascii="Times New Roman" w:hAnsi="Times New Roman" w:cs="Times New Roman"/>
+          <w:sz w:val="24"/>
+          <w:szCs w:val="24"/>
+        </w:rPr>
+      </w:pPr>
+      <w:r>
+        <w:rPr>
+          <w:rFonts w:ascii="Times New Roman" w:hAnsi="Times New Roman" w:cs="Times New Roman"/>
+          <w:sz w:val="24"/>
+          <w:szCs w:val="24"/>
+        </w:rPr>
+        <w:t>A função de um jogador especializado em Ventus é ser extremamente irritante e frustrante para seus oponentes</w:t>
+      </w:r>
+      <w:r>
+        <w:rPr>
+          <w:rFonts w:ascii="Times New Roman" w:hAnsi="Times New Roman" w:cs="Times New Roman"/>
+          <w:sz w:val="24"/>
+          <w:szCs w:val="24"/>
+        </w:rPr>
+        <w:t>.</w:t>
+      </w:r>
+      <w:r>
+        <w:rPr>
+          <w:rFonts w:ascii="Times New Roman" w:hAnsi="Times New Roman" w:cs="Times New Roman"/>
+          <w:sz w:val="24"/>
+          <w:szCs w:val="24"/>
+        </w:rPr>
+        <w:t xml:space="preserve"> Estando sempre um passo a frente esse conhecimento anula diversas habilidades e ataques, ou mesmo revida para o próprio conjurador e seus aliados.</w:t>
+      </w:r>
+    </w:p>
+    <w:p>
+      <w:pPr>
+        <w:ind w:firstLine="567"/>
+        <w:jc w:val="both"/>
+        <w:rPr>
+          <w:sz w:val="20"/>
+          <w:szCs w:val="20"/>
+        </w:rPr>
+      </w:pPr>
+      <w:r>
+        <w:rPr>
+          <w:rFonts w:ascii="Times New Roman" w:hAnsi="Times New Roman" w:cs="Times New Roman"/>
+          <w:sz w:val="24"/>
+          <w:szCs w:val="24"/>
+        </w:rPr>
+        <w:t xml:space="preserve">Suas habilidades são destinadas para atrapalhar e brincar com a situação, podendo </w:t>
+      </w:r>
+      <w:r>
+        <w:rPr>
+          <w:rFonts w:ascii="Times New Roman" w:hAnsi="Times New Roman" w:cs="Times New Roman"/>
+          <w:sz w:val="24"/>
+          <w:szCs w:val="24"/>
+        </w:rPr>
+        <w:t>trazer</w:t>
+      </w:r>
+      <w:r>
+        <w:rPr>
+          <w:rFonts w:ascii="Times New Roman" w:hAnsi="Times New Roman" w:cs="Times New Roman"/>
+          <w:sz w:val="24"/>
+          <w:szCs w:val="24"/>
+        </w:rPr>
+        <w:t xml:space="preserve"> efeitos caóticos, remover oponentes do combate, confundir sentidos de um monstro ou até mesmo inutilizar um alvo único.</w:t>
       </w:r>
     </w:p>
     <w:p>
@@ -813,24 +977,112 @@
     </w:p>
     <w:p>
       <w:pPr>
-        <w:tabs>
-          <w:tab w:val="left" w:pos="2496"/>
-        </w:tabs>
-        <w:ind w:firstLine="567"/>
-        <w:jc w:val="both"/>
-        <w:rPr>
-          <w:rFonts w:ascii="Times New Roman" w:hAnsi="Times New Roman" w:cs="Times New Roman"/>
-          <w:sz w:val="24"/>
-          <w:szCs w:val="24"/>
-        </w:rPr>
-      </w:pPr>
-      <w:r>
-        <w:rPr>
-          <w:rFonts w:ascii="Times New Roman" w:hAnsi="Times New Roman" w:cs="Times New Roman"/>
-          <w:sz w:val="24"/>
-          <w:szCs w:val="24"/>
-        </w:rPr>
-        <w:t>Texto.</w:t>
+        <w:ind w:firstLine="567"/>
+        <w:jc w:val="both"/>
+        <w:rPr>
+          <w:rFonts w:ascii="Times New Roman" w:hAnsi="Times New Roman" w:cs="Times New Roman"/>
+          <w:sz w:val="24"/>
+          <w:szCs w:val="24"/>
+        </w:rPr>
+      </w:pPr>
+      <w:r>
+        <w:rPr>
+          <w:rFonts w:ascii="Times New Roman" w:hAnsi="Times New Roman" w:cs="Times New Roman"/>
+          <w:sz w:val="24"/>
+          <w:szCs w:val="24"/>
+        </w:rPr>
+        <w:t>Dificuldade alta</w:t>
+      </w:r>
+      <w:r>
+        <w:rPr>
+          <w:rFonts w:ascii="Times New Roman" w:hAnsi="Times New Roman" w:cs="Times New Roman"/>
+          <w:sz w:val="24"/>
+          <w:szCs w:val="24"/>
+        </w:rPr>
+        <w:t>.</w:t>
+      </w:r>
+      <w:r>
+        <w:rPr>
+          <w:rFonts w:ascii="Times New Roman" w:hAnsi="Times New Roman" w:cs="Times New Roman"/>
+          <w:sz w:val="24"/>
+          <w:szCs w:val="24"/>
+        </w:rPr>
+        <w:t xml:space="preserve"> </w:t>
+      </w:r>
+      <w:r>
+        <w:rPr>
+          <w:rFonts w:ascii="Times New Roman" w:hAnsi="Times New Roman" w:cs="Times New Roman"/>
+          <w:sz w:val="24"/>
+          <w:szCs w:val="24"/>
+        </w:rPr>
+        <w:t xml:space="preserve">Jogar de Ventus é sempre estar um passo a frente de todos, fazendo assim que seu portador necessite conhecer o kit de habilidades e capacidades </w:t>
+      </w:r>
+      <w:r>
+        <w:rPr>
+          <w:rFonts w:ascii="Times New Roman" w:hAnsi="Times New Roman" w:cs="Times New Roman"/>
+          <w:sz w:val="24"/>
+          <w:szCs w:val="24"/>
+        </w:rPr>
+        <w:t>dos</w:t>
+      </w:r>
+      <w:r>
+        <w:rPr>
+          <w:rFonts w:ascii="Times New Roman" w:hAnsi="Times New Roman" w:cs="Times New Roman"/>
+          <w:sz w:val="24"/>
+          <w:szCs w:val="24"/>
+        </w:rPr>
+        <w:t xml:space="preserve"> outros melhores do que eles mesmos, além</w:t>
+      </w:r>
+      <w:r>
+        <w:rPr>
+          <w:rFonts w:ascii="Times New Roman" w:hAnsi="Times New Roman" w:cs="Times New Roman"/>
+          <w:sz w:val="24"/>
+          <w:szCs w:val="24"/>
+        </w:rPr>
+        <w:t xml:space="preserve"> do desafio</w:t>
+      </w:r>
+      <w:r>
+        <w:rPr>
+          <w:rFonts w:ascii="Times New Roman" w:hAnsi="Times New Roman" w:cs="Times New Roman"/>
+          <w:sz w:val="24"/>
+          <w:szCs w:val="24"/>
+        </w:rPr>
+        <w:t xml:space="preserve"> de</w:t>
+      </w:r>
+      <w:r>
+        <w:rPr>
+          <w:rFonts w:ascii="Times New Roman" w:hAnsi="Times New Roman" w:cs="Times New Roman"/>
+          <w:sz w:val="24"/>
+          <w:szCs w:val="24"/>
+        </w:rPr>
+        <w:t xml:space="preserve"> também</w:t>
+      </w:r>
+      <w:r>
+        <w:rPr>
+          <w:rFonts w:ascii="Times New Roman" w:hAnsi="Times New Roman" w:cs="Times New Roman"/>
+          <w:sz w:val="24"/>
+          <w:szCs w:val="24"/>
+        </w:rPr>
+        <w:t xml:space="preserve"> dominar suas próprias capacidades.</w:t>
+      </w:r>
+    </w:p>
+    <w:p>
+      <w:pPr>
+        <w:ind w:firstLine="567"/>
+        <w:jc w:val="both"/>
+        <w:rPr>
+          <w:rFonts w:ascii="Times New Roman" w:hAnsi="Times New Roman" w:cs="Times New Roman"/>
+          <w:sz w:val="24"/>
+          <w:szCs w:val="24"/>
+        </w:rPr>
+      </w:pPr>
+      <w:r>
+        <w:rPr>
+          <w:rFonts w:ascii="Times New Roman" w:hAnsi="Times New Roman" w:cs="Times New Roman"/>
+          <w:sz w:val="24"/>
+          <w:szCs w:val="24"/>
+        </w:rPr>
+        <w:t>Esse conhecimento é recomendado para jogadores que buscam boas risadas durante a mesa, além de provocar situações complexas e complicadas para forçar a todos pensar fora do senso comum.</w:t>
       </w:r>
     </w:p>
     <w:p>

--- a/Recursos/Habilidades/Inteligência (INT)/0. Geral (INT).docx
+++ b/Recursos/Habilidades/Inteligência (INT)/0. Geral (INT).docx
@@ -1124,7 +1124,7 @@
           <w:szCs w:val="36"/>
         </w:rPr>
         <w:lastRenderedPageBreak/>
-        <w:t>Conhecimento</w:t>
+        <w:t>Ignis</w:t>
       </w:r>
     </w:p>
     <w:p>
@@ -1157,17 +1157,151 @@
         <w:ind w:firstLine="567"/>
         <w:jc w:val="both"/>
         <w:rPr>
-          <w:sz w:val="20"/>
-          <w:szCs w:val="20"/>
-        </w:rPr>
-      </w:pPr>
-      <w:r>
-        <w:rPr>
-          <w:rFonts w:ascii="Times New Roman" w:hAnsi="Times New Roman" w:cs="Times New Roman"/>
-          <w:sz w:val="24"/>
-          <w:szCs w:val="24"/>
-        </w:rPr>
-        <w:t>Texto.</w:t>
+          <w:rFonts w:ascii="Times New Roman" w:hAnsi="Times New Roman" w:cs="Times New Roman"/>
+          <w:sz w:val="24"/>
+          <w:szCs w:val="24"/>
+        </w:rPr>
+      </w:pPr>
+      <w:r>
+        <w:rPr>
+          <w:rFonts w:ascii="Times New Roman" w:hAnsi="Times New Roman" w:cs="Times New Roman"/>
+          <w:sz w:val="24"/>
+          <w:szCs w:val="24"/>
+        </w:rPr>
+        <w:t xml:space="preserve">Com o poder através do fogo, dominadores de Ignis semeiam o terror em qualquer lugar </w:t>
+      </w:r>
+      <w:r>
+        <w:rPr>
+          <w:rFonts w:ascii="Times New Roman" w:hAnsi="Times New Roman" w:cs="Times New Roman"/>
+          <w:sz w:val="24"/>
+          <w:szCs w:val="24"/>
+        </w:rPr>
+        <w:t>onde pisem</w:t>
+      </w:r>
+      <w:r>
+        <w:rPr>
+          <w:rFonts w:ascii="Times New Roman" w:hAnsi="Times New Roman" w:cs="Times New Roman"/>
+          <w:sz w:val="24"/>
+          <w:szCs w:val="24"/>
+        </w:rPr>
+        <w:t xml:space="preserve">, </w:t>
+      </w:r>
+      <w:r>
+        <w:rPr>
+          <w:rFonts w:ascii="Times New Roman" w:hAnsi="Times New Roman" w:cs="Times New Roman"/>
+          <w:sz w:val="24"/>
+          <w:szCs w:val="24"/>
+        </w:rPr>
+        <w:t xml:space="preserve">seja </w:t>
+      </w:r>
+      <w:r>
+        <w:rPr>
+          <w:rFonts w:ascii="Times New Roman" w:hAnsi="Times New Roman" w:cs="Times New Roman"/>
+          <w:sz w:val="24"/>
+          <w:szCs w:val="24"/>
+        </w:rPr>
+        <w:t>através de torrentes de chamas</w:t>
+      </w:r>
+      <w:r>
+        <w:rPr>
+          <w:rFonts w:ascii="Times New Roman" w:hAnsi="Times New Roman" w:cs="Times New Roman"/>
+          <w:sz w:val="24"/>
+          <w:szCs w:val="24"/>
+        </w:rPr>
+        <w:t xml:space="preserve"> mortais</w:t>
+      </w:r>
+      <w:r>
+        <w:rPr>
+          <w:rFonts w:ascii="Times New Roman" w:hAnsi="Times New Roman" w:cs="Times New Roman"/>
+          <w:sz w:val="24"/>
+          <w:szCs w:val="24"/>
+        </w:rPr>
+        <w:t xml:space="preserve"> </w:t>
+      </w:r>
+      <w:r>
+        <w:rPr>
+          <w:rFonts w:ascii="Times New Roman" w:hAnsi="Times New Roman" w:cs="Times New Roman"/>
+          <w:sz w:val="24"/>
+          <w:szCs w:val="24"/>
+        </w:rPr>
+        <w:t>ou</w:t>
+      </w:r>
+      <w:r>
+        <w:rPr>
+          <w:rFonts w:ascii="Times New Roman" w:hAnsi="Times New Roman" w:cs="Times New Roman"/>
+          <w:sz w:val="24"/>
+          <w:szCs w:val="24"/>
+        </w:rPr>
+        <w:t xml:space="preserve"> </w:t>
+      </w:r>
+      <w:r>
+        <w:rPr>
+          <w:rFonts w:ascii="Times New Roman" w:hAnsi="Times New Roman" w:cs="Times New Roman"/>
+          <w:sz w:val="24"/>
+          <w:szCs w:val="24"/>
+        </w:rPr>
+        <w:t xml:space="preserve">a </w:t>
+      </w:r>
+      <w:r>
+        <w:rPr>
+          <w:rFonts w:ascii="Times New Roman" w:hAnsi="Times New Roman" w:cs="Times New Roman"/>
+          <w:sz w:val="24"/>
+          <w:szCs w:val="24"/>
+        </w:rPr>
+        <w:t>pulverização de estruturas</w:t>
+      </w:r>
+      <w:r>
+        <w:rPr>
+          <w:rFonts w:ascii="Times New Roman" w:hAnsi="Times New Roman" w:cs="Times New Roman"/>
+          <w:sz w:val="24"/>
+          <w:szCs w:val="24"/>
+        </w:rPr>
+        <w:t xml:space="preserve"> e cidades</w:t>
+      </w:r>
+      <w:r>
+        <w:rPr>
+          <w:rFonts w:ascii="Times New Roman" w:hAnsi="Times New Roman" w:cs="Times New Roman"/>
+          <w:sz w:val="24"/>
+          <w:szCs w:val="24"/>
+        </w:rPr>
+        <w:t>.</w:t>
+      </w:r>
+    </w:p>
+    <w:p>
+      <w:pPr>
+        <w:ind w:firstLine="567"/>
+        <w:jc w:val="both"/>
+        <w:rPr>
+          <w:rFonts w:ascii="Times New Roman" w:hAnsi="Times New Roman" w:cs="Times New Roman"/>
+          <w:sz w:val="24"/>
+          <w:szCs w:val="24"/>
+        </w:rPr>
+      </w:pPr>
+      <w:r>
+        <w:rPr>
+          <w:rFonts w:ascii="Times New Roman" w:hAnsi="Times New Roman" w:cs="Times New Roman"/>
+          <w:sz w:val="24"/>
+          <w:szCs w:val="24"/>
+        </w:rPr>
+        <w:t>Seguidos por uma vontade instintiva são perfeitos em combates, perseguição, caça de monstros ou em intimidar os mais fracos.</w:t>
+      </w:r>
+    </w:p>
+    <w:p>
+      <w:pPr>
+        <w:ind w:firstLine="567"/>
+        <w:jc w:val="both"/>
+        <w:rPr>
+          <w:sz w:val="20"/>
+          <w:szCs w:val="20"/>
+        </w:rPr>
+      </w:pPr>
+      <w:r>
+        <w:rPr>
+          <w:rFonts w:ascii="Times New Roman" w:hAnsi="Times New Roman" w:cs="Times New Roman"/>
+          <w:sz w:val="24"/>
+          <w:szCs w:val="24"/>
+        </w:rPr>
+        <w:t>Sua chave é a destruição.</w:t>
       </w:r>
     </w:p>
     <w:p>
@@ -1230,7 +1364,31 @@
           <w:sz w:val="24"/>
           <w:szCs w:val="24"/>
         </w:rPr>
-        <w:t xml:space="preserve"> característica.</w:t>
+        <w:t xml:space="preserve"> </w:t>
+      </w:r>
+      <w:r>
+        <w:rPr>
+          <w:rFonts w:ascii="Times New Roman" w:hAnsi="Times New Roman" w:cs="Times New Roman"/>
+          <w:sz w:val="24"/>
+          <w:szCs w:val="24"/>
+        </w:rPr>
+        <w:t xml:space="preserve">muitas habilidades ofensivas, </w:t>
+      </w:r>
+      <w:r>
+        <w:rPr>
+          <w:rFonts w:ascii="Times New Roman" w:hAnsi="Times New Roman" w:cs="Times New Roman"/>
+          <w:sz w:val="24"/>
+          <w:szCs w:val="24"/>
+        </w:rPr>
+        <w:t>ótimo dano, boa mobilidade, boa resistência, adaptável a qualquer combate</w:t>
+      </w:r>
+      <w:r>
+        <w:rPr>
+          <w:rFonts w:ascii="Times New Roman" w:hAnsi="Times New Roman" w:cs="Times New Roman"/>
+          <w:sz w:val="24"/>
+          <w:szCs w:val="24"/>
+        </w:rPr>
+        <w:t>.</w:t>
       </w:r>
     </w:p>
     <w:p>
@@ -1258,7 +1416,31 @@
           <w:sz w:val="24"/>
           <w:szCs w:val="24"/>
         </w:rPr>
-        <w:t xml:space="preserve"> característica.</w:t>
+        <w:t xml:space="preserve"> </w:t>
+      </w:r>
+      <w:r>
+        <w:rPr>
+          <w:rFonts w:ascii="Times New Roman" w:hAnsi="Times New Roman" w:cs="Times New Roman"/>
+          <w:sz w:val="24"/>
+          <w:szCs w:val="24"/>
+        </w:rPr>
+        <w:t>péssimo suporte, péssima utilidade, ruim contra controle</w:t>
+      </w:r>
+      <w:r>
+        <w:rPr>
+          <w:rFonts w:ascii="Times New Roman" w:hAnsi="Times New Roman" w:cs="Times New Roman"/>
+          <w:sz w:val="24"/>
+          <w:szCs w:val="24"/>
+        </w:rPr>
+        <w:t>, efeitos colaterais</w:t>
+      </w:r>
+      <w:r>
+        <w:rPr>
+          <w:rFonts w:ascii="Times New Roman" w:hAnsi="Times New Roman" w:cs="Times New Roman"/>
+          <w:sz w:val="24"/>
+          <w:szCs w:val="24"/>
+        </w:rPr>
+        <w:t>.</w:t>
       </w:r>
     </w:p>
     <w:p>
@@ -1301,17 +1483,52 @@
         <w:ind w:firstLine="567"/>
         <w:jc w:val="both"/>
         <w:rPr>
-          <w:sz w:val="20"/>
-          <w:szCs w:val="20"/>
-        </w:rPr>
-      </w:pPr>
-      <w:r>
-        <w:rPr>
-          <w:rFonts w:ascii="Times New Roman" w:hAnsi="Times New Roman" w:cs="Times New Roman"/>
-          <w:sz w:val="24"/>
-          <w:szCs w:val="24"/>
-        </w:rPr>
-        <w:t>Texto.</w:t>
+          <w:rFonts w:ascii="Times New Roman" w:hAnsi="Times New Roman" w:cs="Times New Roman"/>
+          <w:sz w:val="24"/>
+          <w:szCs w:val="24"/>
+        </w:rPr>
+      </w:pPr>
+      <w:r>
+        <w:rPr>
+          <w:rFonts w:ascii="Times New Roman" w:hAnsi="Times New Roman" w:cs="Times New Roman"/>
+          <w:sz w:val="24"/>
+          <w:szCs w:val="24"/>
+        </w:rPr>
+        <w:t xml:space="preserve">O poder destrutivo de Ignis é construído para jogadores que gostem de resolver tudo a base da violência, seja ela direta em combates e vandalismo, ou velada através de ameaças, intimidação e presença </w:t>
+      </w:r>
+      <w:r>
+        <w:rPr>
+          <w:rFonts w:ascii="Times New Roman" w:hAnsi="Times New Roman" w:cs="Times New Roman"/>
+          <w:sz w:val="24"/>
+          <w:szCs w:val="24"/>
+        </w:rPr>
+        <w:t>forte</w:t>
+      </w:r>
+      <w:r>
+        <w:rPr>
+          <w:rFonts w:ascii="Times New Roman" w:hAnsi="Times New Roman" w:cs="Times New Roman"/>
+          <w:sz w:val="24"/>
+          <w:szCs w:val="24"/>
+        </w:rPr>
+        <w:t>.</w:t>
+      </w:r>
+    </w:p>
+    <w:p>
+      <w:pPr>
+        <w:ind w:firstLine="567"/>
+        <w:jc w:val="both"/>
+        <w:rPr>
+          <w:sz w:val="20"/>
+          <w:szCs w:val="20"/>
+        </w:rPr>
+      </w:pPr>
+      <w:r>
+        <w:rPr>
+          <w:rFonts w:ascii="Times New Roman" w:hAnsi="Times New Roman" w:cs="Times New Roman"/>
+          <w:sz w:val="24"/>
+          <w:szCs w:val="24"/>
+        </w:rPr>
+        <w:t>Suas habilidades são destinadas para pilhar grandes quantias de ouro e experiência através de abates e conflitos, podendo estar sempre a frente de seus companheiros de equipe baseado em qual conturbado é a aventura.</w:t>
       </w:r>
     </w:p>
     <w:p>
@@ -1368,7 +1585,61 @@
           <w:sz w:val="24"/>
           <w:szCs w:val="24"/>
         </w:rPr>
-        <w:t>Texto.</w:t>
+        <w:t>Dificuldade baixa</w:t>
+      </w:r>
+      <w:r>
+        <w:rPr>
+          <w:rFonts w:ascii="Times New Roman" w:hAnsi="Times New Roman" w:cs="Times New Roman"/>
+          <w:sz w:val="24"/>
+          <w:szCs w:val="24"/>
+        </w:rPr>
+        <w:t>.</w:t>
+      </w:r>
+      <w:r>
+        <w:rPr>
+          <w:rFonts w:ascii="Times New Roman" w:hAnsi="Times New Roman" w:cs="Times New Roman"/>
+          <w:sz w:val="24"/>
+          <w:szCs w:val="24"/>
+        </w:rPr>
+        <w:t xml:space="preserve"> O kit de habilidades de um dominador de Ignis é muito fácil de se entender e dominar, além de ter um único e claro objetivo de vencer combates ou ser o ponto de força bruta da equipe.</w:t>
+      </w:r>
+    </w:p>
+    <w:p>
+      <w:pPr>
+        <w:tabs>
+          <w:tab w:val="left" w:pos="2496"/>
+        </w:tabs>
+        <w:ind w:firstLine="567"/>
+        <w:jc w:val="both"/>
+        <w:rPr>
+          <w:rFonts w:ascii="Times New Roman" w:hAnsi="Times New Roman" w:cs="Times New Roman"/>
+          <w:sz w:val="24"/>
+          <w:szCs w:val="24"/>
+        </w:rPr>
+      </w:pPr>
+      <w:r>
+        <w:rPr>
+          <w:rFonts w:ascii="Times New Roman" w:hAnsi="Times New Roman" w:cs="Times New Roman"/>
+          <w:sz w:val="24"/>
+          <w:szCs w:val="24"/>
+        </w:rPr>
+        <w:t>Esse conhecimento é destinado para jogadores inexperientes focados em ter um impacto considerável na mesa ao mesmo tempo que aprendem e se adaptem as mecânicas mais simples</w:t>
+      </w:r>
+      <w:r>
+        <w:rPr>
+          <w:rFonts w:ascii="Times New Roman" w:hAnsi="Times New Roman" w:cs="Times New Roman"/>
+          <w:sz w:val="24"/>
+          <w:szCs w:val="24"/>
+        </w:rPr>
+        <w:t xml:space="preserve"> do jogo</w:t>
+      </w:r>
+      <w:r>
+        <w:rPr>
+          <w:rFonts w:ascii="Times New Roman" w:hAnsi="Times New Roman" w:cs="Times New Roman"/>
+          <w:sz w:val="24"/>
+          <w:szCs w:val="24"/>
+        </w:rPr>
+        <w:t>.</w:t>
       </w:r>
     </w:p>
     <w:p>
@@ -4211,6 +4482,17 @@
       <w14:ligatures w14:val="none"/>
     </w:rPr>
   </w:style>
+  <w:style w:type="paragraph" w:styleId="PargrafodaLista">
+    <w:name w:val="List Paragraph"/>
+    <w:basedOn w:val="Normal"/>
+    <w:uiPriority w:val="34"/>
+    <w:qFormat/>
+    <w:rsid w:val="00EC7D87"/>
+    <w:pPr>
+      <w:ind w:left="720"/>
+      <w:contextualSpacing/>
+    </w:pPr>
+  </w:style>
 </w:styles>
 </file>
 

--- a/Recursos/Habilidades/Inteligência (INT)/0. Geral (INT).docx
+++ b/Recursos/Habilidades/Inteligência (INT)/0. Geral (INT).docx
@@ -195,7 +195,35 @@
           <w:sz w:val="24"/>
           <w:szCs w:val="24"/>
         </w:rPr>
-        <w:t>Sua chave é a consistência.</w:t>
+        <w:t xml:space="preserve">Sua chave é a </w:t>
+      </w:r>
+      <w:r>
+        <w:rPr>
+          <w:rFonts w:ascii="Times New Roman" w:hAnsi="Times New Roman" w:cs="Times New Roman"/>
+          <w:b/>
+          <w:bCs/>
+          <w:sz w:val="24"/>
+          <w:szCs w:val="24"/>
+        </w:rPr>
+        <w:t>C</w:t>
+      </w:r>
+      <w:r>
+        <w:rPr>
+          <w:rFonts w:ascii="Times New Roman" w:hAnsi="Times New Roman" w:cs="Times New Roman"/>
+          <w:b/>
+          <w:bCs/>
+          <w:sz w:val="24"/>
+          <w:szCs w:val="24"/>
+        </w:rPr>
+        <w:t>onsistência</w:t>
+      </w:r>
+      <w:r>
+        <w:rPr>
+          <w:rFonts w:ascii="Times New Roman" w:hAnsi="Times New Roman" w:cs="Times New Roman"/>
+          <w:sz w:val="24"/>
+          <w:szCs w:val="24"/>
+        </w:rPr>
+        <w:t>.</w:t>
       </w:r>
     </w:p>
     <w:p>
@@ -398,7 +426,23 @@
           <w:sz w:val="24"/>
           <w:szCs w:val="24"/>
         </w:rPr>
-        <w:t>Gaia é um conhecimento para jogadores que gostam muito de estar atento ao bestiário e lista de itens, podendo facilmente conjurar alguma arma ou armadura de seu interesse, ou mesmo criar um replica de monstr</w:t>
+        <w:t xml:space="preserve">Gaia é um conhecimento para jogadores que gostam muito de estar atento ao bestiário e lista de itens, podendo facilmente conjurar alguma arma ou armadura de seu interesse, ou mesmo criar um replica de </w:t>
+      </w:r>
+      <w:r>
+        <w:rPr>
+          <w:rFonts w:ascii="Times New Roman" w:hAnsi="Times New Roman" w:cs="Times New Roman"/>
+          <w:sz w:val="24"/>
+          <w:szCs w:val="24"/>
+        </w:rPr>
+        <w:t xml:space="preserve">um </w:t>
+      </w:r>
+      <w:r>
+        <w:rPr>
+          <w:rFonts w:ascii="Times New Roman" w:hAnsi="Times New Roman" w:cs="Times New Roman"/>
+          <w:sz w:val="24"/>
+          <w:szCs w:val="24"/>
+        </w:rPr>
+        <w:t>monstr</w:t>
       </w:r>
       <w:r>
         <w:rPr>
@@ -641,7 +685,15 @@
           <w:sz w:val="24"/>
           <w:szCs w:val="24"/>
         </w:rPr>
-        <w:t>Através do Ar os dominadores de Ventus podem brincar com os sentidos de seus oponentes, seja movendo objetos ou criando ilusões, podendo a qualquer momento virar o destino de um conflito ou garantir suas vantagens</w:t>
+        <w:t xml:space="preserve">Com extrema velocidade os dominadores de Ventus são mestres da mobilidade e da trapaça, sempre brincando com os sentidos de seus oponentes pelos seus movimentos e </w:t>
+      </w:r>
+      <w:r>
+        <w:rPr>
+          <w:rFonts w:ascii="Times New Roman" w:hAnsi="Times New Roman" w:cs="Times New Roman"/>
+          <w:sz w:val="24"/>
+          <w:szCs w:val="24"/>
+        </w:rPr>
+        <w:t>tufões</w:t>
       </w:r>
       <w:r>
         <w:rPr>
@@ -668,7 +720,31 @@
           <w:sz w:val="24"/>
           <w:szCs w:val="24"/>
         </w:rPr>
-        <w:t>Com uma mente inteligente por trás é capaz de atrapalhar qualquer movimento ou plano que o ameace, além de soluções inovadoras e irritantes para ultrapassar qualquer problema</w:t>
+        <w:t xml:space="preserve">Quanto mais </w:t>
+      </w:r>
+      <w:r>
+        <w:rPr>
+          <w:rFonts w:ascii="Times New Roman" w:hAnsi="Times New Roman" w:cs="Times New Roman"/>
+          <w:sz w:val="24"/>
+          <w:szCs w:val="24"/>
+        </w:rPr>
+        <w:t>esperto</w:t>
+      </w:r>
+      <w:r>
+        <w:rPr>
+          <w:rFonts w:ascii="Times New Roman" w:hAnsi="Times New Roman" w:cs="Times New Roman"/>
+          <w:sz w:val="24"/>
+          <w:szCs w:val="24"/>
+        </w:rPr>
+        <w:t xml:space="preserve"> seu dominador mais possibilidades surgem</w:t>
+      </w:r>
+      <w:r>
+        <w:rPr>
+          <w:rFonts w:ascii="Times New Roman" w:hAnsi="Times New Roman" w:cs="Times New Roman"/>
+          <w:sz w:val="24"/>
+          <w:szCs w:val="24"/>
+        </w:rPr>
+        <w:t xml:space="preserve"> ao seu alcance, como arremessar objetos, voar, varrer cidades com furacões ou enganar os olhos com truques</w:t>
       </w:r>
       <w:r>
         <w:rPr>
@@ -694,7 +770,25 @@
           <w:sz w:val="24"/>
           <w:szCs w:val="24"/>
         </w:rPr>
-        <w:t>Sua chave é a consciência.</w:t>
+        <w:t xml:space="preserve">Sua chave é a </w:t>
+      </w:r>
+      <w:r>
+        <w:rPr>
+          <w:rFonts w:ascii="Times New Roman" w:hAnsi="Times New Roman" w:cs="Times New Roman"/>
+          <w:b/>
+          <w:bCs/>
+          <w:sz w:val="24"/>
+          <w:szCs w:val="24"/>
+        </w:rPr>
+        <w:t>Criatividade</w:t>
+      </w:r>
+      <w:r>
+        <w:rPr>
+          <w:rFonts w:ascii="Times New Roman" w:hAnsi="Times New Roman" w:cs="Times New Roman"/>
+          <w:sz w:val="24"/>
+          <w:szCs w:val="24"/>
+        </w:rPr>
+        <w:t>.</w:t>
       </w:r>
     </w:p>
     <w:p>
@@ -887,57 +981,33 @@
           <w:sz w:val="24"/>
           <w:szCs w:val="24"/>
         </w:rPr>
-        <w:t>A função de um jogador especializado em Ventus é ser extremamente irritante e frustrante para seus oponentes</w:t>
-      </w:r>
-      <w:r>
-        <w:rPr>
-          <w:rFonts w:ascii="Times New Roman" w:hAnsi="Times New Roman" w:cs="Times New Roman"/>
-          <w:sz w:val="24"/>
-          <w:szCs w:val="24"/>
-        </w:rPr>
-        <w:t>.</w:t>
-      </w:r>
-      <w:r>
-        <w:rPr>
-          <w:rFonts w:ascii="Times New Roman" w:hAnsi="Times New Roman" w:cs="Times New Roman"/>
-          <w:sz w:val="24"/>
-          <w:szCs w:val="24"/>
-        </w:rPr>
-        <w:t xml:space="preserve"> Estando sempre um passo a frente esse conhecimento anula diversas habilidades e ataques, ou mesmo revida para o próprio conjurador e seus aliados.</w:t>
-      </w:r>
-    </w:p>
-    <w:p>
-      <w:pPr>
-        <w:ind w:firstLine="567"/>
-        <w:jc w:val="both"/>
-        <w:rPr>
-          <w:sz w:val="20"/>
-          <w:szCs w:val="20"/>
-        </w:rPr>
-      </w:pPr>
-      <w:r>
-        <w:rPr>
-          <w:rFonts w:ascii="Times New Roman" w:hAnsi="Times New Roman" w:cs="Times New Roman"/>
-          <w:sz w:val="24"/>
-          <w:szCs w:val="24"/>
-        </w:rPr>
-        <w:t xml:space="preserve">Suas habilidades são destinadas para atrapalhar e brincar com a situação, podendo </w:t>
-      </w:r>
-      <w:r>
-        <w:rPr>
-          <w:rFonts w:ascii="Times New Roman" w:hAnsi="Times New Roman" w:cs="Times New Roman"/>
-          <w:sz w:val="24"/>
-          <w:szCs w:val="24"/>
-        </w:rPr>
-        <w:t>trazer</w:t>
-      </w:r>
-      <w:r>
-        <w:rPr>
-          <w:rFonts w:ascii="Times New Roman" w:hAnsi="Times New Roman" w:cs="Times New Roman"/>
-          <w:sz w:val="24"/>
-          <w:szCs w:val="24"/>
-        </w:rPr>
-        <w:t xml:space="preserve"> efeitos caóticos, remover oponentes do combate, confundir sentidos de um monstro ou até mesmo inutilizar um alvo único.</w:t>
+        <w:t>As ferramentas principais de um dominador de Ventus é a evasão e anulação, dando um objetivo claro de ser extremamente irritante aos seus adversários.</w:t>
+      </w:r>
+      <w:r>
+        <w:rPr>
+          <w:rFonts w:ascii="Times New Roman" w:hAnsi="Times New Roman" w:cs="Times New Roman"/>
+          <w:sz w:val="24"/>
+          <w:szCs w:val="24"/>
+        </w:rPr>
+        <w:t xml:space="preserve"> A alta mobilidade é um fator incrível ao entregar objetivos, ultrapassar obstáculos ou fugir de monstros.</w:t>
+      </w:r>
+    </w:p>
+    <w:p>
+      <w:pPr>
+        <w:ind w:firstLine="567"/>
+        <w:jc w:val="both"/>
+        <w:rPr>
+          <w:sz w:val="20"/>
+          <w:szCs w:val="20"/>
+        </w:rPr>
+      </w:pPr>
+      <w:r>
+        <w:rPr>
+          <w:rFonts w:ascii="Times New Roman" w:hAnsi="Times New Roman" w:cs="Times New Roman"/>
+          <w:sz w:val="24"/>
+          <w:szCs w:val="24"/>
+        </w:rPr>
+        <w:t>Suas habilidades são destinadas para buscar as soluções inesperadas, sempre brincando com a situações, aliados ou oponentes, tendo em seu leque de habilidade a capacidade remover seres de combate, mover coisas de lugar e inutilizar alvos simultâneos.</w:t>
       </w:r>
     </w:p>
     <w:p>
@@ -1015,7 +1085,23 @@
           <w:sz w:val="24"/>
           <w:szCs w:val="24"/>
         </w:rPr>
-        <w:t xml:space="preserve">Jogar de Ventus é sempre estar um passo a frente de todos, fazendo assim que seu portador necessite conhecer o kit de habilidades e capacidades </w:t>
+        <w:t xml:space="preserve">Jogar de Ventus é conhecer </w:t>
+      </w:r>
+      <w:r>
+        <w:rPr>
+          <w:rFonts w:ascii="Times New Roman" w:hAnsi="Times New Roman" w:cs="Times New Roman"/>
+          <w:sz w:val="24"/>
+          <w:szCs w:val="24"/>
+        </w:rPr>
+        <w:t>as</w:t>
+      </w:r>
+      <w:r>
+        <w:rPr>
+          <w:rFonts w:ascii="Times New Roman" w:hAnsi="Times New Roman" w:cs="Times New Roman"/>
+          <w:sz w:val="24"/>
+          <w:szCs w:val="24"/>
+        </w:rPr>
+        <w:t xml:space="preserve"> capacidades </w:t>
       </w:r>
       <w:r>
         <w:rPr>
@@ -1031,7 +1117,23 @@
           <w:sz w:val="24"/>
           <w:szCs w:val="24"/>
         </w:rPr>
-        <w:t xml:space="preserve"> outros melhores do que eles mesmos, além</w:t>
+        <w:t xml:space="preserve"> </w:t>
+      </w:r>
+      <w:r>
+        <w:rPr>
+          <w:rFonts w:ascii="Times New Roman" w:hAnsi="Times New Roman" w:cs="Times New Roman"/>
+          <w:sz w:val="24"/>
+          <w:szCs w:val="24"/>
+        </w:rPr>
+        <w:t>oponentes</w:t>
+      </w:r>
+      <w:r>
+        <w:rPr>
+          <w:rFonts w:ascii="Times New Roman" w:hAnsi="Times New Roman" w:cs="Times New Roman"/>
+          <w:sz w:val="24"/>
+          <w:szCs w:val="24"/>
+        </w:rPr>
+        <w:t xml:space="preserve"> melhores do que eles mesmos, além</w:t>
       </w:r>
       <w:r>
         <w:rPr>
@@ -1063,7 +1165,23 @@
           <w:sz w:val="24"/>
           <w:szCs w:val="24"/>
         </w:rPr>
-        <w:t xml:space="preserve"> dominar suas próprias capacidades.</w:t>
+        <w:t xml:space="preserve"> dominar suas próprias </w:t>
+      </w:r>
+      <w:r>
+        <w:rPr>
+          <w:rFonts w:ascii="Times New Roman" w:hAnsi="Times New Roman" w:cs="Times New Roman"/>
+          <w:sz w:val="24"/>
+          <w:szCs w:val="24"/>
+        </w:rPr>
+        <w:t>habilidades e saber o melhor momento para fazer suas jogadas</w:t>
+      </w:r>
+      <w:r>
+        <w:rPr>
+          <w:rFonts w:ascii="Times New Roman" w:hAnsi="Times New Roman" w:cs="Times New Roman"/>
+          <w:sz w:val="24"/>
+          <w:szCs w:val="24"/>
+        </w:rPr>
+        <w:t>.</w:t>
       </w:r>
     </w:p>
     <w:p>
@@ -1301,7 +1419,35 @@
           <w:sz w:val="24"/>
           <w:szCs w:val="24"/>
         </w:rPr>
-        <w:t>Sua chave é a destruição.</w:t>
+        <w:t xml:space="preserve">Sua chave é a </w:t>
+      </w:r>
+      <w:r>
+        <w:rPr>
+          <w:rFonts w:ascii="Times New Roman" w:hAnsi="Times New Roman" w:cs="Times New Roman"/>
+          <w:b/>
+          <w:bCs/>
+          <w:sz w:val="24"/>
+          <w:szCs w:val="24"/>
+        </w:rPr>
+        <w:t>D</w:t>
+      </w:r>
+      <w:r>
+        <w:rPr>
+          <w:rFonts w:ascii="Times New Roman" w:hAnsi="Times New Roman" w:cs="Times New Roman"/>
+          <w:b/>
+          <w:bCs/>
+          <w:sz w:val="24"/>
+          <w:szCs w:val="24"/>
+        </w:rPr>
+        <w:t>estruição</w:t>
+      </w:r>
+      <w:r>
+        <w:rPr>
+          <w:rFonts w:ascii="Times New Roman" w:hAnsi="Times New Roman" w:cs="Times New Roman"/>
+          <w:sz w:val="24"/>
+          <w:szCs w:val="24"/>
+        </w:rPr>
+        <w:t>.</w:t>
       </w:r>
     </w:p>
     <w:p>
@@ -1681,7 +1827,7 @@
           <w:szCs w:val="36"/>
         </w:rPr>
         <w:lastRenderedPageBreak/>
-        <w:t>Conhecimento</w:t>
+        <w:t>Aqua</w:t>
       </w:r>
     </w:p>
     <w:p>
@@ -1714,17 +1860,84 @@
         <w:ind w:firstLine="567"/>
         <w:jc w:val="both"/>
         <w:rPr>
-          <w:sz w:val="20"/>
-          <w:szCs w:val="20"/>
-        </w:rPr>
-      </w:pPr>
-      <w:r>
-        <w:rPr>
-          <w:rFonts w:ascii="Times New Roman" w:hAnsi="Times New Roman" w:cs="Times New Roman"/>
-          <w:sz w:val="24"/>
-          <w:szCs w:val="24"/>
-        </w:rPr>
-        <w:t>Texto.</w:t>
+          <w:rFonts w:ascii="Times New Roman" w:hAnsi="Times New Roman" w:cs="Times New Roman"/>
+          <w:sz w:val="24"/>
+          <w:szCs w:val="24"/>
+        </w:rPr>
+      </w:pPr>
+      <w:r>
+        <w:rPr>
+          <w:rFonts w:ascii="Times New Roman" w:hAnsi="Times New Roman" w:cs="Times New Roman"/>
+          <w:sz w:val="24"/>
+          <w:szCs w:val="24"/>
+        </w:rPr>
+        <w:t>Com a tranquilidade dos rios e córregos os dominadores de Aqua possuem a flexibilidade para poder lidar com qualquer situação ao seu caminho, seja abrindo novas rotas ao congelar lagos ou afogando monstros problemáticos.</w:t>
+      </w:r>
+    </w:p>
+    <w:p>
+      <w:pPr>
+        <w:ind w:firstLine="567"/>
+        <w:jc w:val="both"/>
+        <w:rPr>
+          <w:rFonts w:ascii="Times New Roman" w:hAnsi="Times New Roman" w:cs="Times New Roman"/>
+          <w:sz w:val="24"/>
+          <w:szCs w:val="24"/>
+        </w:rPr>
+      </w:pPr>
+      <w:r>
+        <w:rPr>
+          <w:rFonts w:ascii="Times New Roman" w:hAnsi="Times New Roman" w:cs="Times New Roman"/>
+          <w:sz w:val="24"/>
+          <w:szCs w:val="24"/>
+        </w:rPr>
+        <w:t>Sempre com uma mente tranquila seus portadores trazem paz aos necessitados curando seus ferimentos ou doenças, além de poderosas proteções com domos líquidos e contra-ataques de gelo.</w:t>
+      </w:r>
+    </w:p>
+    <w:p>
+      <w:pPr>
+        <w:ind w:firstLine="567"/>
+        <w:jc w:val="both"/>
+        <w:rPr>
+          <w:rFonts w:ascii="Times New Roman" w:hAnsi="Times New Roman" w:cs="Times New Roman"/>
+          <w:sz w:val="24"/>
+          <w:szCs w:val="24"/>
+        </w:rPr>
+      </w:pPr>
+      <w:r>
+        <w:rPr>
+          <w:rFonts w:ascii="Times New Roman" w:hAnsi="Times New Roman" w:cs="Times New Roman"/>
+          <w:sz w:val="24"/>
+          <w:szCs w:val="24"/>
+        </w:rPr>
+        <w:t xml:space="preserve">Sua chave é o </w:t>
+      </w:r>
+      <w:r>
+        <w:rPr>
+          <w:rFonts w:ascii="Times New Roman" w:hAnsi="Times New Roman" w:cs="Times New Roman"/>
+          <w:b/>
+          <w:bCs/>
+          <w:sz w:val="24"/>
+          <w:szCs w:val="24"/>
+        </w:rPr>
+        <w:t>E</w:t>
+      </w:r>
+      <w:r>
+        <w:rPr>
+          <w:rFonts w:ascii="Times New Roman" w:hAnsi="Times New Roman" w:cs="Times New Roman"/>
+          <w:b/>
+          <w:bCs/>
+          <w:sz w:val="24"/>
+          <w:szCs w:val="24"/>
+        </w:rPr>
+        <w:t>quilíbrio</w:t>
+      </w:r>
+      <w:r>
+        <w:rPr>
+          <w:rFonts w:ascii="Times New Roman" w:hAnsi="Times New Roman" w:cs="Times New Roman"/>
+          <w:sz w:val="24"/>
+          <w:szCs w:val="24"/>
+        </w:rPr>
+        <w:t>.</w:t>
       </w:r>
     </w:p>
     <w:p>
@@ -1787,7 +2000,31 @@
           <w:sz w:val="24"/>
           <w:szCs w:val="24"/>
         </w:rPr>
-        <w:t xml:space="preserve"> característica.</w:t>
+        <w:t xml:space="preserve"> </w:t>
+      </w:r>
+      <w:r>
+        <w:rPr>
+          <w:rFonts w:ascii="Times New Roman" w:hAnsi="Times New Roman" w:cs="Times New Roman"/>
+          <w:sz w:val="24"/>
+          <w:szCs w:val="24"/>
+        </w:rPr>
+        <w:t>boas habilidades de suporte e utilidade, purifica vários efeitos negativos, boas habilidades de proteção e sobrevivência, versatilidade</w:t>
+      </w:r>
+      <w:r>
+        <w:rPr>
+          <w:rFonts w:ascii="Times New Roman" w:hAnsi="Times New Roman" w:cs="Times New Roman"/>
+          <w:sz w:val="24"/>
+          <w:szCs w:val="24"/>
+        </w:rPr>
+        <w:t>, boas habilidades de controle</w:t>
+      </w:r>
+      <w:r>
+        <w:rPr>
+          <w:rFonts w:ascii="Times New Roman" w:hAnsi="Times New Roman" w:cs="Times New Roman"/>
+          <w:sz w:val="24"/>
+          <w:szCs w:val="24"/>
+        </w:rPr>
+        <w:t>.</w:t>
       </w:r>
     </w:p>
     <w:p>
@@ -1815,7 +2052,47 @@
           <w:sz w:val="24"/>
           <w:szCs w:val="24"/>
         </w:rPr>
-        <w:t xml:space="preserve"> característica.</w:t>
+        <w:t xml:space="preserve"> </w:t>
+      </w:r>
+      <w:r>
+        <w:rPr>
+          <w:rFonts w:ascii="Times New Roman" w:hAnsi="Times New Roman" w:cs="Times New Roman"/>
+          <w:sz w:val="24"/>
+          <w:szCs w:val="24"/>
+        </w:rPr>
+        <w:t xml:space="preserve">mobilidade e dano medíocre, </w:t>
+      </w:r>
+      <w:r>
+        <w:rPr>
+          <w:rFonts w:ascii="Times New Roman" w:hAnsi="Times New Roman" w:cs="Times New Roman"/>
+          <w:sz w:val="24"/>
+          <w:szCs w:val="24"/>
+        </w:rPr>
+        <w:t>péssimo em combates rápidos</w:t>
+      </w:r>
+      <w:r>
+        <w:rPr>
+          <w:rFonts w:ascii="Times New Roman" w:hAnsi="Times New Roman" w:cs="Times New Roman"/>
+          <w:sz w:val="24"/>
+          <w:szCs w:val="24"/>
+        </w:rPr>
+        <w:t>, consumo de mana e recursos considerável</w:t>
+      </w:r>
+      <w:r>
+        <w:rPr>
+          <w:rFonts w:ascii="Times New Roman" w:hAnsi="Times New Roman" w:cs="Times New Roman"/>
+          <w:sz w:val="24"/>
+          <w:szCs w:val="24"/>
+        </w:rPr>
+        <w:t>, péssimo em começo de combate</w:t>
+      </w:r>
+      <w:r>
+        <w:rPr>
+          <w:rFonts w:ascii="Times New Roman" w:hAnsi="Times New Roman" w:cs="Times New Roman"/>
+          <w:sz w:val="24"/>
+          <w:szCs w:val="24"/>
+        </w:rPr>
+        <w:t>.</w:t>
       </w:r>
     </w:p>
     <w:p>
@@ -1858,17 +2135,36 @@
         <w:ind w:firstLine="567"/>
         <w:jc w:val="both"/>
         <w:rPr>
-          <w:sz w:val="20"/>
-          <w:szCs w:val="20"/>
-        </w:rPr>
-      </w:pPr>
-      <w:r>
-        <w:rPr>
-          <w:rFonts w:ascii="Times New Roman" w:hAnsi="Times New Roman" w:cs="Times New Roman"/>
-          <w:sz w:val="24"/>
-          <w:szCs w:val="24"/>
-        </w:rPr>
-        <w:t>Texto.</w:t>
+          <w:rFonts w:ascii="Times New Roman" w:hAnsi="Times New Roman" w:cs="Times New Roman"/>
+          <w:sz w:val="24"/>
+          <w:szCs w:val="24"/>
+        </w:rPr>
+      </w:pPr>
+      <w:r>
+        <w:rPr>
+          <w:rFonts w:ascii="Times New Roman" w:hAnsi="Times New Roman" w:cs="Times New Roman"/>
+          <w:sz w:val="24"/>
+          <w:szCs w:val="24"/>
+        </w:rPr>
+        <w:t>Embora tenha um problema notável com dano e mobilidade esse conhecimento é incrível para jogadores solo, podendo resolver combates através de controle pelo congelamento, ou usando as propriedades curativas paras se manter vivo durante a jornada e salvar vidas que podem futuramente te trazer algum retorno.</w:t>
+      </w:r>
+    </w:p>
+    <w:p>
+      <w:pPr>
+        <w:ind w:firstLine="567"/>
+        <w:jc w:val="both"/>
+        <w:rPr>
+          <w:sz w:val="20"/>
+          <w:szCs w:val="20"/>
+        </w:rPr>
+      </w:pPr>
+      <w:r>
+        <w:rPr>
+          <w:rFonts w:ascii="Times New Roman" w:hAnsi="Times New Roman" w:cs="Times New Roman"/>
+          <w:sz w:val="24"/>
+          <w:szCs w:val="24"/>
+        </w:rPr>
+        <w:t>Suas habilidades são destinadas para resolver qualquer tipo de problema, sempre ter alguma resposta a qualquer situação, um verdadeiro faz tudo ou equipe de uma pessoa só.</w:t>
       </w:r>
     </w:p>
     <w:p>
@@ -1925,7 +2221,53 @@
           <w:sz w:val="24"/>
           <w:szCs w:val="24"/>
         </w:rPr>
-        <w:t>Texto.</w:t>
+        <w:t>Dificuldade média</w:t>
+      </w:r>
+      <w:r>
+        <w:rPr>
+          <w:rFonts w:ascii="Times New Roman" w:hAnsi="Times New Roman" w:cs="Times New Roman"/>
+          <w:sz w:val="24"/>
+          <w:szCs w:val="24"/>
+        </w:rPr>
+        <w:t>.</w:t>
+      </w:r>
+      <w:r>
+        <w:rPr>
+          <w:rFonts w:ascii="Times New Roman" w:hAnsi="Times New Roman" w:cs="Times New Roman"/>
+          <w:sz w:val="24"/>
+          <w:szCs w:val="24"/>
+        </w:rPr>
+        <w:t xml:space="preserve"> Diferente dos outros elementos básicos seus dominadores precisam carregar ou criar fontes de água para utilizar suas habilidades, o que pode ser um pouco complexo para iniciantes, porém suas habilidades não são difíceis de dominar, além de sempre ter uma carta na manga para qualquer problema.</w:t>
+      </w:r>
+    </w:p>
+    <w:p>
+      <w:pPr>
+        <w:tabs>
+          <w:tab w:val="left" w:pos="2496"/>
+        </w:tabs>
+        <w:ind w:firstLine="567"/>
+        <w:jc w:val="both"/>
+        <w:rPr>
+          <w:rFonts w:ascii="Times New Roman" w:hAnsi="Times New Roman" w:cs="Times New Roman"/>
+          <w:sz w:val="24"/>
+          <w:szCs w:val="24"/>
+        </w:rPr>
+      </w:pPr>
+      <w:r>
+        <w:rPr>
+          <w:rFonts w:ascii="Times New Roman" w:hAnsi="Times New Roman" w:cs="Times New Roman"/>
+          <w:sz w:val="24"/>
+          <w:szCs w:val="24"/>
+        </w:rPr>
+        <w:t>Esse conhecimento é destinado para dois tipos opostos de jogadores, os solitários  por ter um kit de habilidades completos e quase nunca precisar de ajuda, ou o suporte para utilizar essa mesma utilidade para atender necessidades da sua equipe</w:t>
+      </w:r>
+      <w:r>
+        <w:rPr>
+          <w:rFonts w:ascii="Times New Roman" w:hAnsi="Times New Roman" w:cs="Times New Roman"/>
+          <w:sz w:val="24"/>
+          <w:szCs w:val="24"/>
+        </w:rPr>
+        <w:t>.</w:t>
       </w:r>
     </w:p>
     <w:p>

--- a/Recursos/Habilidades/Inteligência (INT)/0. Geral (INT).docx
+++ b/Recursos/Habilidades/Inteligência (INT)/0. Geral (INT).docx
@@ -685,7 +685,15 @@
           <w:sz w:val="24"/>
           <w:szCs w:val="24"/>
         </w:rPr>
-        <w:t xml:space="preserve">Com extrema velocidade os dominadores de Ventus são mestres da mobilidade e da trapaça, sempre brincando com os sentidos de seus oponentes pelos seus movimentos e </w:t>
+        <w:t>Em uma</w:t>
+      </w:r>
+      <w:r>
+        <w:rPr>
+          <w:rFonts w:ascii="Times New Roman" w:hAnsi="Times New Roman" w:cs="Times New Roman"/>
+          <w:sz w:val="24"/>
+          <w:szCs w:val="24"/>
+        </w:rPr>
+        <w:t xml:space="preserve"> extrema velocidade os dominadores de Ventus são mestres da mobilidade e da trapaça, sempre brincando com os sentidos de seus oponentes pelos seus movimentos e </w:t>
       </w:r>
       <w:r>
         <w:rPr>
@@ -729,6 +737,14 @@
           <w:szCs w:val="24"/>
         </w:rPr>
         <w:t>esperto</w:t>
+      </w:r>
+      <w:r>
+        <w:rPr>
+          <w:rFonts w:ascii="Times New Roman" w:hAnsi="Times New Roman" w:cs="Times New Roman"/>
+          <w:sz w:val="24"/>
+          <w:szCs w:val="24"/>
+        </w:rPr>
+        <w:t xml:space="preserve"> o</w:t>
       </w:r>
       <w:r>
         <w:rPr>
@@ -1286,7 +1302,31 @@
           <w:sz w:val="24"/>
           <w:szCs w:val="24"/>
         </w:rPr>
-        <w:t xml:space="preserve">Com o poder através do fogo, dominadores de Ignis semeiam o terror em qualquer lugar </w:t>
+        <w:t xml:space="preserve">Usando o </w:t>
+      </w:r>
+      <w:r>
+        <w:rPr>
+          <w:rFonts w:ascii="Times New Roman" w:hAnsi="Times New Roman" w:cs="Times New Roman"/>
+          <w:sz w:val="24"/>
+          <w:szCs w:val="24"/>
+        </w:rPr>
+        <w:t xml:space="preserve">poder do </w:t>
+      </w:r>
+      <w:r>
+        <w:rPr>
+          <w:rFonts w:ascii="Times New Roman" w:hAnsi="Times New Roman" w:cs="Times New Roman"/>
+          <w:sz w:val="24"/>
+          <w:szCs w:val="24"/>
+        </w:rPr>
+        <w:t>fogo</w:t>
+      </w:r>
+      <w:r>
+        <w:rPr>
+          <w:rFonts w:ascii="Times New Roman" w:hAnsi="Times New Roman" w:cs="Times New Roman"/>
+          <w:sz w:val="24"/>
+          <w:szCs w:val="24"/>
+        </w:rPr>
+        <w:t xml:space="preserve"> dominadores de Ignis semeiam o terror em qualquer lugar </w:t>
       </w:r>
       <w:r>
         <w:rPr>
@@ -1871,7 +1911,15 @@
           <w:sz w:val="24"/>
           <w:szCs w:val="24"/>
         </w:rPr>
-        <w:t>Com a tranquilidade dos rios e córregos os dominadores de Aqua possuem a flexibilidade para poder lidar com qualquer situação ao seu caminho, seja abrindo novas rotas ao congelar lagos ou afogando monstros problemáticos.</w:t>
+        <w:t>Através da</w:t>
+      </w:r>
+      <w:r>
+        <w:rPr>
+          <w:rFonts w:ascii="Times New Roman" w:hAnsi="Times New Roman" w:cs="Times New Roman"/>
+          <w:sz w:val="24"/>
+          <w:szCs w:val="24"/>
+        </w:rPr>
+        <w:t xml:space="preserve"> tranquilidade dos rios e córregos os dominadores de Aqua possuem a flexibilidade para poder lidar com qualquer situação ao seu caminho, seja abrindo novas rotas ao congelar lagos ou afogando monstros problemáticos.</w:t>
       </w:r>
     </w:p>
     <w:p>
@@ -2309,7 +2357,7 @@
           <w:szCs w:val="36"/>
         </w:rPr>
         <w:lastRenderedPageBreak/>
-        <w:t>Conhecimento</w:t>
+        <w:t>Primal</w:t>
       </w:r>
     </w:p>
     <w:p>
@@ -2342,17 +2390,135 @@
         <w:ind w:firstLine="567"/>
         <w:jc w:val="both"/>
         <w:rPr>
-          <w:sz w:val="20"/>
-          <w:szCs w:val="20"/>
-        </w:rPr>
-      </w:pPr>
-      <w:r>
-        <w:rPr>
-          <w:rFonts w:ascii="Times New Roman" w:hAnsi="Times New Roman" w:cs="Times New Roman"/>
-          <w:sz w:val="24"/>
-          <w:szCs w:val="24"/>
-        </w:rPr>
-        <w:t>Texto.</w:t>
+          <w:rFonts w:ascii="Times New Roman" w:hAnsi="Times New Roman" w:cs="Times New Roman"/>
+          <w:sz w:val="24"/>
+          <w:szCs w:val="24"/>
+        </w:rPr>
+      </w:pPr>
+      <w:r>
+        <w:rPr>
+          <w:rFonts w:ascii="Times New Roman" w:hAnsi="Times New Roman" w:cs="Times New Roman"/>
+          <w:sz w:val="24"/>
+          <w:szCs w:val="24"/>
+        </w:rPr>
+        <w:t xml:space="preserve">Guiados pelos espíritos e </w:t>
+      </w:r>
+      <w:r>
+        <w:rPr>
+          <w:rFonts w:ascii="Times New Roman" w:hAnsi="Times New Roman" w:cs="Times New Roman"/>
+          <w:sz w:val="24"/>
+          <w:szCs w:val="24"/>
+        </w:rPr>
+        <w:t xml:space="preserve">os </w:t>
+      </w:r>
+      <w:r>
+        <w:rPr>
+          <w:rFonts w:ascii="Times New Roman" w:hAnsi="Times New Roman" w:cs="Times New Roman"/>
+          <w:sz w:val="24"/>
+          <w:szCs w:val="24"/>
+        </w:rPr>
+        <w:t>antigos deuses os dominadores do Primal compartilham sua sabedoria pela flora e fauna através do controle de monstros, diversidade de venenos e a manipulação de vinhas mágicas</w:t>
+      </w:r>
+      <w:r>
+        <w:rPr>
+          <w:rFonts w:ascii="Times New Roman" w:hAnsi="Times New Roman" w:cs="Times New Roman"/>
+          <w:sz w:val="24"/>
+          <w:szCs w:val="24"/>
+        </w:rPr>
+        <w:t>.</w:t>
+      </w:r>
+    </w:p>
+    <w:p>
+      <w:pPr>
+        <w:ind w:firstLine="567"/>
+        <w:jc w:val="both"/>
+        <w:rPr>
+          <w:rFonts w:ascii="Times New Roman" w:hAnsi="Times New Roman" w:cs="Times New Roman"/>
+          <w:sz w:val="24"/>
+          <w:szCs w:val="24"/>
+        </w:rPr>
+      </w:pPr>
+      <w:r>
+        <w:rPr>
+          <w:rFonts w:ascii="Times New Roman" w:hAnsi="Times New Roman" w:cs="Times New Roman"/>
+          <w:sz w:val="24"/>
+          <w:szCs w:val="24"/>
+        </w:rPr>
+        <w:t>Tendo a natureza e os ancestrais como armas</w:t>
+      </w:r>
+    </w:p>
+    <w:p>
+      <w:pPr>
+        <w:ind w:firstLine="567"/>
+        <w:jc w:val="both"/>
+        <w:rPr>
+          <w:rFonts w:ascii="Times New Roman" w:hAnsi="Times New Roman" w:cs="Times New Roman"/>
+          <w:sz w:val="24"/>
+          <w:szCs w:val="24"/>
+        </w:rPr>
+      </w:pPr>
+      <w:r>
+        <w:rPr>
+          <w:rFonts w:ascii="Times New Roman" w:hAnsi="Times New Roman" w:cs="Times New Roman"/>
+          <w:sz w:val="24"/>
+          <w:szCs w:val="24"/>
+        </w:rPr>
+        <w:t>.</w:t>
+      </w:r>
+    </w:p>
+    <w:p>
+      <w:pPr>
+        <w:ind w:firstLine="567"/>
+        <w:jc w:val="both"/>
+        <w:rPr>
+          <w:rFonts w:ascii="Times New Roman" w:hAnsi="Times New Roman" w:cs="Times New Roman"/>
+          <w:sz w:val="24"/>
+          <w:szCs w:val="24"/>
+        </w:rPr>
+      </w:pPr>
+      <w:r>
+        <w:rPr>
+          <w:rFonts w:ascii="Times New Roman" w:hAnsi="Times New Roman" w:cs="Times New Roman"/>
+          <w:sz w:val="24"/>
+          <w:szCs w:val="24"/>
+        </w:rPr>
+        <w:t>Seguidos por uma vontade instintiva são perfeitos em combates, perseguição, caça de monstros ou em intimidar os mais fracos.</w:t>
+      </w:r>
+    </w:p>
+    <w:p>
+      <w:pPr>
+        <w:ind w:firstLine="567"/>
+        <w:jc w:val="both"/>
+        <w:rPr>
+          <w:sz w:val="20"/>
+          <w:szCs w:val="20"/>
+        </w:rPr>
+      </w:pPr>
+      <w:r>
+        <w:rPr>
+          <w:rFonts w:ascii="Times New Roman" w:hAnsi="Times New Roman" w:cs="Times New Roman"/>
+          <w:sz w:val="24"/>
+          <w:szCs w:val="24"/>
+        </w:rPr>
+        <w:t xml:space="preserve">Sua chave é a </w:t>
+      </w:r>
+      <w:r>
+        <w:rPr>
+          <w:rFonts w:ascii="Times New Roman" w:hAnsi="Times New Roman" w:cs="Times New Roman"/>
+          <w:b/>
+          <w:bCs/>
+          <w:sz w:val="24"/>
+          <w:szCs w:val="24"/>
+        </w:rPr>
+        <w:t>Destruição</w:t>
+      </w:r>
+      <w:r>
+        <w:rPr>
+          <w:rFonts w:ascii="Times New Roman" w:hAnsi="Times New Roman" w:cs="Times New Roman"/>
+          <w:sz w:val="24"/>
+          <w:szCs w:val="24"/>
+        </w:rPr>
+        <w:t>.</w:t>
       </w:r>
     </w:p>
     <w:p>

--- a/Recursos/Habilidades/Inteligência (INT)/0. Geral (INT).docx
+++ b/Recursos/Habilidades/Inteligência (INT)/0. Geral (INT).docx
@@ -110,31 +110,63 @@
           <w:sz w:val="24"/>
           <w:szCs w:val="24"/>
         </w:rPr>
-        <w:t xml:space="preserve">Com a origem do solo os dominadores de Gaia podem invocar gigantes estruturas e </w:t>
-      </w:r>
-      <w:r>
-        <w:rPr>
-          <w:rFonts w:ascii="Times New Roman" w:hAnsi="Times New Roman" w:cs="Times New Roman"/>
-          <w:sz w:val="24"/>
-          <w:szCs w:val="24"/>
-        </w:rPr>
-        <w:t>monstros</w:t>
-      </w:r>
-      <w:r>
-        <w:rPr>
-          <w:rFonts w:ascii="Times New Roman" w:hAnsi="Times New Roman" w:cs="Times New Roman"/>
-          <w:sz w:val="24"/>
-          <w:szCs w:val="24"/>
-        </w:rPr>
-        <w:t xml:space="preserve"> ao seus dispor</w:t>
-      </w:r>
-      <w:r>
-        <w:rPr>
-          <w:rFonts w:ascii="Times New Roman" w:hAnsi="Times New Roman" w:cs="Times New Roman"/>
-          <w:sz w:val="24"/>
-          <w:szCs w:val="24"/>
-        </w:rPr>
-        <w:t>, criando verdadeiros exércitos ou castelos em meio ao combate</w:t>
+        <w:t xml:space="preserve">Com a origem do solo os dominadores de Gaia podem invocar gigantes estruturas </w:t>
+      </w:r>
+      <w:r>
+        <w:rPr>
+          <w:rFonts w:ascii="Times New Roman" w:hAnsi="Times New Roman" w:cs="Times New Roman"/>
+          <w:sz w:val="24"/>
+          <w:szCs w:val="24"/>
+        </w:rPr>
+        <w:t>ou</w:t>
+      </w:r>
+      <w:r>
+        <w:rPr>
+          <w:rFonts w:ascii="Times New Roman" w:hAnsi="Times New Roman" w:cs="Times New Roman"/>
+          <w:sz w:val="24"/>
+          <w:szCs w:val="24"/>
+        </w:rPr>
+        <w:t xml:space="preserve"> </w:t>
+      </w:r>
+      <w:r>
+        <w:rPr>
+          <w:rFonts w:ascii="Times New Roman" w:hAnsi="Times New Roman" w:cs="Times New Roman"/>
+          <w:sz w:val="24"/>
+          <w:szCs w:val="24"/>
+        </w:rPr>
+        <w:t>equipamentos poderosos</w:t>
+      </w:r>
+      <w:r>
+        <w:rPr>
+          <w:rFonts w:ascii="Times New Roman" w:hAnsi="Times New Roman" w:cs="Times New Roman"/>
+          <w:sz w:val="24"/>
+          <w:szCs w:val="24"/>
+        </w:rPr>
+        <w:t xml:space="preserve"> ao seu dispor</w:t>
+      </w:r>
+      <w:r>
+        <w:rPr>
+          <w:rFonts w:ascii="Times New Roman" w:hAnsi="Times New Roman" w:cs="Times New Roman"/>
+          <w:sz w:val="24"/>
+          <w:szCs w:val="24"/>
+        </w:rPr>
+        <w:t xml:space="preserve">, criando verdadeiros </w:t>
+      </w:r>
+      <w:r>
+        <w:rPr>
+          <w:rFonts w:ascii="Times New Roman" w:hAnsi="Times New Roman" w:cs="Times New Roman"/>
+          <w:sz w:val="24"/>
+          <w:szCs w:val="24"/>
+        </w:rPr>
+        <w:t>arsenais</w:t>
+      </w:r>
+      <w:r>
+        <w:rPr>
+          <w:rFonts w:ascii="Times New Roman" w:hAnsi="Times New Roman" w:cs="Times New Roman"/>
+          <w:sz w:val="24"/>
+          <w:szCs w:val="24"/>
+        </w:rPr>
+        <w:t xml:space="preserve"> ou castelos em meio ao combate</w:t>
       </w:r>
       <w:r>
         <w:rPr>
@@ -294,7 +326,23 @@
           <w:sz w:val="24"/>
           <w:szCs w:val="24"/>
         </w:rPr>
-        <w:t xml:space="preserve">ótimas proteções, criação vasta de itens, boas habilidades de suporte e utilidade, </w:t>
+        <w:t>ótimas proteções, criação vasta de itens</w:t>
+      </w:r>
+      <w:r>
+        <w:rPr>
+          <w:rFonts w:ascii="Times New Roman" w:hAnsi="Times New Roman" w:cs="Times New Roman"/>
+          <w:sz w:val="24"/>
+          <w:szCs w:val="24"/>
+        </w:rPr>
+        <w:t xml:space="preserve"> ou estruturas</w:t>
+      </w:r>
+      <w:r>
+        <w:rPr>
+          <w:rFonts w:ascii="Times New Roman" w:hAnsi="Times New Roman" w:cs="Times New Roman"/>
+          <w:sz w:val="24"/>
+          <w:szCs w:val="24"/>
+        </w:rPr>
+        <w:t xml:space="preserve">, boas habilidades de suporte e utilidade, </w:t>
       </w:r>
       <w:r>
         <w:rPr>
@@ -354,7 +402,31 @@
           <w:sz w:val="24"/>
           <w:szCs w:val="24"/>
         </w:rPr>
-        <w:t>mobilidade medíocre, alto consumo de mana e recursos, poucas respostas a habilidades inimigas, vulnerável a habilidades em área, péssimo em combates rápidos</w:t>
+        <w:t>mobilidade medíocre, alto consumo de mana e recursos</w:t>
+      </w:r>
+      <w:r>
+        <w:rPr>
+          <w:rFonts w:ascii="Times New Roman" w:hAnsi="Times New Roman" w:cs="Times New Roman"/>
+          <w:sz w:val="24"/>
+          <w:szCs w:val="24"/>
+        </w:rPr>
+        <w:t xml:space="preserve">, </w:t>
+      </w:r>
+      <w:r>
+        <w:rPr>
+          <w:rFonts w:ascii="Times New Roman" w:hAnsi="Times New Roman" w:cs="Times New Roman"/>
+          <w:sz w:val="24"/>
+          <w:szCs w:val="24"/>
+        </w:rPr>
+        <w:t>péssimo em combates rápido</w:t>
+      </w:r>
+      <w:r>
+        <w:rPr>
+          <w:rFonts w:ascii="Times New Roman" w:hAnsi="Times New Roman" w:cs="Times New Roman"/>
+          <w:sz w:val="24"/>
+          <w:szCs w:val="24"/>
+        </w:rPr>
+        <w:t>s, dependente a suas criações</w:t>
       </w:r>
       <w:r>
         <w:rPr>
@@ -426,7 +498,71 @@
           <w:sz w:val="24"/>
           <w:szCs w:val="24"/>
         </w:rPr>
-        <w:t xml:space="preserve">Gaia é um conhecimento para jogadores que gostam muito de estar atento ao bestiário e lista de itens, podendo facilmente conjurar alguma arma ou armadura de seu interesse, ou mesmo criar um replica de </w:t>
+        <w:t>Gaia é um conhecimento para jogadores que gostam muito de estar atento a e lista</w:t>
+      </w:r>
+      <w:r>
+        <w:rPr>
+          <w:rFonts w:ascii="Times New Roman" w:hAnsi="Times New Roman" w:cs="Times New Roman"/>
+          <w:sz w:val="24"/>
+          <w:szCs w:val="24"/>
+        </w:rPr>
+        <w:t xml:space="preserve"> </w:t>
+      </w:r>
+      <w:r>
+        <w:rPr>
+          <w:rFonts w:ascii="Times New Roman" w:hAnsi="Times New Roman" w:cs="Times New Roman"/>
+          <w:sz w:val="24"/>
+          <w:szCs w:val="24"/>
+        </w:rPr>
+        <w:t>de itens</w:t>
+      </w:r>
+      <w:r>
+        <w:rPr>
+          <w:rFonts w:ascii="Times New Roman" w:hAnsi="Times New Roman" w:cs="Times New Roman"/>
+          <w:sz w:val="24"/>
+          <w:szCs w:val="24"/>
+        </w:rPr>
+        <w:t xml:space="preserve"> e estruturas</w:t>
+      </w:r>
+      <w:r>
+        <w:rPr>
+          <w:rFonts w:ascii="Times New Roman" w:hAnsi="Times New Roman" w:cs="Times New Roman"/>
+          <w:sz w:val="24"/>
+          <w:szCs w:val="24"/>
+        </w:rPr>
+        <w:t xml:space="preserve">, podendo facilmente conjurar </w:t>
+      </w:r>
+      <w:r>
+        <w:rPr>
+          <w:rFonts w:ascii="Times New Roman" w:hAnsi="Times New Roman" w:cs="Times New Roman"/>
+          <w:sz w:val="24"/>
+          <w:szCs w:val="24"/>
+        </w:rPr>
+        <w:t>algum equipamento</w:t>
+      </w:r>
+      <w:r>
+        <w:rPr>
+          <w:rFonts w:ascii="Times New Roman" w:hAnsi="Times New Roman" w:cs="Times New Roman"/>
+          <w:sz w:val="24"/>
+          <w:szCs w:val="24"/>
+        </w:rPr>
+        <w:t xml:space="preserve"> de seu interesse, </w:t>
+      </w:r>
+      <w:r>
+        <w:rPr>
+          <w:rFonts w:ascii="Times New Roman" w:hAnsi="Times New Roman" w:cs="Times New Roman"/>
+          <w:sz w:val="24"/>
+          <w:szCs w:val="24"/>
+        </w:rPr>
+        <w:t>até</w:t>
+      </w:r>
+      <w:r>
+        <w:rPr>
+          <w:rFonts w:ascii="Times New Roman" w:hAnsi="Times New Roman" w:cs="Times New Roman"/>
+          <w:sz w:val="24"/>
+          <w:szCs w:val="24"/>
+        </w:rPr>
+        <w:t xml:space="preserve"> mesmo criar um replica de </w:t>
       </w:r>
       <w:r>
         <w:rPr>
@@ -458,6 +594,14 @@
           <w:sz w:val="24"/>
           <w:szCs w:val="24"/>
         </w:rPr>
+        <w:t xml:space="preserve"> ou castelo que já tenha observado</w:t>
+      </w:r>
+      <w:r>
+        <w:rPr>
+          <w:rFonts w:ascii="Times New Roman" w:hAnsi="Times New Roman" w:cs="Times New Roman"/>
+          <w:sz w:val="24"/>
+          <w:szCs w:val="24"/>
+        </w:rPr>
         <w:t>.</w:t>
       </w:r>
       <w:r>
@@ -484,7 +628,39 @@
           <w:sz w:val="24"/>
           <w:szCs w:val="24"/>
         </w:rPr>
-        <w:t>Suas habilidades são destinadas para criar grandes exércitos, ou para o conforto próprio ou de sua equipe através de casa e mobílias mágicas, além de poder facilmente se integrar a uma cidade graças a rentabilidade que suas habilidades oferecem</w:t>
+        <w:t xml:space="preserve">Suas habilidades são destinadas para criar </w:t>
+      </w:r>
+      <w:r>
+        <w:rPr>
+          <w:rFonts w:ascii="Times New Roman" w:hAnsi="Times New Roman" w:cs="Times New Roman"/>
+          <w:sz w:val="24"/>
+          <w:szCs w:val="24"/>
+        </w:rPr>
+        <w:t>várias armas e armaduras</w:t>
+      </w:r>
+      <w:r>
+        <w:rPr>
+          <w:rFonts w:ascii="Times New Roman" w:hAnsi="Times New Roman" w:cs="Times New Roman"/>
+          <w:sz w:val="24"/>
+          <w:szCs w:val="24"/>
+        </w:rPr>
+        <w:t xml:space="preserve">, ou para o conforto </w:t>
+      </w:r>
+      <w:r>
+        <w:rPr>
+          <w:rFonts w:ascii="Times New Roman" w:hAnsi="Times New Roman" w:cs="Times New Roman"/>
+          <w:sz w:val="24"/>
+          <w:szCs w:val="24"/>
+        </w:rPr>
+        <w:t>da</w:t>
+      </w:r>
+      <w:r>
+        <w:rPr>
+          <w:rFonts w:ascii="Times New Roman" w:hAnsi="Times New Roman" w:cs="Times New Roman"/>
+          <w:sz w:val="24"/>
+          <w:szCs w:val="24"/>
+        </w:rPr>
+        <w:t xml:space="preserve"> sua equipe através de casa e mobílias mágicas, além de poder facilmente se integrar a uma cidade graças a rentabilidade que suas habilidades oferecem</w:t>
       </w:r>
       <w:r>
         <w:rPr>
@@ -549,7 +725,55 @@
           <w:sz w:val="24"/>
           <w:szCs w:val="24"/>
         </w:rPr>
-        <w:t>Dificuldade alta. Diferente de outros conhecimentos ao jogar de Gaia é necessário compreender todo o jogo para sempre buscar os melhores itens, criaturas e estruturas, o que pode ser extremamente desafiador ou maçante para um novo jogador</w:t>
+        <w:t xml:space="preserve">Dificuldade alta. Diferente de outros conhecimentos ao jogar de Gaia é necessário compreender todo o jogo para sempre buscar </w:t>
+      </w:r>
+      <w:r>
+        <w:rPr>
+          <w:rFonts w:ascii="Times New Roman" w:hAnsi="Times New Roman" w:cs="Times New Roman"/>
+          <w:sz w:val="24"/>
+          <w:szCs w:val="24"/>
+        </w:rPr>
+        <w:t>as</w:t>
+      </w:r>
+      <w:r>
+        <w:rPr>
+          <w:rFonts w:ascii="Times New Roman" w:hAnsi="Times New Roman" w:cs="Times New Roman"/>
+          <w:sz w:val="24"/>
+          <w:szCs w:val="24"/>
+        </w:rPr>
+        <w:t xml:space="preserve"> melhores </w:t>
+      </w:r>
+      <w:r>
+        <w:rPr>
+          <w:rFonts w:ascii="Times New Roman" w:hAnsi="Times New Roman" w:cs="Times New Roman"/>
+          <w:sz w:val="24"/>
+          <w:szCs w:val="24"/>
+        </w:rPr>
+        <w:t>armas</w:t>
+      </w:r>
+      <w:r>
+        <w:rPr>
+          <w:rFonts w:ascii="Times New Roman" w:hAnsi="Times New Roman" w:cs="Times New Roman"/>
+          <w:sz w:val="24"/>
+          <w:szCs w:val="24"/>
+        </w:rPr>
+        <w:t xml:space="preserve">, </w:t>
+      </w:r>
+      <w:r>
+        <w:rPr>
+          <w:rFonts w:ascii="Times New Roman" w:hAnsi="Times New Roman" w:cs="Times New Roman"/>
+          <w:sz w:val="24"/>
+          <w:szCs w:val="24"/>
+        </w:rPr>
+        <w:t>armaduras</w:t>
+      </w:r>
+      <w:r>
+        <w:rPr>
+          <w:rFonts w:ascii="Times New Roman" w:hAnsi="Times New Roman" w:cs="Times New Roman"/>
+          <w:sz w:val="24"/>
+          <w:szCs w:val="24"/>
+        </w:rPr>
+        <w:t xml:space="preserve"> e estruturas, o que pode ser extremamente desafiador ou maçante para um novo jogador</w:t>
       </w:r>
       <w:r>
         <w:rPr>
@@ -1023,7 +1247,23 @@
           <w:sz w:val="24"/>
           <w:szCs w:val="24"/>
         </w:rPr>
-        <w:t>Suas habilidades são destinadas para buscar as soluções inesperadas, sempre brincando com a situações, aliados ou oponentes, tendo em seu leque de habilidade a capacidade remover seres de combate, mover coisas de lugar e inutilizar alvos simultâneos.</w:t>
+        <w:t xml:space="preserve">Suas habilidades são destinadas para buscar as soluções inesperadas, sempre brincando com a situações, aliados ou oponentes, tendo em seu leque de habilidade a capacidade </w:t>
+      </w:r>
+      <w:r>
+        <w:rPr>
+          <w:rFonts w:ascii="Times New Roman" w:hAnsi="Times New Roman" w:cs="Times New Roman"/>
+          <w:sz w:val="24"/>
+          <w:szCs w:val="24"/>
+        </w:rPr>
+        <w:t xml:space="preserve">de </w:t>
+      </w:r>
+      <w:r>
+        <w:rPr>
+          <w:rFonts w:ascii="Times New Roman" w:hAnsi="Times New Roman" w:cs="Times New Roman"/>
+          <w:sz w:val="24"/>
+          <w:szCs w:val="24"/>
+        </w:rPr>
+        <w:t>remover seres de combate, mover coisas de lugar e inutilizar alvos simultâneos.</w:t>
       </w:r>
     </w:p>
     <w:p>
@@ -2444,45 +2684,47 @@
           <w:sz w:val="24"/>
           <w:szCs w:val="24"/>
         </w:rPr>
-        <w:t>Tendo a natureza e os ancestrais como armas</w:t>
-      </w:r>
-    </w:p>
-    <w:p>
-      <w:pPr>
-        <w:ind w:firstLine="567"/>
-        <w:jc w:val="both"/>
-        <w:rPr>
-          <w:rFonts w:ascii="Times New Roman" w:hAnsi="Times New Roman" w:cs="Times New Roman"/>
-          <w:sz w:val="24"/>
-          <w:szCs w:val="24"/>
-        </w:rPr>
-      </w:pPr>
-      <w:r>
-        <w:rPr>
-          <w:rFonts w:ascii="Times New Roman" w:hAnsi="Times New Roman" w:cs="Times New Roman"/>
-          <w:sz w:val="24"/>
-          <w:szCs w:val="24"/>
-        </w:rPr>
-        <w:t>.</w:t>
-      </w:r>
-    </w:p>
-    <w:p>
-      <w:pPr>
-        <w:ind w:firstLine="567"/>
-        <w:jc w:val="both"/>
-        <w:rPr>
-          <w:rFonts w:ascii="Times New Roman" w:hAnsi="Times New Roman" w:cs="Times New Roman"/>
-          <w:sz w:val="24"/>
-          <w:szCs w:val="24"/>
-        </w:rPr>
-      </w:pPr>
-      <w:r>
-        <w:rPr>
-          <w:rFonts w:ascii="Times New Roman" w:hAnsi="Times New Roman" w:cs="Times New Roman"/>
-          <w:sz w:val="24"/>
-          <w:szCs w:val="24"/>
-        </w:rPr>
-        <w:t>Seguidos por uma vontade instintiva são perfeitos em combates, perseguição, caça de monstros ou em intimidar os mais fracos.</w:t>
+        <w:t xml:space="preserve">Tendo a natureza e os ancestrais </w:t>
+      </w:r>
+      <w:r>
+        <w:rPr>
+          <w:rFonts w:ascii="Times New Roman" w:hAnsi="Times New Roman" w:cs="Times New Roman"/>
+          <w:sz w:val="24"/>
+          <w:szCs w:val="24"/>
+        </w:rPr>
+        <w:t xml:space="preserve">ao seu lado </w:t>
+      </w:r>
+      <w:r>
+        <w:rPr>
+          <w:rFonts w:ascii="Times New Roman" w:hAnsi="Times New Roman" w:cs="Times New Roman"/>
+          <w:sz w:val="24"/>
+          <w:szCs w:val="24"/>
+        </w:rPr>
+        <w:t xml:space="preserve">os </w:t>
+      </w:r>
+      <w:r>
+        <w:rPr>
+          <w:rFonts w:ascii="Times New Roman" w:hAnsi="Times New Roman" w:cs="Times New Roman"/>
+          <w:sz w:val="24"/>
+          <w:szCs w:val="24"/>
+        </w:rPr>
+        <w:t xml:space="preserve">problemas ambientais viram </w:t>
+      </w:r>
+      <w:r>
+        <w:rPr>
+          <w:rFonts w:ascii="Times New Roman" w:hAnsi="Times New Roman" w:cs="Times New Roman"/>
+          <w:sz w:val="24"/>
+          <w:szCs w:val="24"/>
+        </w:rPr>
+        <w:t xml:space="preserve">verdadeiras </w:t>
+      </w:r>
+      <w:r>
+        <w:rPr>
+          <w:rFonts w:ascii="Times New Roman" w:hAnsi="Times New Roman" w:cs="Times New Roman"/>
+          <w:sz w:val="24"/>
+          <w:szCs w:val="24"/>
+        </w:rPr>
+        <w:t>ferramentas contra inimigos que ameacem a terra e o ciclo da vida.</w:t>
       </w:r>
     </w:p>
     <w:p>
@@ -2510,7 +2752,7 @@
           <w:sz w:val="24"/>
           <w:szCs w:val="24"/>
         </w:rPr>
-        <w:t>Destruição</w:t>
+        <w:t>Sobrevivência</w:t>
       </w:r>
       <w:r>
         <w:rPr>
@@ -2581,7 +2823,71 @@
           <w:sz w:val="24"/>
           <w:szCs w:val="24"/>
         </w:rPr>
-        <w:t xml:space="preserve"> característica.</w:t>
+        <w:t xml:space="preserve"> </w:t>
+      </w:r>
+      <w:r>
+        <w:rPr>
+          <w:rFonts w:ascii="Times New Roman" w:hAnsi="Times New Roman" w:cs="Times New Roman"/>
+          <w:sz w:val="24"/>
+          <w:szCs w:val="24"/>
+        </w:rPr>
+        <w:t>ótima sobrevivência</w:t>
+      </w:r>
+      <w:r>
+        <w:rPr>
+          <w:rFonts w:ascii="Times New Roman" w:hAnsi="Times New Roman" w:cs="Times New Roman"/>
+          <w:sz w:val="24"/>
+          <w:szCs w:val="24"/>
+        </w:rPr>
+        <w:t xml:space="preserve">, ótimo </w:t>
+      </w:r>
+      <w:r>
+        <w:rPr>
+          <w:rFonts w:ascii="Times New Roman" w:hAnsi="Times New Roman" w:cs="Times New Roman"/>
+          <w:sz w:val="24"/>
+          <w:szCs w:val="24"/>
+        </w:rPr>
+        <w:t>em criar</w:t>
+      </w:r>
+      <w:r>
+        <w:rPr>
+          <w:rFonts w:ascii="Times New Roman" w:hAnsi="Times New Roman" w:cs="Times New Roman"/>
+          <w:sz w:val="24"/>
+          <w:szCs w:val="24"/>
+        </w:rPr>
+        <w:t xml:space="preserve"> múltiplas unidades</w:t>
+      </w:r>
+      <w:r>
+        <w:rPr>
+          <w:rFonts w:ascii="Times New Roman" w:hAnsi="Times New Roman" w:cs="Times New Roman"/>
+          <w:sz w:val="24"/>
+          <w:szCs w:val="24"/>
+        </w:rPr>
+        <w:t>, boas habilidades de controle</w:t>
+      </w:r>
+      <w:r>
+        <w:rPr>
+          <w:rFonts w:ascii="Times New Roman" w:hAnsi="Times New Roman" w:cs="Times New Roman"/>
+          <w:sz w:val="24"/>
+          <w:szCs w:val="24"/>
+        </w:rPr>
+        <w:t xml:space="preserve"> e proteção</w:t>
+      </w:r>
+      <w:r>
+        <w:rPr>
+          <w:rFonts w:ascii="Times New Roman" w:hAnsi="Times New Roman" w:cs="Times New Roman"/>
+          <w:sz w:val="24"/>
+          <w:szCs w:val="24"/>
+        </w:rPr>
+        <w:t>, boas habilidades de suporte e utilidade</w:t>
+      </w:r>
+      <w:r>
+        <w:rPr>
+          <w:rFonts w:ascii="Times New Roman" w:hAnsi="Times New Roman" w:cs="Times New Roman"/>
+          <w:sz w:val="24"/>
+          <w:szCs w:val="24"/>
+        </w:rPr>
+        <w:t>.</w:t>
       </w:r>
     </w:p>
     <w:p>
@@ -2609,7 +2915,55 @@
           <w:sz w:val="24"/>
           <w:szCs w:val="24"/>
         </w:rPr>
-        <w:t xml:space="preserve"> característica.</w:t>
+        <w:t xml:space="preserve"> </w:t>
+      </w:r>
+      <w:r>
+        <w:rPr>
+          <w:rFonts w:ascii="Times New Roman" w:hAnsi="Times New Roman" w:cs="Times New Roman"/>
+          <w:sz w:val="24"/>
+          <w:szCs w:val="24"/>
+        </w:rPr>
+        <w:t>mobilidade e dano medíocre</w:t>
+      </w:r>
+      <w:r>
+        <w:rPr>
+          <w:rFonts w:ascii="Times New Roman" w:hAnsi="Times New Roman" w:cs="Times New Roman"/>
+          <w:sz w:val="24"/>
+          <w:szCs w:val="24"/>
+        </w:rPr>
+        <w:t>,</w:t>
+      </w:r>
+      <w:r>
+        <w:rPr>
+          <w:rFonts w:ascii="Times New Roman" w:hAnsi="Times New Roman" w:cs="Times New Roman"/>
+          <w:sz w:val="24"/>
+          <w:szCs w:val="24"/>
+        </w:rPr>
+        <w:t xml:space="preserve"> </w:t>
+      </w:r>
+      <w:r>
+        <w:rPr>
+          <w:rFonts w:ascii="Times New Roman" w:hAnsi="Times New Roman" w:cs="Times New Roman"/>
+          <w:sz w:val="24"/>
+          <w:szCs w:val="24"/>
+        </w:rPr>
+        <w:t>poucas respostas a habilidades inimigas, vulnerável a habilidades em área</w:t>
+      </w:r>
+      <w:r>
+        <w:rPr>
+          <w:rFonts w:ascii="Times New Roman" w:hAnsi="Times New Roman" w:cs="Times New Roman"/>
+          <w:sz w:val="24"/>
+          <w:szCs w:val="24"/>
+        </w:rPr>
+        <w:t>, não muito efetivo em ambientes urbanos</w:t>
+      </w:r>
+      <w:r>
+        <w:rPr>
+          <w:rFonts w:ascii="Times New Roman" w:hAnsi="Times New Roman" w:cs="Times New Roman"/>
+          <w:sz w:val="24"/>
+          <w:szCs w:val="24"/>
+        </w:rPr>
+        <w:t>.</w:t>
       </w:r>
     </w:p>
     <w:p>
@@ -2652,17 +3006,68 @@
         <w:ind w:firstLine="567"/>
         <w:jc w:val="both"/>
         <w:rPr>
-          <w:sz w:val="20"/>
-          <w:szCs w:val="20"/>
-        </w:rPr>
-      </w:pPr>
-      <w:r>
-        <w:rPr>
-          <w:rFonts w:ascii="Times New Roman" w:hAnsi="Times New Roman" w:cs="Times New Roman"/>
-          <w:sz w:val="24"/>
-          <w:szCs w:val="24"/>
-        </w:rPr>
-        <w:t>Texto.</w:t>
+          <w:rFonts w:ascii="Times New Roman" w:hAnsi="Times New Roman" w:cs="Times New Roman"/>
+          <w:sz w:val="24"/>
+          <w:szCs w:val="24"/>
+        </w:rPr>
+      </w:pPr>
+      <w:r>
+        <w:rPr>
+          <w:rFonts w:ascii="Times New Roman" w:hAnsi="Times New Roman" w:cs="Times New Roman"/>
+          <w:sz w:val="24"/>
+          <w:szCs w:val="24"/>
+        </w:rPr>
+        <w:t>A selvageria do primal é perfeita para amantes da natureza, invocando e adestrando monstros para as diversas situações</w:t>
+      </w:r>
+      <w:r>
+        <w:rPr>
+          <w:rFonts w:ascii="Times New Roman" w:hAnsi="Times New Roman" w:cs="Times New Roman"/>
+          <w:sz w:val="24"/>
+          <w:szCs w:val="24"/>
+        </w:rPr>
+        <w:t>. Possuem uma diversidade de venenos e plantas mágicas para controlar seus oponentes, sempre contando com os espíritos e ancestrais para darem conselhos ou emprestar o seu poder</w:t>
+      </w:r>
+      <w:r>
+        <w:rPr>
+          <w:rFonts w:ascii="Times New Roman" w:hAnsi="Times New Roman" w:cs="Times New Roman"/>
+          <w:sz w:val="24"/>
+          <w:szCs w:val="24"/>
+        </w:rPr>
+        <w:t>.</w:t>
+      </w:r>
+    </w:p>
+    <w:p>
+      <w:pPr>
+        <w:ind w:firstLine="567"/>
+        <w:jc w:val="both"/>
+        <w:rPr>
+          <w:sz w:val="20"/>
+          <w:szCs w:val="20"/>
+        </w:rPr>
+      </w:pPr>
+      <w:r>
+        <w:rPr>
+          <w:rFonts w:ascii="Times New Roman" w:hAnsi="Times New Roman" w:cs="Times New Roman"/>
+          <w:sz w:val="24"/>
+          <w:szCs w:val="24"/>
+        </w:rPr>
+        <w:t>Suas habilidades são destinadas para</w:t>
+      </w:r>
+      <w:r>
+        <w:rPr>
+          <w:rFonts w:ascii="Times New Roman" w:hAnsi="Times New Roman" w:cs="Times New Roman"/>
+          <w:sz w:val="24"/>
+          <w:szCs w:val="24"/>
+        </w:rPr>
+        <w:t xml:space="preserve"> domar um mundo selvagem e entender suas nuances, envenenamento, enraizamento, monstros, toda a natureza ao leque de seu portador.</w:t>
+      </w:r>
+      <w:r>
+        <w:rPr>
+          <w:rFonts w:ascii="Times New Roman" w:hAnsi="Times New Roman" w:cs="Times New Roman"/>
+          <w:sz w:val="24"/>
+          <w:szCs w:val="24"/>
+        </w:rPr>
+        <w:t xml:space="preserve"> </w:t>
       </w:r>
     </w:p>
     <w:p>
@@ -2719,7 +3124,133 @@
           <w:sz w:val="24"/>
           <w:szCs w:val="24"/>
         </w:rPr>
-        <w:t>Texto.</w:t>
+        <w:t>Dificuldade média</w:t>
+      </w:r>
+      <w:r>
+        <w:rPr>
+          <w:rFonts w:ascii="Times New Roman" w:hAnsi="Times New Roman" w:cs="Times New Roman"/>
+          <w:sz w:val="24"/>
+          <w:szCs w:val="24"/>
+        </w:rPr>
+        <w:t>.</w:t>
+      </w:r>
+      <w:r>
+        <w:rPr>
+          <w:rFonts w:ascii="Times New Roman" w:hAnsi="Times New Roman" w:cs="Times New Roman"/>
+          <w:sz w:val="24"/>
+          <w:szCs w:val="24"/>
+        </w:rPr>
+        <w:t xml:space="preserve"> </w:t>
+      </w:r>
+      <w:r>
+        <w:rPr>
+          <w:rFonts w:ascii="Times New Roman" w:hAnsi="Times New Roman" w:cs="Times New Roman"/>
+          <w:sz w:val="24"/>
+          <w:szCs w:val="24"/>
+        </w:rPr>
+        <w:t>Conhecer, adquirir</w:t>
+      </w:r>
+      <w:r>
+        <w:rPr>
+          <w:rFonts w:ascii="Times New Roman" w:hAnsi="Times New Roman" w:cs="Times New Roman"/>
+          <w:sz w:val="24"/>
+          <w:szCs w:val="24"/>
+        </w:rPr>
+        <w:t xml:space="preserve"> e </w:t>
+      </w:r>
+      <w:r>
+        <w:rPr>
+          <w:rFonts w:ascii="Times New Roman" w:hAnsi="Times New Roman" w:cs="Times New Roman"/>
+          <w:sz w:val="24"/>
+          <w:szCs w:val="24"/>
+        </w:rPr>
+        <w:t>manipular</w:t>
+      </w:r>
+      <w:r>
+        <w:rPr>
+          <w:rFonts w:ascii="Times New Roman" w:hAnsi="Times New Roman" w:cs="Times New Roman"/>
+          <w:sz w:val="24"/>
+          <w:szCs w:val="24"/>
+        </w:rPr>
+        <w:t xml:space="preserve"> monstros pode ser bem desafiador para </w:t>
+      </w:r>
+      <w:r>
+        <w:rPr>
+          <w:rFonts w:ascii="Times New Roman" w:hAnsi="Times New Roman" w:cs="Times New Roman"/>
+          <w:sz w:val="24"/>
+          <w:szCs w:val="24"/>
+        </w:rPr>
+        <w:t xml:space="preserve">os </w:t>
+      </w:r>
+      <w:r>
+        <w:rPr>
+          <w:rFonts w:ascii="Times New Roman" w:hAnsi="Times New Roman" w:cs="Times New Roman"/>
+          <w:sz w:val="24"/>
+          <w:szCs w:val="24"/>
+        </w:rPr>
+        <w:t>novos jogadores, assim como</w:t>
+      </w:r>
+      <w:r>
+        <w:rPr>
+          <w:rFonts w:ascii="Times New Roman" w:hAnsi="Times New Roman" w:cs="Times New Roman"/>
+          <w:sz w:val="24"/>
+          <w:szCs w:val="24"/>
+        </w:rPr>
+        <w:t xml:space="preserve"> obter</w:t>
+      </w:r>
+      <w:r>
+        <w:rPr>
+          <w:rFonts w:ascii="Times New Roman" w:hAnsi="Times New Roman" w:cs="Times New Roman"/>
+          <w:sz w:val="24"/>
+          <w:szCs w:val="24"/>
+        </w:rPr>
+        <w:t xml:space="preserve"> plantas e arvores exóticas para produzir </w:t>
+      </w:r>
+      <w:r>
+        <w:rPr>
+          <w:rFonts w:ascii="Times New Roman" w:hAnsi="Times New Roman" w:cs="Times New Roman"/>
+          <w:sz w:val="24"/>
+          <w:szCs w:val="24"/>
+        </w:rPr>
+        <w:t>seus venenos</w:t>
+      </w:r>
+      <w:r>
+        <w:rPr>
+          <w:rFonts w:ascii="Times New Roman" w:hAnsi="Times New Roman" w:cs="Times New Roman"/>
+          <w:sz w:val="24"/>
+          <w:szCs w:val="24"/>
+        </w:rPr>
+        <w:t>. No entan</w:t>
+      </w:r>
+      <w:r>
+        <w:rPr>
+          <w:rFonts w:ascii="Times New Roman" w:hAnsi="Times New Roman" w:cs="Times New Roman"/>
+          <w:sz w:val="24"/>
+          <w:szCs w:val="24"/>
+        </w:rPr>
+        <w:t>to uma vez com essa dificuldade superadas seus dominadores resolvem facilmente os problemas sem um mínimo de esforço.</w:t>
+      </w:r>
+    </w:p>
+    <w:p>
+      <w:pPr>
+        <w:tabs>
+          <w:tab w:val="left" w:pos="2496"/>
+        </w:tabs>
+        <w:ind w:firstLine="567"/>
+        <w:jc w:val="both"/>
+        <w:rPr>
+          <w:rFonts w:ascii="Times New Roman" w:hAnsi="Times New Roman" w:cs="Times New Roman"/>
+          <w:sz w:val="24"/>
+          <w:szCs w:val="24"/>
+        </w:rPr>
+      </w:pPr>
+      <w:r>
+        <w:rPr>
+          <w:rFonts w:ascii="Times New Roman" w:hAnsi="Times New Roman" w:cs="Times New Roman"/>
+          <w:sz w:val="24"/>
+          <w:szCs w:val="24"/>
+        </w:rPr>
+        <w:t>Esse conhecimento é destinado para jogadores que pretendem deixar todo o trabalho pesado para os seus mascotes, tendo apenas alguns problemas iniciais que facilmente vão ser esquecidos ao fim da aventura.</w:t>
       </w:r>
     </w:p>
     <w:p>
@@ -5297,4 +5828,16 @@
     </a:ext>
   </a:extLst>
 </a:theme>
+</file>
+
+<file path=customXml/item1.xml><?xml version="1.0" encoding="utf-8"?>
+<b:Sources xmlns:b="http://schemas.openxmlformats.org/officeDocument/2006/bibliography" xmlns="http://schemas.openxmlformats.org/officeDocument/2006/bibliography" SelectedStyle="\APASixthEditionOfficeOnline.xsl" StyleName="APA" Version="6"/>
+</file>
+
+<file path=customXml/itemProps1.xml><?xml version="1.0" encoding="utf-8"?>
+<ds:datastoreItem xmlns:ds="http://schemas.openxmlformats.org/officeDocument/2006/customXml" ds:itemID="{B089E41B-FBB0-4E70-AAF3-BC59E557598C}">
+  <ds:schemaRefs>
+    <ds:schemaRef ds:uri="http://schemas.openxmlformats.org/officeDocument/2006/bibliography"/>
+  </ds:schemaRefs>
+</ds:datastoreItem>
 </file>
--- a/Recursos/Habilidades/Inteligência (INT)/0. Geral (INT).docx
+++ b/Recursos/Habilidades/Inteligência (INT)/0. Geral (INT).docx
@@ -2049,7 +2049,23 @@
           <w:sz w:val="24"/>
           <w:szCs w:val="24"/>
         </w:rPr>
-        <w:t>Esse conhecimento é destinado para jogadores inexperientes focados em ter um impacto considerável na mesa ao mesmo tempo que aprendem e se adaptem as mecânicas mais simples</w:t>
+        <w:t xml:space="preserve">Esse conhecimento é </w:t>
+      </w:r>
+      <w:r>
+        <w:rPr>
+          <w:rFonts w:ascii="Times New Roman" w:hAnsi="Times New Roman" w:cs="Times New Roman"/>
+          <w:sz w:val="24"/>
+          <w:szCs w:val="24"/>
+        </w:rPr>
+        <w:t>recomendado</w:t>
+      </w:r>
+      <w:r>
+        <w:rPr>
+          <w:rFonts w:ascii="Times New Roman" w:hAnsi="Times New Roman" w:cs="Times New Roman"/>
+          <w:sz w:val="24"/>
+          <w:szCs w:val="24"/>
+        </w:rPr>
+        <w:t xml:space="preserve"> para jogadores inexperientes focados em ter um impacto considerável na mesa ao mesmo tempo que aprendem e se adaptem as mecânicas mais simples</w:t>
       </w:r>
       <w:r>
         <w:rPr>
@@ -2547,7 +2563,23 @@
           <w:sz w:val="24"/>
           <w:szCs w:val="24"/>
         </w:rPr>
-        <w:t>Esse conhecimento é destinado para dois tipos opostos de jogadores, os solitários  por ter um kit de habilidades completos e quase nunca precisar de ajuda, ou o suporte para utilizar essa mesma utilidade para atender necessidades da sua equipe</w:t>
+        <w:t xml:space="preserve">Esse conhecimento é </w:t>
+      </w:r>
+      <w:r>
+        <w:rPr>
+          <w:rFonts w:ascii="Times New Roman" w:hAnsi="Times New Roman" w:cs="Times New Roman"/>
+          <w:sz w:val="24"/>
+          <w:szCs w:val="24"/>
+        </w:rPr>
+        <w:t>recomendado</w:t>
+      </w:r>
+      <w:r>
+        <w:rPr>
+          <w:rFonts w:ascii="Times New Roman" w:hAnsi="Times New Roman" w:cs="Times New Roman"/>
+          <w:sz w:val="24"/>
+          <w:szCs w:val="24"/>
+        </w:rPr>
+        <w:t xml:space="preserve"> para dois tipos opostos de jogadores, os solitários  por ter um kit de habilidades completos e quase nunca precisar de ajuda, ou o suporte para utilizar essa mesma utilidade para atender necessidades da sua equipe</w:t>
       </w:r>
       <w:r>
         <w:rPr>
@@ -3017,7 +3049,23 @@
           <w:sz w:val="24"/>
           <w:szCs w:val="24"/>
         </w:rPr>
-        <w:t>A selvageria do primal é perfeita para amantes da natureza, invocando e adestrando monstros para as diversas situações</w:t>
+        <w:t xml:space="preserve">A selvageria do </w:t>
+      </w:r>
+      <w:r>
+        <w:rPr>
+          <w:rFonts w:ascii="Times New Roman" w:hAnsi="Times New Roman" w:cs="Times New Roman"/>
+          <w:sz w:val="24"/>
+          <w:szCs w:val="24"/>
+        </w:rPr>
+        <w:t>P</w:t>
+      </w:r>
+      <w:r>
+        <w:rPr>
+          <w:rFonts w:ascii="Times New Roman" w:hAnsi="Times New Roman" w:cs="Times New Roman"/>
+          <w:sz w:val="24"/>
+          <w:szCs w:val="24"/>
+        </w:rPr>
+        <w:t>rimal é perfeita para amantes da natureza, invocando e adestrando monstros para as diversas situações</w:t>
       </w:r>
       <w:r>
         <w:rPr>
@@ -3250,7 +3298,47 @@
           <w:sz w:val="24"/>
           <w:szCs w:val="24"/>
         </w:rPr>
-        <w:t>Esse conhecimento é destinado para jogadores que pretendem deixar todo o trabalho pesado para os seus mascotes, tendo apenas alguns problemas iniciais que facilmente vão ser esquecidos ao fim da aventura.</w:t>
+        <w:t xml:space="preserve">Esse conhecimento é </w:t>
+      </w:r>
+      <w:r>
+        <w:rPr>
+          <w:rFonts w:ascii="Times New Roman" w:hAnsi="Times New Roman" w:cs="Times New Roman"/>
+          <w:sz w:val="24"/>
+          <w:szCs w:val="24"/>
+        </w:rPr>
+        <w:t>recomendado</w:t>
+      </w:r>
+      <w:r>
+        <w:rPr>
+          <w:rFonts w:ascii="Times New Roman" w:hAnsi="Times New Roman" w:cs="Times New Roman"/>
+          <w:sz w:val="24"/>
+          <w:szCs w:val="24"/>
+        </w:rPr>
+        <w:t xml:space="preserve"> para jogadores que pretendem deixar todo o trabalho pesado para</w:t>
+      </w:r>
+      <w:r>
+        <w:rPr>
+          <w:rFonts w:ascii="Times New Roman" w:hAnsi="Times New Roman" w:cs="Times New Roman"/>
+          <w:sz w:val="24"/>
+          <w:szCs w:val="24"/>
+        </w:rPr>
+        <w:t xml:space="preserve"> </w:t>
+      </w:r>
+      <w:r>
+        <w:rPr>
+          <w:rFonts w:ascii="Times New Roman" w:hAnsi="Times New Roman" w:cs="Times New Roman"/>
+          <w:sz w:val="24"/>
+          <w:szCs w:val="24"/>
+        </w:rPr>
+        <w:t>suas mascotes</w:t>
+      </w:r>
+      <w:r>
+        <w:rPr>
+          <w:rFonts w:ascii="Times New Roman" w:hAnsi="Times New Roman" w:cs="Times New Roman"/>
+          <w:sz w:val="24"/>
+          <w:szCs w:val="24"/>
+        </w:rPr>
+        <w:t>, tendo apenas alguns problemas iniciais que facilmente vão ser esquecidos ao fim da aventura.</w:t>
       </w:r>
     </w:p>
     <w:p>
@@ -3292,7 +3380,7 @@
           <w:szCs w:val="36"/>
         </w:rPr>
         <w:lastRenderedPageBreak/>
-        <w:t>Conhecimento</w:t>
+        <w:t>Nekro</w:t>
       </w:r>
     </w:p>
     <w:p>
@@ -3335,7 +3423,95 @@
           <w:sz w:val="24"/>
           <w:szCs w:val="24"/>
         </w:rPr>
-        <w:t>Texto.</w:t>
+        <w:t xml:space="preserve">Sempre </w:t>
+      </w:r>
+      <w:r>
+        <w:rPr>
+          <w:rFonts w:ascii="Times New Roman" w:hAnsi="Times New Roman" w:cs="Times New Roman"/>
+          <w:sz w:val="24"/>
+          <w:szCs w:val="24"/>
+        </w:rPr>
+        <w:t>fugindo d</w:t>
+      </w:r>
+      <w:r>
+        <w:rPr>
+          <w:rFonts w:ascii="Times New Roman" w:hAnsi="Times New Roman" w:cs="Times New Roman"/>
+          <w:sz w:val="24"/>
+          <w:szCs w:val="24"/>
+        </w:rPr>
+        <w:t>a morte os dominadores de Nekro violam</w:t>
+      </w:r>
+      <w:r>
+        <w:rPr>
+          <w:rFonts w:ascii="Times New Roman" w:hAnsi="Times New Roman" w:cs="Times New Roman"/>
+          <w:sz w:val="24"/>
+          <w:szCs w:val="24"/>
+        </w:rPr>
+        <w:t xml:space="preserve"> o ciclo natural da vida com seus rituais e pactos macabros, sempre abusando do sangue e do profano podem invocar exércitos de mortos vivos ou amaldiçoar seus oponentes</w:t>
+      </w:r>
+      <w:r>
+        <w:rPr>
+          <w:rFonts w:ascii="Times New Roman" w:hAnsi="Times New Roman" w:cs="Times New Roman"/>
+          <w:sz w:val="24"/>
+          <w:szCs w:val="24"/>
+        </w:rPr>
+        <w:t>.</w:t>
+      </w:r>
+    </w:p>
+    <w:p>
+      <w:pPr>
+        <w:ind w:firstLine="567"/>
+        <w:jc w:val="both"/>
+        <w:rPr>
+          <w:rFonts w:ascii="Times New Roman" w:hAnsi="Times New Roman" w:cs="Times New Roman"/>
+          <w:sz w:val="24"/>
+          <w:szCs w:val="24"/>
+        </w:rPr>
+      </w:pPr>
+      <w:r>
+        <w:rPr>
+          <w:rFonts w:ascii="Times New Roman" w:hAnsi="Times New Roman" w:cs="Times New Roman"/>
+          <w:sz w:val="24"/>
+          <w:szCs w:val="24"/>
+        </w:rPr>
+        <w:t>Podem roubar a energia vital de seres a sua volta, vagando eternamente em busca da vida eterna, dispostos a aniquilar qualquer vida ou pós vida que possa o impedir.</w:t>
+      </w:r>
+    </w:p>
+    <w:p>
+      <w:pPr>
+        <w:ind w:firstLine="567"/>
+        <w:jc w:val="both"/>
+        <w:rPr>
+          <w:rFonts w:ascii="Times New Roman" w:hAnsi="Times New Roman" w:cs="Times New Roman"/>
+          <w:sz w:val="24"/>
+          <w:szCs w:val="24"/>
+        </w:rPr>
+      </w:pPr>
+      <w:r>
+        <w:rPr>
+          <w:rFonts w:ascii="Times New Roman" w:hAnsi="Times New Roman" w:cs="Times New Roman"/>
+          <w:sz w:val="24"/>
+          <w:szCs w:val="24"/>
+        </w:rPr>
+        <w:t xml:space="preserve">Sua chave é o </w:t>
+      </w:r>
+      <w:r>
+        <w:rPr>
+          <w:rFonts w:ascii="Times New Roman" w:hAnsi="Times New Roman" w:cs="Times New Roman"/>
+          <w:b/>
+          <w:bCs/>
+          <w:sz w:val="24"/>
+          <w:szCs w:val="24"/>
+        </w:rPr>
+        <w:t>Sacrifício</w:t>
+      </w:r>
+      <w:r>
+        <w:rPr>
+          <w:rFonts w:ascii="Times New Roman" w:hAnsi="Times New Roman" w:cs="Times New Roman"/>
+          <w:sz w:val="24"/>
+          <w:szCs w:val="24"/>
+        </w:rPr>
+        <w:t>.</w:t>
       </w:r>
     </w:p>
     <w:p>
@@ -3398,7 +3574,23 @@
           <w:sz w:val="24"/>
           <w:szCs w:val="24"/>
         </w:rPr>
-        <w:t xml:space="preserve"> característica.</w:t>
+        <w:t xml:space="preserve"> </w:t>
+      </w:r>
+      <w:r>
+        <w:rPr>
+          <w:rFonts w:ascii="Times New Roman" w:hAnsi="Times New Roman" w:cs="Times New Roman"/>
+          <w:sz w:val="24"/>
+          <w:szCs w:val="24"/>
+        </w:rPr>
+        <w:t>boa sobrevivência, bom dano, bom em criar múltiplas unidades, muitos efeitos negativos e positivos, bom controle</w:t>
+      </w:r>
+      <w:r>
+        <w:rPr>
+          <w:rFonts w:ascii="Times New Roman" w:hAnsi="Times New Roman" w:cs="Times New Roman"/>
+          <w:sz w:val="24"/>
+          <w:szCs w:val="24"/>
+        </w:rPr>
+        <w:t>.</w:t>
       </w:r>
     </w:p>
     <w:p>
@@ -3426,7 +3618,39 @@
           <w:sz w:val="24"/>
           <w:szCs w:val="24"/>
         </w:rPr>
-        <w:t xml:space="preserve"> característica.</w:t>
+        <w:t xml:space="preserve"> </w:t>
+      </w:r>
+      <w:r>
+        <w:rPr>
+          <w:rFonts w:ascii="Times New Roman" w:hAnsi="Times New Roman" w:cs="Times New Roman"/>
+          <w:sz w:val="24"/>
+          <w:szCs w:val="24"/>
+        </w:rPr>
+        <w:t xml:space="preserve">alto gasto de recursos e pontos de vida, </w:t>
+      </w:r>
+      <w:r>
+        <w:rPr>
+          <w:rFonts w:ascii="Times New Roman" w:hAnsi="Times New Roman" w:cs="Times New Roman"/>
+          <w:sz w:val="24"/>
+          <w:szCs w:val="24"/>
+        </w:rPr>
+        <w:t xml:space="preserve">péssimo contra itens e estruturas, péssima mobilidade, suporte e utilidade </w:t>
+      </w:r>
+      <w:r>
+        <w:rPr>
+          <w:rFonts w:ascii="Times New Roman" w:hAnsi="Times New Roman" w:cs="Times New Roman"/>
+          <w:sz w:val="24"/>
+          <w:szCs w:val="24"/>
+        </w:rPr>
+        <w:t>medíocre</w:t>
+      </w:r>
+      <w:r>
+        <w:rPr>
+          <w:rFonts w:ascii="Times New Roman" w:hAnsi="Times New Roman" w:cs="Times New Roman"/>
+          <w:sz w:val="24"/>
+          <w:szCs w:val="24"/>
+        </w:rPr>
+        <w:t>.</w:t>
       </w:r>
     </w:p>
     <w:p>
@@ -3469,17 +3693,60 @@
         <w:ind w:firstLine="567"/>
         <w:jc w:val="both"/>
         <w:rPr>
-          <w:sz w:val="20"/>
-          <w:szCs w:val="20"/>
-        </w:rPr>
-      </w:pPr>
-      <w:r>
-        <w:rPr>
-          <w:rFonts w:ascii="Times New Roman" w:hAnsi="Times New Roman" w:cs="Times New Roman"/>
-          <w:sz w:val="24"/>
-          <w:szCs w:val="24"/>
-        </w:rPr>
-        <w:t>Texto.</w:t>
+          <w:rFonts w:ascii="Times New Roman" w:hAnsi="Times New Roman" w:cs="Times New Roman"/>
+          <w:sz w:val="24"/>
+          <w:szCs w:val="24"/>
+        </w:rPr>
+      </w:pPr>
+      <w:r>
+        <w:rPr>
+          <w:rFonts w:ascii="Times New Roman" w:hAnsi="Times New Roman" w:cs="Times New Roman"/>
+          <w:sz w:val="24"/>
+          <w:szCs w:val="24"/>
+        </w:rPr>
+        <w:t>O controle sobre a morte permite causar pontos de danos incríveis semelhante a Ignis, porém sem a destruição de propriedades como itens e estruturas</w:t>
+      </w:r>
+      <w:r>
+        <w:rPr>
+          <w:rFonts w:ascii="Times New Roman" w:hAnsi="Times New Roman" w:cs="Times New Roman"/>
+          <w:sz w:val="24"/>
+          <w:szCs w:val="24"/>
+        </w:rPr>
+        <w:t xml:space="preserve"> que pode ser um problema sério, sendo compensado pelo vampirismo, invocação de mortos e maldições.</w:t>
+      </w:r>
+    </w:p>
+    <w:p>
+      <w:pPr>
+        <w:ind w:firstLine="567"/>
+        <w:jc w:val="both"/>
+        <w:rPr>
+          <w:sz w:val="20"/>
+          <w:szCs w:val="20"/>
+        </w:rPr>
+      </w:pPr>
+      <w:r>
+        <w:rPr>
+          <w:rFonts w:ascii="Times New Roman" w:hAnsi="Times New Roman" w:cs="Times New Roman"/>
+          <w:sz w:val="24"/>
+          <w:szCs w:val="24"/>
+        </w:rPr>
+        <w:t>Suas habilidades são</w:t>
+      </w:r>
+      <w:r>
+        <w:rPr>
+          <w:rFonts w:ascii="Times New Roman" w:hAnsi="Times New Roman" w:cs="Times New Roman"/>
+          <w:sz w:val="24"/>
+          <w:szCs w:val="24"/>
+        </w:rPr>
+        <w:t xml:space="preserve"> destin</w:t>
+      </w:r>
+      <w:r>
+        <w:rPr>
+          <w:rFonts w:ascii="Times New Roman" w:hAnsi="Times New Roman" w:cs="Times New Roman"/>
+          <w:sz w:val="24"/>
+          <w:szCs w:val="24"/>
+        </w:rPr>
+        <w:t>adas para abater oponentes e monstros ao mesmo tempo em busca de poder proibido entre tabus e convicções de senso moral impostos na sociedade.</w:t>
       </w:r>
     </w:p>
     <w:p>
@@ -3536,7 +3803,45 @@
           <w:sz w:val="24"/>
           <w:szCs w:val="24"/>
         </w:rPr>
-        <w:t>Texto.</w:t>
+        <w:t>Dificuldade alta</w:t>
+      </w:r>
+      <w:r>
+        <w:rPr>
+          <w:rFonts w:ascii="Times New Roman" w:hAnsi="Times New Roman" w:cs="Times New Roman"/>
+          <w:sz w:val="24"/>
+          <w:szCs w:val="24"/>
+        </w:rPr>
+        <w:t>.</w:t>
+      </w:r>
+      <w:r>
+        <w:rPr>
+          <w:rFonts w:ascii="Times New Roman" w:hAnsi="Times New Roman" w:cs="Times New Roman"/>
+          <w:sz w:val="24"/>
+          <w:szCs w:val="24"/>
+        </w:rPr>
+        <w:t xml:space="preserve"> Embora roubar pontos de vida e lançar maldições possa ser extremamente fácil e atrativo para novos jogadores, dominadores de Nekro em sua essência precisam de uma alta frieza e inteligência ao sacrificar suas próprias criaturas, pontos de vida, partes do corpo, além de fazer bons pactos que não o comprometam durante a aventura.</w:t>
+      </w:r>
+    </w:p>
+    <w:p>
+      <w:pPr>
+        <w:tabs>
+          <w:tab w:val="left" w:pos="2496"/>
+        </w:tabs>
+        <w:ind w:firstLine="567"/>
+        <w:jc w:val="both"/>
+        <w:rPr>
+          <w:rFonts w:ascii="Times New Roman" w:hAnsi="Times New Roman" w:cs="Times New Roman"/>
+          <w:sz w:val="24"/>
+          <w:szCs w:val="24"/>
+        </w:rPr>
+      </w:pPr>
+      <w:r>
+        <w:rPr>
+          <w:rFonts w:ascii="Times New Roman" w:hAnsi="Times New Roman" w:cs="Times New Roman"/>
+          <w:sz w:val="24"/>
+          <w:szCs w:val="24"/>
+        </w:rPr>
+        <w:t>Esse conhecimento é recomendado para jogadores que não se importam tanto em pagar qualquer preço para atingir seus objetivos ou acumular poder, mesmo que possa afetar negativamente a mesa.</w:t>
       </w:r>
     </w:p>
     <w:p>

--- a/Recursos/Habilidades/Inteligência (INT)/0. Geral (INT).docx
+++ b/Recursos/Habilidades/Inteligência (INT)/0. Geral (INT).docx
@@ -366,6 +366,14 @@
           <w:sz w:val="24"/>
           <w:szCs w:val="24"/>
         </w:rPr>
+        <w:t>, boa criação de múltiplas unidades</w:t>
+      </w:r>
+      <w:r>
+        <w:rPr>
+          <w:rFonts w:ascii="Times New Roman" w:hAnsi="Times New Roman" w:cs="Times New Roman"/>
+          <w:sz w:val="24"/>
+          <w:szCs w:val="24"/>
+        </w:rPr>
         <w:t>.</w:t>
       </w:r>
     </w:p>
@@ -3276,7 +3284,55 @@
           <w:sz w:val="24"/>
           <w:szCs w:val="24"/>
         </w:rPr>
-        <w:t>to uma vez com essa dificuldade superadas seus dominadores resolvem facilmente os problemas sem um mínimo de esforço.</w:t>
+        <w:t>to uma vez com essa</w:t>
+      </w:r>
+      <w:r>
+        <w:rPr>
+          <w:rFonts w:ascii="Times New Roman" w:hAnsi="Times New Roman" w:cs="Times New Roman"/>
+          <w:sz w:val="24"/>
+          <w:szCs w:val="24"/>
+        </w:rPr>
+        <w:t>s</w:t>
+      </w:r>
+      <w:r>
+        <w:rPr>
+          <w:rFonts w:ascii="Times New Roman" w:hAnsi="Times New Roman" w:cs="Times New Roman"/>
+          <w:sz w:val="24"/>
+          <w:szCs w:val="24"/>
+        </w:rPr>
+        <w:t xml:space="preserve"> dificuldade</w:t>
+      </w:r>
+      <w:r>
+        <w:rPr>
+          <w:rFonts w:ascii="Times New Roman" w:hAnsi="Times New Roman" w:cs="Times New Roman"/>
+          <w:sz w:val="24"/>
+          <w:szCs w:val="24"/>
+        </w:rPr>
+        <w:t>s</w:t>
+      </w:r>
+      <w:r>
+        <w:rPr>
+          <w:rFonts w:ascii="Times New Roman" w:hAnsi="Times New Roman" w:cs="Times New Roman"/>
+          <w:sz w:val="24"/>
+          <w:szCs w:val="24"/>
+        </w:rPr>
+        <w:t xml:space="preserve"> superadas seus dominadores resolvem facilmente os problemas </w:t>
+      </w:r>
+      <w:r>
+        <w:rPr>
+          <w:rFonts w:ascii="Times New Roman" w:hAnsi="Times New Roman" w:cs="Times New Roman"/>
+          <w:sz w:val="24"/>
+          <w:szCs w:val="24"/>
+        </w:rPr>
+        <w:t xml:space="preserve">ao longo da aventura </w:t>
+      </w:r>
+      <w:r>
+        <w:rPr>
+          <w:rFonts w:ascii="Times New Roman" w:hAnsi="Times New Roman" w:cs="Times New Roman"/>
+          <w:sz w:val="24"/>
+          <w:szCs w:val="24"/>
+        </w:rPr>
+        <w:t>sem um mínimo de esforço.</w:t>
       </w:r>
     </w:p>
     <w:p>
@@ -3338,7 +3394,23 @@
           <w:sz w:val="24"/>
           <w:szCs w:val="24"/>
         </w:rPr>
-        <w:t>, tendo apenas alguns problemas iniciais que facilmente vão ser esquecidos ao fim da aventura.</w:t>
+        <w:t xml:space="preserve">, tendo apenas alguns problemas iniciais que facilmente vão ser esquecidos ao fim da </w:t>
+      </w:r>
+      <w:r>
+        <w:rPr>
+          <w:rFonts w:ascii="Times New Roman" w:hAnsi="Times New Roman" w:cs="Times New Roman"/>
+          <w:sz w:val="24"/>
+          <w:szCs w:val="24"/>
+        </w:rPr>
+        <w:t>campanha</w:t>
+      </w:r>
+      <w:r>
+        <w:rPr>
+          <w:rFonts w:ascii="Times New Roman" w:hAnsi="Times New Roman" w:cs="Times New Roman"/>
+          <w:sz w:val="24"/>
+          <w:szCs w:val="24"/>
+        </w:rPr>
+        <w:t>.</w:t>
       </w:r>
     </w:p>
     <w:p>
@@ -3883,7 +3955,7 @@
           <w:szCs w:val="36"/>
         </w:rPr>
         <w:lastRenderedPageBreak/>
-        <w:t>Conhecimento</w:t>
+        <w:t>Alchi</w:t>
       </w:r>
     </w:p>
     <w:p>
@@ -3916,17 +3988,162 @@
         <w:ind w:firstLine="567"/>
         <w:jc w:val="both"/>
         <w:rPr>
-          <w:sz w:val="20"/>
-          <w:szCs w:val="20"/>
-        </w:rPr>
-      </w:pPr>
-      <w:r>
-        <w:rPr>
-          <w:rFonts w:ascii="Times New Roman" w:hAnsi="Times New Roman" w:cs="Times New Roman"/>
-          <w:sz w:val="24"/>
-          <w:szCs w:val="24"/>
-        </w:rPr>
-        <w:t>Texto.</w:t>
+          <w:rFonts w:ascii="Times New Roman" w:hAnsi="Times New Roman" w:cs="Times New Roman"/>
+          <w:sz w:val="24"/>
+          <w:szCs w:val="24"/>
+        </w:rPr>
+      </w:pPr>
+      <w:r>
+        <w:rPr>
+          <w:rFonts w:ascii="Times New Roman" w:hAnsi="Times New Roman" w:cs="Times New Roman"/>
+          <w:sz w:val="24"/>
+          <w:szCs w:val="24"/>
+        </w:rPr>
+        <w:t xml:space="preserve">Atrás de grandes riquezas ou do elixir da vida os dominadores de Alchi passam dia </w:t>
+      </w:r>
+      <w:r>
+        <w:rPr>
+          <w:rFonts w:ascii="Times New Roman" w:hAnsi="Times New Roman" w:cs="Times New Roman"/>
+          <w:sz w:val="24"/>
+          <w:szCs w:val="24"/>
+        </w:rPr>
+        <w:t xml:space="preserve">e </w:t>
+      </w:r>
+      <w:r>
+        <w:rPr>
+          <w:rFonts w:ascii="Times New Roman" w:hAnsi="Times New Roman" w:cs="Times New Roman"/>
+          <w:sz w:val="24"/>
+          <w:szCs w:val="24"/>
+        </w:rPr>
+        <w:t xml:space="preserve">noite em seus laboratórios, produzindo poções de caráter duvidoso, substâncias químicas cruéis, além do homúnculo </w:t>
+      </w:r>
+      <w:r>
+        <w:rPr>
+          <w:rFonts w:ascii="Times New Roman" w:hAnsi="Times New Roman" w:cs="Times New Roman"/>
+          <w:sz w:val="24"/>
+          <w:szCs w:val="24"/>
+        </w:rPr>
+        <w:t>e a quimera, aberrações</w:t>
+      </w:r>
+      <w:r>
+        <w:rPr>
+          <w:rFonts w:ascii="Times New Roman" w:hAnsi="Times New Roman" w:cs="Times New Roman"/>
+          <w:sz w:val="24"/>
+          <w:szCs w:val="24"/>
+        </w:rPr>
+        <w:t xml:space="preserve"> mutante</w:t>
+      </w:r>
+      <w:r>
+        <w:rPr>
+          <w:rFonts w:ascii="Times New Roman" w:hAnsi="Times New Roman" w:cs="Times New Roman"/>
+          <w:sz w:val="24"/>
+          <w:szCs w:val="24"/>
+        </w:rPr>
+        <w:t>s</w:t>
+      </w:r>
+      <w:r>
+        <w:rPr>
+          <w:rFonts w:ascii="Times New Roman" w:hAnsi="Times New Roman" w:cs="Times New Roman"/>
+          <w:sz w:val="24"/>
+          <w:szCs w:val="24"/>
+        </w:rPr>
+        <w:t xml:space="preserve"> nunca vista </w:t>
+      </w:r>
+      <w:r>
+        <w:rPr>
+          <w:rFonts w:ascii="Times New Roman" w:hAnsi="Times New Roman" w:cs="Times New Roman"/>
+          <w:sz w:val="24"/>
+          <w:szCs w:val="24"/>
+        </w:rPr>
+        <w:t>na</w:t>
+      </w:r>
+      <w:r>
+        <w:rPr>
+          <w:rFonts w:ascii="Times New Roman" w:hAnsi="Times New Roman" w:cs="Times New Roman"/>
+          <w:sz w:val="24"/>
+          <w:szCs w:val="24"/>
+        </w:rPr>
+        <w:t xml:space="preserve"> natureza</w:t>
+      </w:r>
+      <w:r>
+        <w:rPr>
+          <w:rFonts w:ascii="Times New Roman" w:hAnsi="Times New Roman" w:cs="Times New Roman"/>
+          <w:sz w:val="24"/>
+          <w:szCs w:val="24"/>
+        </w:rPr>
+        <w:t>.</w:t>
+      </w:r>
+    </w:p>
+    <w:p>
+      <w:pPr>
+        <w:ind w:firstLine="567"/>
+        <w:jc w:val="both"/>
+        <w:rPr>
+          <w:rFonts w:ascii="Times New Roman" w:hAnsi="Times New Roman" w:cs="Times New Roman"/>
+          <w:sz w:val="24"/>
+          <w:szCs w:val="24"/>
+        </w:rPr>
+      </w:pPr>
+      <w:r>
+        <w:rPr>
+          <w:rFonts w:ascii="Times New Roman" w:hAnsi="Times New Roman" w:cs="Times New Roman"/>
+          <w:sz w:val="24"/>
+          <w:szCs w:val="24"/>
+        </w:rPr>
+        <w:t xml:space="preserve">Com objetivo de se tornarem podres de ricos buscam sempre por novas substâncias e especiarias exóticas, para que o avanço da ciência nunca pare, seja </w:t>
+      </w:r>
+      <w:r>
+        <w:rPr>
+          <w:rFonts w:ascii="Times New Roman" w:hAnsi="Times New Roman" w:cs="Times New Roman"/>
+          <w:sz w:val="24"/>
+          <w:szCs w:val="24"/>
+        </w:rPr>
+        <w:t xml:space="preserve">ela </w:t>
+      </w:r>
+      <w:r>
+        <w:rPr>
+          <w:rFonts w:ascii="Times New Roman" w:hAnsi="Times New Roman" w:cs="Times New Roman"/>
+          <w:sz w:val="24"/>
+          <w:szCs w:val="24"/>
+        </w:rPr>
+        <w:t>por química ou magia.</w:t>
+      </w:r>
+    </w:p>
+    <w:p>
+      <w:pPr>
+        <w:ind w:firstLine="567"/>
+        <w:jc w:val="both"/>
+        <w:rPr>
+          <w:rFonts w:ascii="Times New Roman" w:hAnsi="Times New Roman" w:cs="Times New Roman"/>
+          <w:sz w:val="24"/>
+          <w:szCs w:val="24"/>
+        </w:rPr>
+      </w:pPr>
+      <w:r>
+        <w:rPr>
+          <w:rFonts w:ascii="Times New Roman" w:hAnsi="Times New Roman" w:cs="Times New Roman"/>
+          <w:sz w:val="24"/>
+          <w:szCs w:val="24"/>
+        </w:rPr>
+        <w:t xml:space="preserve">Sua chave é a </w:t>
+      </w:r>
+      <w:r>
+        <w:rPr>
+          <w:rFonts w:ascii="Times New Roman" w:hAnsi="Times New Roman" w:cs="Times New Roman"/>
+          <w:b/>
+          <w:bCs/>
+          <w:sz w:val="24"/>
+          <w:szCs w:val="24"/>
+        </w:rPr>
+        <w:t>Fortuna</w:t>
+      </w:r>
+      <w:r>
+        <w:rPr>
+          <w:rFonts w:ascii="Times New Roman" w:hAnsi="Times New Roman" w:cs="Times New Roman"/>
+          <w:sz w:val="24"/>
+          <w:szCs w:val="24"/>
+        </w:rPr>
+        <w:t>.</w:t>
       </w:r>
     </w:p>
     <w:p>
@@ -3989,16 +4206,65 @@
           <w:sz w:val="24"/>
           <w:szCs w:val="24"/>
         </w:rPr>
-        <w:t xml:space="preserve"> característica.</w:t>
-      </w:r>
-    </w:p>
-    <w:p>
-      <w:pPr>
-        <w:ind w:firstLine="567"/>
-        <w:jc w:val="both"/>
-        <w:rPr>
-          <w:sz w:val="20"/>
-          <w:szCs w:val="20"/>
+        <w:t xml:space="preserve"> </w:t>
+      </w:r>
+      <w:r>
+        <w:rPr>
+          <w:rFonts w:ascii="Times New Roman" w:hAnsi="Times New Roman" w:cs="Times New Roman"/>
+          <w:sz w:val="24"/>
+          <w:szCs w:val="24"/>
+        </w:rPr>
+        <w:t xml:space="preserve">grandes quantias de dano por turno, </w:t>
+      </w:r>
+      <w:r>
+        <w:rPr>
+          <w:rFonts w:ascii="Times New Roman" w:hAnsi="Times New Roman" w:cs="Times New Roman"/>
+          <w:sz w:val="24"/>
+          <w:szCs w:val="24"/>
+        </w:rPr>
+        <w:t>boa criação de múltiplas unidades</w:t>
+      </w:r>
+      <w:r>
+        <w:rPr>
+          <w:rFonts w:ascii="Times New Roman" w:hAnsi="Times New Roman" w:cs="Times New Roman"/>
+          <w:sz w:val="24"/>
+          <w:szCs w:val="24"/>
+        </w:rPr>
+        <w:t xml:space="preserve">, criação vasta de itens, </w:t>
+      </w:r>
+      <w:r>
+        <w:rPr>
+          <w:rFonts w:ascii="Times New Roman" w:hAnsi="Times New Roman" w:cs="Times New Roman"/>
+          <w:sz w:val="24"/>
+          <w:szCs w:val="24"/>
+        </w:rPr>
+        <w:t>boas habilidades de suporte e utilidade</w:t>
+      </w:r>
+      <w:r>
+        <w:rPr>
+          <w:rFonts w:ascii="Times New Roman" w:hAnsi="Times New Roman" w:cs="Times New Roman"/>
+          <w:sz w:val="24"/>
+          <w:szCs w:val="24"/>
+        </w:rPr>
+        <w:t>, boa sobrevivência</w:t>
+      </w:r>
+      <w:r>
+        <w:rPr>
+          <w:rFonts w:ascii="Times New Roman" w:hAnsi="Times New Roman" w:cs="Times New Roman"/>
+          <w:sz w:val="24"/>
+          <w:szCs w:val="24"/>
+        </w:rPr>
+        <w:t>.</w:t>
+      </w:r>
+    </w:p>
+    <w:p>
+      <w:pPr>
+        <w:ind w:firstLine="567"/>
+        <w:jc w:val="both"/>
+        <w:rPr>
+          <w:rFonts w:ascii="Times New Roman" w:hAnsi="Times New Roman" w:cs="Times New Roman"/>
+          <w:sz w:val="24"/>
+          <w:szCs w:val="24"/>
         </w:rPr>
       </w:pPr>
       <w:r>
@@ -4017,7 +4283,39 @@
           <w:sz w:val="24"/>
           <w:szCs w:val="24"/>
         </w:rPr>
-        <w:t xml:space="preserve"> característica.</w:t>
+        <w:t xml:space="preserve"> </w:t>
+      </w:r>
+      <w:r>
+        <w:rPr>
+          <w:rFonts w:ascii="Times New Roman" w:hAnsi="Times New Roman" w:cs="Times New Roman"/>
+          <w:sz w:val="24"/>
+          <w:szCs w:val="24"/>
+        </w:rPr>
+        <w:t>péssima mobilidade</w:t>
+      </w:r>
+      <w:r>
+        <w:rPr>
+          <w:rFonts w:ascii="Times New Roman" w:hAnsi="Times New Roman" w:cs="Times New Roman"/>
+          <w:sz w:val="24"/>
+          <w:szCs w:val="24"/>
+        </w:rPr>
+        <w:t xml:space="preserve"> e proteção</w:t>
+      </w:r>
+      <w:r>
+        <w:rPr>
+          <w:rFonts w:ascii="Times New Roman" w:hAnsi="Times New Roman" w:cs="Times New Roman"/>
+          <w:sz w:val="24"/>
+          <w:szCs w:val="24"/>
+        </w:rPr>
+        <w:t>, alto consumo de recursos e moedas de ouro, dependente de suas criações, dano não diversificado</w:t>
+      </w:r>
+      <w:r>
+        <w:rPr>
+          <w:rFonts w:ascii="Times New Roman" w:hAnsi="Times New Roman" w:cs="Times New Roman"/>
+          <w:sz w:val="24"/>
+          <w:szCs w:val="24"/>
+        </w:rPr>
+        <w:t>.</w:t>
       </w:r>
     </w:p>
     <w:p>
@@ -4060,17 +4358,92 @@
         <w:ind w:firstLine="567"/>
         <w:jc w:val="both"/>
         <w:rPr>
-          <w:sz w:val="20"/>
-          <w:szCs w:val="20"/>
-        </w:rPr>
-      </w:pPr>
-      <w:r>
-        <w:rPr>
-          <w:rFonts w:ascii="Times New Roman" w:hAnsi="Times New Roman" w:cs="Times New Roman"/>
-          <w:sz w:val="24"/>
-          <w:szCs w:val="24"/>
-        </w:rPr>
-        <w:t>Texto.</w:t>
+          <w:rFonts w:ascii="Times New Roman" w:hAnsi="Times New Roman" w:cs="Times New Roman"/>
+          <w:sz w:val="24"/>
+          <w:szCs w:val="24"/>
+        </w:rPr>
+      </w:pPr>
+      <w:r>
+        <w:rPr>
+          <w:rFonts w:ascii="Times New Roman" w:hAnsi="Times New Roman" w:cs="Times New Roman"/>
+          <w:sz w:val="24"/>
+          <w:szCs w:val="24"/>
+        </w:rPr>
+        <w:t xml:space="preserve">A ganância desenfreada torna os jogadores de Alchi empresários da sua própria equipe, compensando sua falta de resistência e dano direto com equipamentos extremamente caros, além de possuírem homúnculos e quimeras </w:t>
+      </w:r>
+      <w:r>
+        <w:rPr>
+          <w:rFonts w:ascii="Times New Roman" w:hAnsi="Times New Roman" w:cs="Times New Roman"/>
+          <w:sz w:val="24"/>
+          <w:szCs w:val="24"/>
+        </w:rPr>
+        <w:t>com</w:t>
+      </w:r>
+      <w:r>
+        <w:rPr>
+          <w:rFonts w:ascii="Times New Roman" w:hAnsi="Times New Roman" w:cs="Times New Roman"/>
+          <w:sz w:val="24"/>
+          <w:szCs w:val="24"/>
+        </w:rPr>
+        <w:t xml:space="preserve"> habilidades de vários monstros e</w:t>
+      </w:r>
+      <w:r>
+        <w:rPr>
+          <w:rFonts w:ascii="Times New Roman" w:hAnsi="Times New Roman" w:cs="Times New Roman"/>
+          <w:sz w:val="24"/>
+          <w:szCs w:val="24"/>
+        </w:rPr>
+        <w:t xml:space="preserve"> que</w:t>
+      </w:r>
+      <w:r>
+        <w:rPr>
+          <w:rFonts w:ascii="Times New Roman" w:hAnsi="Times New Roman" w:cs="Times New Roman"/>
+          <w:sz w:val="24"/>
+          <w:szCs w:val="24"/>
+        </w:rPr>
+        <w:t xml:space="preserve"> podem conjurar magias</w:t>
+      </w:r>
+      <w:r>
+        <w:rPr>
+          <w:rFonts w:ascii="Times New Roman" w:hAnsi="Times New Roman" w:cs="Times New Roman"/>
+          <w:sz w:val="24"/>
+          <w:szCs w:val="24"/>
+        </w:rPr>
+        <w:t>, sem contar os efeitos incríveis concedidos por seus elixires</w:t>
+      </w:r>
+      <w:r>
+        <w:rPr>
+          <w:rFonts w:ascii="Times New Roman" w:hAnsi="Times New Roman" w:cs="Times New Roman"/>
+          <w:sz w:val="24"/>
+          <w:szCs w:val="24"/>
+        </w:rPr>
+        <w:t>.</w:t>
+      </w:r>
+    </w:p>
+    <w:p>
+      <w:pPr>
+        <w:ind w:firstLine="567"/>
+        <w:jc w:val="both"/>
+        <w:rPr>
+          <w:sz w:val="20"/>
+          <w:szCs w:val="20"/>
+        </w:rPr>
+      </w:pPr>
+      <w:r>
+        <w:rPr>
+          <w:rFonts w:ascii="Times New Roman" w:hAnsi="Times New Roman" w:cs="Times New Roman"/>
+          <w:sz w:val="24"/>
+          <w:szCs w:val="24"/>
+        </w:rPr>
+        <w:t xml:space="preserve">Suas habilidades são destinadas </w:t>
+      </w:r>
+      <w:r>
+        <w:rPr>
+          <w:rFonts w:ascii="Times New Roman" w:hAnsi="Times New Roman" w:cs="Times New Roman"/>
+          <w:sz w:val="24"/>
+          <w:szCs w:val="24"/>
+        </w:rPr>
+        <w:t>para produzir e adquirir rios de ouro, seja pelo ganho de recompensas adicionais, transmutação de materiais preciosos ou trabalho braçal por seus fiéis lacaios.</w:t>
       </w:r>
     </w:p>
     <w:p>
@@ -4127,18 +4500,70 @@
           <w:sz w:val="24"/>
           <w:szCs w:val="24"/>
         </w:rPr>
-        <w:t>Texto.</w:t>
-      </w:r>
-    </w:p>
-    <w:p>
-      <w:pPr>
-        <w:suppressAutoHyphens w:val="0"/>
-        <w:rPr>
-          <w:rFonts w:ascii="Times New Roman" w:hAnsi="Times New Roman" w:cs="Times New Roman"/>
-          <w:sz w:val="24"/>
-          <w:szCs w:val="24"/>
-        </w:rPr>
-      </w:pPr>
+        <w:t>Dificuldade alta</w:t>
+      </w:r>
+      <w:r>
+        <w:rPr>
+          <w:rFonts w:ascii="Times New Roman" w:hAnsi="Times New Roman" w:cs="Times New Roman"/>
+          <w:sz w:val="24"/>
+          <w:szCs w:val="24"/>
+        </w:rPr>
+        <w:t>.</w:t>
+      </w:r>
+      <w:r>
+        <w:rPr>
+          <w:rFonts w:ascii="Times New Roman" w:hAnsi="Times New Roman" w:cs="Times New Roman"/>
+          <w:sz w:val="24"/>
+          <w:szCs w:val="24"/>
+        </w:rPr>
+        <w:t xml:space="preserve"> O ganho excessivo de ouro e itens pode atrais muitos jogadores, desde experientes a novatos, porém ao decorrer da campanha o conhecimento sobre especiarias, economia, itens, monstros, efeitos positivos e negativos se tornam fatores cruciais para o desempenho básico </w:t>
+      </w:r>
+      <w:r>
+        <w:rPr>
+          <w:rFonts w:ascii="Times New Roman" w:hAnsi="Times New Roman" w:cs="Times New Roman"/>
+          <w:sz w:val="24"/>
+          <w:szCs w:val="24"/>
+        </w:rPr>
+        <w:t xml:space="preserve">deste poder, </w:t>
+      </w:r>
+      <w:r>
+        <w:rPr>
+          <w:rFonts w:ascii="Times New Roman" w:hAnsi="Times New Roman" w:cs="Times New Roman"/>
+          <w:sz w:val="24"/>
+          <w:szCs w:val="24"/>
+        </w:rPr>
+        <w:t>precisando pensar muito bem antes de realizar qualquer jogada.</w:t>
+      </w:r>
+    </w:p>
+    <w:p>
+      <w:pPr>
+        <w:tabs>
+          <w:tab w:val="left" w:pos="2496"/>
+        </w:tabs>
+        <w:ind w:firstLine="567"/>
+        <w:jc w:val="both"/>
+        <w:rPr>
+          <w:rFonts w:ascii="Times New Roman" w:hAnsi="Times New Roman" w:cs="Times New Roman"/>
+          <w:sz w:val="24"/>
+          <w:szCs w:val="24"/>
+        </w:rPr>
+      </w:pPr>
+      <w:r>
+        <w:rPr>
+          <w:rFonts w:ascii="Times New Roman" w:hAnsi="Times New Roman" w:cs="Times New Roman"/>
+          <w:sz w:val="24"/>
+          <w:szCs w:val="24"/>
+        </w:rPr>
+        <w:t xml:space="preserve">Esse conhecimento é recomendado para jogadores </w:t>
+      </w:r>
+      <w:r>
+        <w:rPr>
+          <w:rFonts w:ascii="Times New Roman" w:hAnsi="Times New Roman" w:cs="Times New Roman"/>
+          <w:sz w:val="24"/>
+          <w:szCs w:val="24"/>
+        </w:rPr>
+        <w:t>que buscam algo diferente como causar dano ou rolagem de dados, mas sim o progresso de capital e qualidade de vida de sua equipe.</w:t>
+      </w:r>
       <w:r>
         <w:rPr>
           <w:rFonts w:ascii="Times New Roman" w:hAnsi="Times New Roman" w:cs="Times New Roman"/>

--- a/Recursos/Habilidades/Inteligência (INT)/0. Geral (INT).docx
+++ b/Recursos/Habilidades/Inteligência (INT)/0. Geral (INT).docx
@@ -4222,15 +4222,7 @@
           <w:sz w:val="24"/>
           <w:szCs w:val="24"/>
         </w:rPr>
-        <w:t>boa criação de múltiplas unidades</w:t>
-      </w:r>
-      <w:r>
-        <w:rPr>
-          <w:rFonts w:ascii="Times New Roman" w:hAnsi="Times New Roman" w:cs="Times New Roman"/>
-          <w:sz w:val="24"/>
-          <w:szCs w:val="24"/>
-        </w:rPr>
-        <w:t xml:space="preserve">, criação vasta de itens, </w:t>
+        <w:t xml:space="preserve">boa criação de múltiplas unidades, criação vasta de itens, </w:t>
       </w:r>
       <w:r>
         <w:rPr>
@@ -4594,7 +4586,7 @@
           <w:szCs w:val="36"/>
         </w:rPr>
         <w:lastRenderedPageBreak/>
-        <w:t>Conhecimento</w:t>
+        <w:t>Sagrum</w:t>
       </w:r>
     </w:p>
     <w:p>
@@ -4627,6 +4619,60 @@
         <w:ind w:firstLine="567"/>
         <w:jc w:val="both"/>
         <w:rPr>
+          <w:rFonts w:ascii="Times New Roman" w:hAnsi="Times New Roman" w:cs="Times New Roman"/>
+          <w:sz w:val="24"/>
+          <w:szCs w:val="24"/>
+        </w:rPr>
+      </w:pPr>
+      <w:r>
+        <w:rPr>
+          <w:rFonts w:ascii="Times New Roman" w:hAnsi="Times New Roman" w:cs="Times New Roman"/>
+          <w:sz w:val="24"/>
+          <w:szCs w:val="24"/>
+        </w:rPr>
+        <w:t>Pela fé e luz do verdadeiro deus, o dragão primogênito, os dominadores de Sagrum realizam milagres pela cura divina, purificação de maldições, banimento do profano e a redenção dos pecadores</w:t>
+      </w:r>
+      <w:r>
+        <w:rPr>
+          <w:rFonts w:ascii="Times New Roman" w:hAnsi="Times New Roman" w:cs="Times New Roman"/>
+          <w:sz w:val="24"/>
+          <w:szCs w:val="24"/>
+        </w:rPr>
+        <w:t>.</w:t>
+      </w:r>
+    </w:p>
+    <w:p>
+      <w:pPr>
+        <w:ind w:firstLine="567"/>
+        <w:jc w:val="both"/>
+        <w:rPr>
+          <w:rFonts w:ascii="Times New Roman" w:hAnsi="Times New Roman" w:cs="Times New Roman"/>
+          <w:sz w:val="24"/>
+          <w:szCs w:val="24"/>
+        </w:rPr>
+      </w:pPr>
+      <w:r>
+        <w:rPr>
+          <w:rFonts w:ascii="Times New Roman" w:hAnsi="Times New Roman" w:cs="Times New Roman"/>
+          <w:sz w:val="24"/>
+          <w:szCs w:val="24"/>
+        </w:rPr>
+        <w:t>Obstinados por sua convicção</w:t>
+      </w:r>
+      <w:r>
+        <w:rPr>
+          <w:rFonts w:ascii="Times New Roman" w:hAnsi="Times New Roman" w:cs="Times New Roman"/>
+          <w:sz w:val="24"/>
+          <w:szCs w:val="24"/>
+        </w:rPr>
+        <w:t xml:space="preserve"> angelical buscam sempre por relíquias e escrituras sagradas sobre uma era perdida como base para construir um futuro prospero para cada vida em Salon’gar.</w:t>
+      </w:r>
+    </w:p>
+    <w:p>
+      <w:pPr>
+        <w:ind w:firstLine="567"/>
+        <w:jc w:val="both"/>
+        <w:rPr>
           <w:sz w:val="20"/>
           <w:szCs w:val="20"/>
         </w:rPr>
@@ -4637,7 +4683,25 @@
           <w:sz w:val="24"/>
           <w:szCs w:val="24"/>
         </w:rPr>
-        <w:t>Texto.</w:t>
+        <w:t xml:space="preserve">Sua chave é o </w:t>
+      </w:r>
+      <w:r>
+        <w:rPr>
+          <w:rFonts w:ascii="Times New Roman" w:hAnsi="Times New Roman" w:cs="Times New Roman"/>
+          <w:b/>
+          <w:bCs/>
+          <w:sz w:val="24"/>
+          <w:szCs w:val="24"/>
+        </w:rPr>
+        <w:t>Salvamento</w:t>
+      </w:r>
+      <w:r>
+        <w:rPr>
+          <w:rFonts w:ascii="Times New Roman" w:hAnsi="Times New Roman" w:cs="Times New Roman"/>
+          <w:sz w:val="24"/>
+          <w:szCs w:val="24"/>
+        </w:rPr>
+        <w:t>.</w:t>
       </w:r>
     </w:p>
     <w:p>
@@ -4700,7 +4764,23 @@
           <w:sz w:val="24"/>
           <w:szCs w:val="24"/>
         </w:rPr>
-        <w:t xml:space="preserve"> característica.</w:t>
+        <w:t xml:space="preserve"> </w:t>
+      </w:r>
+      <w:r>
+        <w:rPr>
+          <w:rFonts w:ascii="Times New Roman" w:hAnsi="Times New Roman" w:cs="Times New Roman"/>
+          <w:sz w:val="24"/>
+          <w:szCs w:val="24"/>
+        </w:rPr>
+        <w:t>ótima habilidades de suporte e utilidade, ótima proteção, boa sobrevivência, boas respostas a habilidades inimigas</w:t>
+      </w:r>
+      <w:r>
+        <w:rPr>
+          <w:rFonts w:ascii="Times New Roman" w:hAnsi="Times New Roman" w:cs="Times New Roman"/>
+          <w:sz w:val="24"/>
+          <w:szCs w:val="24"/>
+        </w:rPr>
+        <w:t>.</w:t>
       </w:r>
     </w:p>
     <w:p>
@@ -4728,7 +4808,31 @@
           <w:sz w:val="24"/>
           <w:szCs w:val="24"/>
         </w:rPr>
-        <w:t xml:space="preserve"> característica.</w:t>
+        <w:t xml:space="preserve"> </w:t>
+      </w:r>
+      <w:r>
+        <w:rPr>
+          <w:rFonts w:ascii="Times New Roman" w:hAnsi="Times New Roman" w:cs="Times New Roman"/>
+          <w:sz w:val="24"/>
+          <w:szCs w:val="24"/>
+        </w:rPr>
+        <w:t xml:space="preserve">péssimo dano e mobilidade, </w:t>
+      </w:r>
+      <w:r>
+        <w:rPr>
+          <w:rFonts w:ascii="Times New Roman" w:hAnsi="Times New Roman" w:cs="Times New Roman"/>
+          <w:sz w:val="24"/>
+          <w:szCs w:val="24"/>
+        </w:rPr>
+        <w:t>péssimo em combates rápidos, péssimo em começo de combate, alto consumo de pontos de mana, controle medíocre</w:t>
+      </w:r>
+      <w:r>
+        <w:rPr>
+          <w:rFonts w:ascii="Times New Roman" w:hAnsi="Times New Roman" w:cs="Times New Roman"/>
+          <w:sz w:val="24"/>
+          <w:szCs w:val="24"/>
+        </w:rPr>
+        <w:t>.</w:t>
       </w:r>
     </w:p>
     <w:p>
@@ -4771,6 +4875,33 @@
         <w:ind w:firstLine="567"/>
         <w:jc w:val="both"/>
         <w:rPr>
+          <w:rFonts w:ascii="Times New Roman" w:hAnsi="Times New Roman" w:cs="Times New Roman"/>
+          <w:sz w:val="24"/>
+          <w:szCs w:val="24"/>
+        </w:rPr>
+      </w:pPr>
+      <w:r>
+        <w:rPr>
+          <w:rFonts w:ascii="Times New Roman" w:hAnsi="Times New Roman" w:cs="Times New Roman"/>
+          <w:sz w:val="24"/>
+          <w:szCs w:val="24"/>
+        </w:rPr>
+        <w:t>Curando e dissipando efeitos negativos, jogadores de Sagrum são especialistas em suporte e utilidade, criando grandes escudos sagrados, anulando habilidades ofensivas e sempre mantendo um sorriso para trazer a paz aos mais necessitados</w:t>
+      </w:r>
+      <w:r>
+        <w:rPr>
+          <w:rFonts w:ascii="Times New Roman" w:hAnsi="Times New Roman" w:cs="Times New Roman"/>
+          <w:sz w:val="24"/>
+          <w:szCs w:val="24"/>
+        </w:rPr>
+        <w:t>.</w:t>
+      </w:r>
+    </w:p>
+    <w:p>
+      <w:pPr>
+        <w:ind w:firstLine="567"/>
+        <w:jc w:val="both"/>
+        <w:rPr>
           <w:sz w:val="20"/>
           <w:szCs w:val="20"/>
         </w:rPr>
@@ -4781,7 +4912,7 @@
           <w:sz w:val="24"/>
           <w:szCs w:val="24"/>
         </w:rPr>
-        <w:t>Texto.</w:t>
+        <w:t>Suas habilidades são destinadas para livrar qualquer sofrimento de seus aliados, desde ferimentos a doenças, principalmente atuando como uma base de segurança e suporte para toda a equipe.</w:t>
       </w:r>
     </w:p>
     <w:p>
@@ -4838,8 +4969,60 @@
           <w:sz w:val="24"/>
           <w:szCs w:val="24"/>
         </w:rPr>
-        <w:t>Texto.</w:t>
-      </w:r>
+        <w:t>Dificuldade baixa</w:t>
+      </w:r>
+      <w:r>
+        <w:rPr>
+          <w:rFonts w:ascii="Times New Roman" w:hAnsi="Times New Roman" w:cs="Times New Roman"/>
+          <w:sz w:val="24"/>
+          <w:szCs w:val="24"/>
+        </w:rPr>
+        <w:t>.</w:t>
+      </w:r>
+      <w:r>
+        <w:rPr>
+          <w:rFonts w:ascii="Times New Roman" w:hAnsi="Times New Roman" w:cs="Times New Roman"/>
+          <w:sz w:val="24"/>
+          <w:szCs w:val="24"/>
+        </w:rPr>
+        <w:t xml:space="preserve"> Com uma proposta completamente oposta a destruição e violência do Ignis, Sagrum mantem a baixa execução e simplicidade de jogo nas curas e bençãos, sempre simples de entender, tornando-se o médico do grupo</w:t>
+      </w:r>
+    </w:p>
+    <w:p>
+      <w:pPr>
+        <w:tabs>
+          <w:tab w:val="left" w:pos="2496"/>
+        </w:tabs>
+        <w:ind w:firstLine="567"/>
+        <w:jc w:val="both"/>
+        <w:rPr>
+          <w:rFonts w:ascii="Times New Roman" w:hAnsi="Times New Roman" w:cs="Times New Roman"/>
+          <w:sz w:val="24"/>
+          <w:szCs w:val="24"/>
+        </w:rPr>
+      </w:pPr>
+      <w:r>
+        <w:rPr>
+          <w:rFonts w:ascii="Times New Roman" w:hAnsi="Times New Roman" w:cs="Times New Roman"/>
+          <w:sz w:val="24"/>
+          <w:szCs w:val="24"/>
+        </w:rPr>
+        <w:t>Esse conhecimento é recomendado para jogadores inexperientes que pretendem ser essencial a sua equipe mesmo que não conheça os princípios básicos do jogo.</w:t>
+      </w:r>
+    </w:p>
+    <w:p>
+      <w:pPr>
+        <w:tabs>
+          <w:tab w:val="left" w:pos="2496"/>
+        </w:tabs>
+        <w:ind w:firstLine="567"/>
+        <w:jc w:val="both"/>
+        <w:rPr>
+          <w:rFonts w:ascii="Times New Roman" w:hAnsi="Times New Roman" w:cs="Times New Roman"/>
+          <w:sz w:val="24"/>
+          <w:szCs w:val="24"/>
+        </w:rPr>
+      </w:pPr>
     </w:p>
     <w:p>
       <w:pPr>

--- a/Recursos/Habilidades/Inteligência (INT)/0. Geral (INT).docx
+++ b/Recursos/Habilidades/Inteligência (INT)/0. Geral (INT).docx
@@ -2320,7 +2320,23 @@
           <w:sz w:val="24"/>
           <w:szCs w:val="24"/>
         </w:rPr>
-        <w:t>boas habilidades de suporte e utilidade, purifica vários efeitos negativos, boas habilidades de proteção e sobrevivência, versatilidade</w:t>
+        <w:t xml:space="preserve">boas habilidades de suporte e utilidade, purifica vários efeitos negativos, boas habilidades de proteção e sobrevivência, </w:t>
+      </w:r>
+      <w:r>
+        <w:rPr>
+          <w:rFonts w:ascii="Times New Roman" w:hAnsi="Times New Roman" w:cs="Times New Roman"/>
+          <w:sz w:val="24"/>
+          <w:szCs w:val="24"/>
+        </w:rPr>
+        <w:t xml:space="preserve">boa </w:t>
+      </w:r>
+      <w:r>
+        <w:rPr>
+          <w:rFonts w:ascii="Times New Roman" w:hAnsi="Times New Roman" w:cs="Times New Roman"/>
+          <w:sz w:val="24"/>
+          <w:szCs w:val="24"/>
+        </w:rPr>
+        <w:t>versatilidade</w:t>
       </w:r>
       <w:r>
         <w:rPr>
@@ -3662,6 +3678,14 @@
           <w:sz w:val="24"/>
           <w:szCs w:val="24"/>
         </w:rPr>
+        <w:t>, boa versatilidade</w:t>
+      </w:r>
+      <w:r>
+        <w:rPr>
+          <w:rFonts w:ascii="Times New Roman" w:hAnsi="Times New Roman" w:cs="Times New Roman"/>
+          <w:sz w:val="24"/>
+          <w:szCs w:val="24"/>
+        </w:rPr>
         <w:t>.</w:t>
       </w:r>
     </w:p>
@@ -5063,7 +5087,7 @@
           <w:szCs w:val="36"/>
         </w:rPr>
         <w:lastRenderedPageBreak/>
-        <w:t>Conhecimento</w:t>
+        <w:t>Arcana</w:t>
       </w:r>
     </w:p>
     <w:p>
@@ -5096,17 +5120,114 @@
         <w:ind w:firstLine="567"/>
         <w:jc w:val="both"/>
         <w:rPr>
-          <w:sz w:val="20"/>
-          <w:szCs w:val="20"/>
-        </w:rPr>
-      </w:pPr>
-      <w:r>
-        <w:rPr>
-          <w:rFonts w:ascii="Times New Roman" w:hAnsi="Times New Roman" w:cs="Times New Roman"/>
-          <w:sz w:val="24"/>
-          <w:szCs w:val="24"/>
-        </w:rPr>
-        <w:t>Texto.</w:t>
+          <w:rFonts w:ascii="Times New Roman" w:hAnsi="Times New Roman" w:cs="Times New Roman"/>
+          <w:sz w:val="24"/>
+          <w:szCs w:val="24"/>
+        </w:rPr>
+      </w:pPr>
+      <w:r>
+        <w:rPr>
+          <w:rFonts w:ascii="Times New Roman" w:hAnsi="Times New Roman" w:cs="Times New Roman"/>
+          <w:sz w:val="24"/>
+          <w:szCs w:val="24"/>
+        </w:rPr>
+        <w:t>Induzidos pela curiosidade e os mistérios, os dominadores de Arcana destorcem a realidade para obter as respostas sobre o mundo e suas leis</w:t>
+      </w:r>
+      <w:r>
+        <w:rPr>
+          <w:rFonts w:ascii="Times New Roman" w:hAnsi="Times New Roman" w:cs="Times New Roman"/>
+          <w:sz w:val="24"/>
+          <w:szCs w:val="24"/>
+        </w:rPr>
+        <w:t>.</w:t>
+      </w:r>
+      <w:r>
+        <w:rPr>
+          <w:rFonts w:ascii="Times New Roman" w:hAnsi="Times New Roman" w:cs="Times New Roman"/>
+          <w:sz w:val="24"/>
+          <w:szCs w:val="24"/>
+        </w:rPr>
+        <w:t xml:space="preserve"> Sempre fascinados com a magia e suas regras buscam sempre por magnitude em seus feitiços.</w:t>
+      </w:r>
+    </w:p>
+    <w:p>
+      <w:pPr>
+        <w:ind w:firstLine="567"/>
+        <w:jc w:val="both"/>
+        <w:rPr>
+          <w:rFonts w:ascii="Times New Roman" w:hAnsi="Times New Roman" w:cs="Times New Roman"/>
+          <w:sz w:val="24"/>
+          <w:szCs w:val="24"/>
+        </w:rPr>
+      </w:pPr>
+      <w:r>
+        <w:rPr>
+          <w:rFonts w:ascii="Times New Roman" w:hAnsi="Times New Roman" w:cs="Times New Roman"/>
+          <w:sz w:val="24"/>
+          <w:szCs w:val="24"/>
+        </w:rPr>
+        <w:t xml:space="preserve">Através da manipulação de magia podem facilmente roubar e melhorar magias, além </w:t>
+      </w:r>
+      <w:r>
+        <w:rPr>
+          <w:rFonts w:ascii="Times New Roman" w:hAnsi="Times New Roman" w:cs="Times New Roman"/>
+          <w:sz w:val="24"/>
+          <w:szCs w:val="24"/>
+        </w:rPr>
+        <w:t xml:space="preserve">de habilidades incomuns como a polimorfia, a arte de transformar seres em outros, e o encantamento, </w:t>
+      </w:r>
+      <w:r>
+        <w:rPr>
+          <w:rFonts w:ascii="Times New Roman" w:hAnsi="Times New Roman" w:cs="Times New Roman"/>
+          <w:sz w:val="24"/>
+          <w:szCs w:val="24"/>
+        </w:rPr>
+        <w:t xml:space="preserve">um conhecimento perdido sobre </w:t>
+      </w:r>
+      <w:r>
+        <w:rPr>
+          <w:rFonts w:ascii="Times New Roman" w:hAnsi="Times New Roman" w:cs="Times New Roman"/>
+          <w:sz w:val="24"/>
+          <w:szCs w:val="24"/>
+        </w:rPr>
+        <w:t>empoderar objetos e seres com runas.</w:t>
+      </w:r>
+    </w:p>
+    <w:p>
+      <w:pPr>
+        <w:ind w:firstLine="567"/>
+        <w:jc w:val="both"/>
+        <w:rPr>
+          <w:rFonts w:ascii="Times New Roman" w:hAnsi="Times New Roman" w:cs="Times New Roman"/>
+          <w:sz w:val="24"/>
+          <w:szCs w:val="24"/>
+        </w:rPr>
+      </w:pPr>
+      <w:r>
+        <w:rPr>
+          <w:rFonts w:ascii="Times New Roman" w:hAnsi="Times New Roman" w:cs="Times New Roman"/>
+          <w:sz w:val="24"/>
+          <w:szCs w:val="24"/>
+        </w:rPr>
+        <w:t xml:space="preserve">Sua chave é a </w:t>
+      </w:r>
+      <w:r>
+        <w:rPr>
+          <w:rFonts w:ascii="Times New Roman" w:hAnsi="Times New Roman" w:cs="Times New Roman"/>
+          <w:b/>
+          <w:bCs/>
+          <w:sz w:val="24"/>
+          <w:szCs w:val="24"/>
+        </w:rPr>
+        <w:t>Manipulação</w:t>
+      </w:r>
+      <w:r>
+        <w:rPr>
+          <w:rFonts w:ascii="Times New Roman" w:hAnsi="Times New Roman" w:cs="Times New Roman"/>
+          <w:sz w:val="24"/>
+          <w:szCs w:val="24"/>
+        </w:rPr>
+        <w:t>.</w:t>
       </w:r>
     </w:p>
     <w:p>
@@ -5169,7 +5290,47 @@
           <w:sz w:val="24"/>
           <w:szCs w:val="24"/>
         </w:rPr>
-        <w:t xml:space="preserve"> característica.</w:t>
+        <w:t xml:space="preserve"> </w:t>
+      </w:r>
+      <w:r>
+        <w:rPr>
+          <w:rFonts w:ascii="Times New Roman" w:hAnsi="Times New Roman" w:cs="Times New Roman"/>
+          <w:sz w:val="24"/>
+          <w:szCs w:val="24"/>
+        </w:rPr>
+        <w:t>ótimo controle, ótimas respostas a habilidades inimigas, boa mobilidade, dano consistente</w:t>
+      </w:r>
+      <w:r>
+        <w:rPr>
+          <w:rFonts w:ascii="Times New Roman" w:hAnsi="Times New Roman" w:cs="Times New Roman"/>
+          <w:sz w:val="24"/>
+          <w:szCs w:val="24"/>
+        </w:rPr>
+        <w:t>, pode encantar objetos e unidades</w:t>
+      </w:r>
+      <w:r>
+        <w:rPr>
+          <w:rFonts w:ascii="Times New Roman" w:hAnsi="Times New Roman" w:cs="Times New Roman"/>
+          <w:sz w:val="24"/>
+          <w:szCs w:val="24"/>
+        </w:rPr>
+        <w:t>, boas habilidades de utilidade</w:t>
+      </w:r>
+      <w:r>
+        <w:rPr>
+          <w:rFonts w:ascii="Times New Roman" w:hAnsi="Times New Roman" w:cs="Times New Roman"/>
+          <w:sz w:val="24"/>
+          <w:szCs w:val="24"/>
+        </w:rPr>
+        <w:t xml:space="preserve"> e suporte</w:t>
+      </w:r>
+      <w:r>
+        <w:rPr>
+          <w:rFonts w:ascii="Times New Roman" w:hAnsi="Times New Roman" w:cs="Times New Roman"/>
+          <w:sz w:val="24"/>
+          <w:szCs w:val="24"/>
+        </w:rPr>
+        <w:t>.</w:t>
       </w:r>
     </w:p>
     <w:p>
@@ -5197,7 +5358,47 @@
           <w:sz w:val="24"/>
           <w:szCs w:val="24"/>
         </w:rPr>
-        <w:t xml:space="preserve"> característica.</w:t>
+        <w:t xml:space="preserve"> </w:t>
+      </w:r>
+      <w:r>
+        <w:rPr>
+          <w:rFonts w:ascii="Times New Roman" w:hAnsi="Times New Roman" w:cs="Times New Roman"/>
+          <w:sz w:val="24"/>
+          <w:szCs w:val="24"/>
+        </w:rPr>
+        <w:t>baixa resistência, baixa sobrevivência, péssimo em combates longos</w:t>
+      </w:r>
+      <w:r>
+        <w:rPr>
+          <w:rFonts w:ascii="Times New Roman" w:hAnsi="Times New Roman" w:cs="Times New Roman"/>
+          <w:sz w:val="24"/>
+          <w:szCs w:val="24"/>
+        </w:rPr>
+        <w:t xml:space="preserve">, poucas habilidades de proteção, </w:t>
+      </w:r>
+      <w:r>
+        <w:rPr>
+          <w:rFonts w:ascii="Times New Roman" w:hAnsi="Times New Roman" w:cs="Times New Roman"/>
+          <w:sz w:val="24"/>
+          <w:szCs w:val="24"/>
+        </w:rPr>
+        <w:t xml:space="preserve">vulnerável a </w:t>
+      </w:r>
+      <w:r>
+        <w:rPr>
+          <w:rFonts w:ascii="Times New Roman" w:hAnsi="Times New Roman" w:cs="Times New Roman"/>
+          <w:sz w:val="24"/>
+          <w:szCs w:val="24"/>
+        </w:rPr>
+        <w:t>ataques diretos</w:t>
+      </w:r>
+      <w:r>
+        <w:rPr>
+          <w:rFonts w:ascii="Times New Roman" w:hAnsi="Times New Roman" w:cs="Times New Roman"/>
+          <w:sz w:val="24"/>
+          <w:szCs w:val="24"/>
+        </w:rPr>
+        <w:t>.</w:t>
       </w:r>
     </w:p>
     <w:p>
@@ -5240,6 +5441,33 @@
         <w:ind w:firstLine="567"/>
         <w:jc w:val="both"/>
         <w:rPr>
+          <w:rFonts w:ascii="Times New Roman" w:hAnsi="Times New Roman" w:cs="Times New Roman"/>
+          <w:sz w:val="24"/>
+          <w:szCs w:val="24"/>
+        </w:rPr>
+      </w:pPr>
+      <w:r>
+        <w:rPr>
+          <w:rFonts w:ascii="Times New Roman" w:hAnsi="Times New Roman" w:cs="Times New Roman"/>
+          <w:sz w:val="24"/>
+          <w:szCs w:val="24"/>
+        </w:rPr>
+        <w:t>Assim como Ventus, Arcana brinca e abusa com conceitos e regras da mesa, acumulando diversas magias aprendidas por oponentes ou aliados, conjurando-as com melhorias, sem contar sua especialidade principal a reação, interrompendo ações e magias inimigas sempre que possível</w:t>
+      </w:r>
+      <w:r>
+        <w:rPr>
+          <w:rFonts w:ascii="Times New Roman" w:hAnsi="Times New Roman" w:cs="Times New Roman"/>
+          <w:sz w:val="24"/>
+          <w:szCs w:val="24"/>
+        </w:rPr>
+        <w:t>.</w:t>
+      </w:r>
+    </w:p>
+    <w:p>
+      <w:pPr>
+        <w:ind w:firstLine="567"/>
+        <w:jc w:val="both"/>
+        <w:rPr>
           <w:sz w:val="20"/>
           <w:szCs w:val="20"/>
         </w:rPr>
@@ -5250,7 +5478,39 @@
           <w:sz w:val="24"/>
           <w:szCs w:val="24"/>
         </w:rPr>
-        <w:t>Texto.</w:t>
+        <w:t>Suas habilidades são destinadas para entender e</w:t>
+      </w:r>
+      <w:r>
+        <w:rPr>
+          <w:rFonts w:ascii="Times New Roman" w:hAnsi="Times New Roman" w:cs="Times New Roman"/>
+          <w:sz w:val="24"/>
+          <w:szCs w:val="24"/>
+        </w:rPr>
+        <w:t xml:space="preserve"> acumular magias</w:t>
+      </w:r>
+      <w:r>
+        <w:rPr>
+          <w:rFonts w:ascii="Times New Roman" w:hAnsi="Times New Roman" w:cs="Times New Roman"/>
+          <w:sz w:val="24"/>
+          <w:szCs w:val="24"/>
+        </w:rPr>
+        <w:t xml:space="preserve"> ou talentos ao longo da aventura, tendo também o encantamento para fortificar itens e aliados com efeitos positivos ou feitiços que podem ser conjurados através de </w:t>
+      </w:r>
+      <w:r>
+        <w:rPr>
+          <w:rFonts w:ascii="Times New Roman" w:hAnsi="Times New Roman" w:cs="Times New Roman"/>
+          <w:sz w:val="24"/>
+          <w:szCs w:val="24"/>
+        </w:rPr>
+        <w:t>runas</w:t>
+      </w:r>
+      <w:r>
+        <w:rPr>
+          <w:rFonts w:ascii="Times New Roman" w:hAnsi="Times New Roman" w:cs="Times New Roman"/>
+          <w:sz w:val="24"/>
+          <w:szCs w:val="24"/>
+        </w:rPr>
+        <w:t>.</w:t>
       </w:r>
     </w:p>
     <w:p>
@@ -5307,12 +5567,51 @@
           <w:sz w:val="24"/>
           <w:szCs w:val="24"/>
         </w:rPr>
-        <w:t>Texto.</w:t>
-      </w:r>
-    </w:p>
-    <w:p>
-      <w:pPr>
-        <w:suppressAutoHyphens w:val="0"/>
+        <w:t>Dificuldade alta</w:t>
+      </w:r>
+      <w:r>
+        <w:rPr>
+          <w:rFonts w:ascii="Times New Roman" w:hAnsi="Times New Roman" w:cs="Times New Roman"/>
+          <w:sz w:val="24"/>
+          <w:szCs w:val="24"/>
+        </w:rPr>
+        <w:t>.</w:t>
+      </w:r>
+      <w:r>
+        <w:rPr>
+          <w:rFonts w:ascii="Times New Roman" w:hAnsi="Times New Roman" w:cs="Times New Roman"/>
+          <w:sz w:val="24"/>
+          <w:szCs w:val="24"/>
+        </w:rPr>
+        <w:t xml:space="preserve"> Necessitar entender todas as magias e habilidades é uma característica que pode afastar qualquer jogador, independente da sua experiência, além da criatividade para poder produzir combos de magias ou aplicar as melhorias corretas em seus feitiços.</w:t>
+      </w:r>
+    </w:p>
+    <w:p>
+      <w:pPr>
+        <w:tabs>
+          <w:tab w:val="left" w:pos="2496"/>
+        </w:tabs>
+        <w:ind w:firstLine="567"/>
+        <w:jc w:val="both"/>
+        <w:rPr>
+          <w:rFonts w:ascii="Times New Roman" w:hAnsi="Times New Roman" w:cs="Times New Roman"/>
+          <w:sz w:val="24"/>
+          <w:szCs w:val="24"/>
+        </w:rPr>
+      </w:pPr>
+      <w:r>
+        <w:rPr>
+          <w:rFonts w:ascii="Times New Roman" w:hAnsi="Times New Roman" w:cs="Times New Roman"/>
+          <w:sz w:val="24"/>
+          <w:szCs w:val="24"/>
+        </w:rPr>
+        <w:t>Esse conhecimento é recomendado para jogadores interessados revolucionar a forma de conjurar magias, através de combinações nunca vistas, ou pelo poder absoluto através itens com encantamentos em excesso.</w:t>
+      </w:r>
+    </w:p>
+    <w:p>
+      <w:pPr>
+        <w:ind w:firstLine="567"/>
+        <w:jc w:val="both"/>
         <w:rPr>
           <w:rFonts w:ascii="Times New Roman" w:hAnsi="Times New Roman" w:cs="Times New Roman"/>
           <w:sz w:val="24"/>

--- a/Recursos/Habilidades/Inteligência (INT)/0. Geral (INT).docx
+++ b/Recursos/Habilidades/Inteligência (INT)/0. Geral (INT).docx
@@ -5648,7 +5648,7 @@
           <w:szCs w:val="36"/>
         </w:rPr>
         <w:lastRenderedPageBreak/>
-        <w:t>Conhecimento</w:t>
+        <w:t>Tekno</w:t>
       </w:r>
     </w:p>
     <w:p>
@@ -5681,17 +5681,82 @@
         <w:ind w:firstLine="567"/>
         <w:jc w:val="both"/>
         <w:rPr>
-          <w:sz w:val="20"/>
-          <w:szCs w:val="20"/>
-        </w:rPr>
-      </w:pPr>
-      <w:r>
-        <w:rPr>
-          <w:rFonts w:ascii="Times New Roman" w:hAnsi="Times New Roman" w:cs="Times New Roman"/>
-          <w:sz w:val="24"/>
-          <w:szCs w:val="24"/>
-        </w:rPr>
-        <w:t>Texto.</w:t>
+          <w:rFonts w:ascii="Times New Roman" w:hAnsi="Times New Roman" w:cs="Times New Roman"/>
+          <w:sz w:val="24"/>
+          <w:szCs w:val="24"/>
+        </w:rPr>
+      </w:pPr>
+      <w:r>
+        <w:rPr>
+          <w:rFonts w:ascii="Times New Roman" w:hAnsi="Times New Roman" w:cs="Times New Roman"/>
+          <w:sz w:val="24"/>
+          <w:szCs w:val="24"/>
+        </w:rPr>
+        <w:t>Recente e nos seus primeiros passos o domínio em Tekno começou pela fusão entre tecnologia e magia, fazendo que seus portadores usem a mana de seus corpos para energizar suas invenções, além de frequentemente usar de descargas elétricas e trovões contra seus oponentes</w:t>
+      </w:r>
+      <w:r>
+        <w:rPr>
+          <w:rFonts w:ascii="Times New Roman" w:hAnsi="Times New Roman" w:cs="Times New Roman"/>
+          <w:sz w:val="24"/>
+          <w:szCs w:val="24"/>
+        </w:rPr>
+        <w:t>.</w:t>
+      </w:r>
+    </w:p>
+    <w:p>
+      <w:pPr>
+        <w:ind w:firstLine="567"/>
+        <w:jc w:val="both"/>
+        <w:rPr>
+          <w:rFonts w:ascii="Times New Roman" w:hAnsi="Times New Roman" w:cs="Times New Roman"/>
+          <w:sz w:val="24"/>
+          <w:szCs w:val="24"/>
+        </w:rPr>
+      </w:pPr>
+      <w:r>
+        <w:rPr>
+          <w:rFonts w:ascii="Times New Roman" w:hAnsi="Times New Roman" w:cs="Times New Roman"/>
+          <w:sz w:val="24"/>
+          <w:szCs w:val="24"/>
+        </w:rPr>
+        <w:t>Com um conhecimento incrível em tecnologia e magia, os tecnomantes buscam por uma inteligência autônoma capaz de também criar máquinas e conjurar magias.</w:t>
+      </w:r>
+    </w:p>
+    <w:p>
+      <w:pPr>
+        <w:ind w:firstLine="567"/>
+        <w:jc w:val="both"/>
+        <w:rPr>
+          <w:rFonts w:ascii="Times New Roman" w:hAnsi="Times New Roman" w:cs="Times New Roman"/>
+          <w:sz w:val="24"/>
+          <w:szCs w:val="24"/>
+        </w:rPr>
+      </w:pPr>
+      <w:r>
+        <w:rPr>
+          <w:rFonts w:ascii="Times New Roman" w:hAnsi="Times New Roman" w:cs="Times New Roman"/>
+          <w:sz w:val="24"/>
+          <w:szCs w:val="24"/>
+        </w:rPr>
+        <w:t xml:space="preserve">Sua chave é o </w:t>
+      </w:r>
+      <w:r>
+        <w:rPr>
+          <w:rFonts w:ascii="Times New Roman" w:hAnsi="Times New Roman" w:cs="Times New Roman"/>
+          <w:b/>
+          <w:bCs/>
+          <w:sz w:val="24"/>
+          <w:szCs w:val="24"/>
+        </w:rPr>
+        <w:t>Futuro</w:t>
+      </w:r>
+      <w:r>
+        <w:rPr>
+          <w:rFonts w:ascii="Times New Roman" w:hAnsi="Times New Roman" w:cs="Times New Roman"/>
+          <w:sz w:val="24"/>
+          <w:szCs w:val="24"/>
+        </w:rPr>
+        <w:t>.</w:t>
       </w:r>
     </w:p>
     <w:p>
@@ -5754,7 +5819,31 @@
           <w:sz w:val="24"/>
           <w:szCs w:val="24"/>
         </w:rPr>
-        <w:t xml:space="preserve"> característica.</w:t>
+        <w:t xml:space="preserve"> </w:t>
+      </w:r>
+      <w:r>
+        <w:rPr>
+          <w:rFonts w:ascii="Times New Roman" w:hAnsi="Times New Roman" w:cs="Times New Roman"/>
+          <w:sz w:val="24"/>
+          <w:szCs w:val="24"/>
+        </w:rPr>
+        <w:t xml:space="preserve">bom controle e utilidade, bom dano e resistência, boa criação de itens e estruturas, </w:t>
+      </w:r>
+      <w:r>
+        <w:rPr>
+          <w:rFonts w:ascii="Times New Roman" w:hAnsi="Times New Roman" w:cs="Times New Roman"/>
+          <w:sz w:val="24"/>
+          <w:szCs w:val="24"/>
+        </w:rPr>
+        <w:t>boa mobilidade</w:t>
+      </w:r>
+      <w:r>
+        <w:rPr>
+          <w:rFonts w:ascii="Times New Roman" w:hAnsi="Times New Roman" w:cs="Times New Roman"/>
+          <w:sz w:val="24"/>
+          <w:szCs w:val="24"/>
+        </w:rPr>
+        <w:t>.</w:t>
       </w:r>
     </w:p>
     <w:p>
@@ -5782,7 +5871,23 @@
           <w:sz w:val="24"/>
           <w:szCs w:val="24"/>
         </w:rPr>
-        <w:t xml:space="preserve"> característica.</w:t>
+        <w:t xml:space="preserve"> </w:t>
+      </w:r>
+      <w:r>
+        <w:rPr>
+          <w:rFonts w:ascii="Times New Roman" w:hAnsi="Times New Roman" w:cs="Times New Roman"/>
+          <w:sz w:val="24"/>
+          <w:szCs w:val="24"/>
+        </w:rPr>
+        <w:t>alto gasto de recursos e pontos de mana, dependente de itens, dependente de suas criações, vulnerável a controle e efeitos em área, péssimo contra controle</w:t>
+      </w:r>
+      <w:r>
+        <w:rPr>
+          <w:rFonts w:ascii="Times New Roman" w:hAnsi="Times New Roman" w:cs="Times New Roman"/>
+          <w:sz w:val="24"/>
+          <w:szCs w:val="24"/>
+        </w:rPr>
+        <w:t>.</w:t>
       </w:r>
     </w:p>
     <w:p>
@@ -5825,6 +5930,33 @@
         <w:ind w:firstLine="567"/>
         <w:jc w:val="both"/>
         <w:rPr>
+          <w:rFonts w:ascii="Times New Roman" w:hAnsi="Times New Roman" w:cs="Times New Roman"/>
+          <w:sz w:val="24"/>
+          <w:szCs w:val="24"/>
+        </w:rPr>
+      </w:pPr>
+      <w:r>
+        <w:rPr>
+          <w:rFonts w:ascii="Times New Roman" w:hAnsi="Times New Roman" w:cs="Times New Roman"/>
+          <w:sz w:val="24"/>
+          <w:szCs w:val="24"/>
+        </w:rPr>
+        <w:t xml:space="preserve">A criação de itens e estruturas é bem semelhante a Gaia, porém com a estranha capacidade de atribuir habilidades ativas a objetos inanimados, além de se transformarem em monstros não orgânicos. Além de poderem conjurar relâmpagos </w:t>
+      </w:r>
+      <w:r>
+        <w:rPr>
+          <w:rFonts w:ascii="Times New Roman" w:hAnsi="Times New Roman" w:cs="Times New Roman"/>
+          <w:sz w:val="24"/>
+          <w:szCs w:val="24"/>
+        </w:rPr>
+        <w:t>e recuperar mana através da eletricidade podem criar seres autônomos com consciência própria.</w:t>
+      </w:r>
+    </w:p>
+    <w:p>
+      <w:pPr>
+        <w:ind w:firstLine="567"/>
+        <w:jc w:val="both"/>
+        <w:rPr>
           <w:sz w:val="20"/>
           <w:szCs w:val="20"/>
         </w:rPr>
@@ -5835,7 +5967,7 @@
           <w:sz w:val="24"/>
           <w:szCs w:val="24"/>
         </w:rPr>
-        <w:t>Texto.</w:t>
+        <w:t>Suas habilidades são destinadas para também criar armas e armaduras, mas que podem conjurar magias e habilidades de forma independente, posteriormente se transformando em mascotes de sucata.</w:t>
       </w:r>
     </w:p>
     <w:p>
@@ -5892,7 +6024,53 @@
           <w:sz w:val="24"/>
           <w:szCs w:val="24"/>
         </w:rPr>
-        <w:t>Texto.</w:t>
+        <w:t>Extremamente difícil</w:t>
+      </w:r>
+      <w:r>
+        <w:rPr>
+          <w:rFonts w:ascii="Times New Roman" w:hAnsi="Times New Roman" w:cs="Times New Roman"/>
+          <w:sz w:val="24"/>
+          <w:szCs w:val="24"/>
+        </w:rPr>
+        <w:t>.</w:t>
+      </w:r>
+      <w:r>
+        <w:rPr>
+          <w:rFonts w:ascii="Times New Roman" w:hAnsi="Times New Roman" w:cs="Times New Roman"/>
+          <w:sz w:val="24"/>
+          <w:szCs w:val="24"/>
+        </w:rPr>
+        <w:t xml:space="preserve"> Provavelmente o conhecimento mais desafiador do jogo, é necessário estar atento ao bestiário, grimório, arsenal de itens e estruturas, tudo isso enquanto precisa dominar a mecânica de carga e eletricidade para animar suas invenções, além de habilidades com efeitos únicos e difíceis de se dominar.</w:t>
+      </w:r>
+    </w:p>
+    <w:p>
+      <w:pPr>
+        <w:tabs>
+          <w:tab w:val="left" w:pos="2496"/>
+        </w:tabs>
+        <w:ind w:firstLine="567"/>
+        <w:jc w:val="both"/>
+        <w:rPr>
+          <w:rFonts w:ascii="Times New Roman" w:hAnsi="Times New Roman" w:cs="Times New Roman"/>
+          <w:sz w:val="24"/>
+          <w:szCs w:val="24"/>
+        </w:rPr>
+      </w:pPr>
+      <w:r>
+        <w:rPr>
+          <w:rFonts w:ascii="Times New Roman" w:hAnsi="Times New Roman" w:cs="Times New Roman"/>
+          <w:sz w:val="24"/>
+          <w:szCs w:val="24"/>
+        </w:rPr>
+        <w:t xml:space="preserve">Esse conhecimento é recomendando principalmente para jogadores que querem se desafiar, ou na maioria dos casos </w:t>
+      </w:r>
+      <w:r>
+        <w:rPr>
+          <w:rFonts w:ascii="Times New Roman" w:hAnsi="Times New Roman" w:cs="Times New Roman"/>
+          <w:sz w:val="24"/>
+          <w:szCs w:val="24"/>
+        </w:rPr>
+        <w:t>para os entusiastas de automação e tecnologia.</w:t>
       </w:r>
     </w:p>
     <w:sectPr>

--- a/Recursos/Habilidades/Inteligência (INT)/0. Geral (INT).docx
+++ b/Recursos/Habilidades/Inteligência (INT)/0. Geral (INT).docx
@@ -209,7 +209,23 @@
           <w:sz w:val="24"/>
           <w:szCs w:val="24"/>
         </w:rPr>
-        <w:t>, podendo agir como ferreiros em casos de emergência, ou até mesmo se integrar a economia e mercado local.</w:t>
+        <w:t xml:space="preserve">, podendo agir como ferreiros em casos de emergência, ou até mesmo </w:t>
+      </w:r>
+      <w:r>
+        <w:rPr>
+          <w:rFonts w:ascii="Times New Roman" w:hAnsi="Times New Roman" w:cs="Times New Roman"/>
+          <w:sz w:val="24"/>
+          <w:szCs w:val="24"/>
+        </w:rPr>
+        <w:t>interagir com a</w:t>
+      </w:r>
+      <w:r>
+        <w:rPr>
+          <w:rFonts w:ascii="Times New Roman" w:hAnsi="Times New Roman" w:cs="Times New Roman"/>
+          <w:sz w:val="24"/>
+          <w:szCs w:val="24"/>
+        </w:rPr>
+        <w:t xml:space="preserve"> economia e mercado local.</w:t>
       </w:r>
     </w:p>
     <w:p>
@@ -434,7 +450,23 @@
           <w:sz w:val="24"/>
           <w:szCs w:val="24"/>
         </w:rPr>
-        <w:t>s, dependente a suas criações</w:t>
+        <w:t xml:space="preserve">s, dependente </w:t>
+      </w:r>
+      <w:r>
+        <w:rPr>
+          <w:rFonts w:ascii="Times New Roman" w:hAnsi="Times New Roman" w:cs="Times New Roman"/>
+          <w:sz w:val="24"/>
+          <w:szCs w:val="24"/>
+        </w:rPr>
+        <w:t>de</w:t>
+      </w:r>
+      <w:r>
+        <w:rPr>
+          <w:rFonts w:ascii="Times New Roman" w:hAnsi="Times New Roman" w:cs="Times New Roman"/>
+          <w:sz w:val="24"/>
+          <w:szCs w:val="24"/>
+        </w:rPr>
+        <w:t xml:space="preserve"> suas criações</w:t>
       </w:r>
       <w:r>
         <w:rPr>
@@ -506,7 +538,7 @@
           <w:sz w:val="24"/>
           <w:szCs w:val="24"/>
         </w:rPr>
-        <w:t>Gaia é um conhecimento para jogadores que gostam muito de estar atento a e lista</w:t>
+        <w:t>Gaia é um conhecimento para jogadores que gostam muito de estar atento a lista</w:t>
       </w:r>
       <w:r>
         <w:rPr>
@@ -2603,7 +2635,39 @@
           <w:sz w:val="24"/>
           <w:szCs w:val="24"/>
         </w:rPr>
-        <w:t xml:space="preserve"> para dois tipos opostos de jogadores, os solitários  por ter um kit de habilidades completos e quase nunca precisar de ajuda, ou o suporte para utilizar essa mesma utilidade para atender necessidades da sua equipe</w:t>
+        <w:t xml:space="preserve"> para dois tipos opostos de jogadores, os solitários  por ter um kit de habilidades completos e quase nunca precisar de ajuda, ou o suporte para utilizar essa mesma utilidade </w:t>
+      </w:r>
+      <w:r>
+        <w:rPr>
+          <w:rFonts w:ascii="Times New Roman" w:hAnsi="Times New Roman" w:cs="Times New Roman"/>
+          <w:sz w:val="24"/>
+          <w:szCs w:val="24"/>
+        </w:rPr>
+        <w:t>em</w:t>
+      </w:r>
+      <w:r>
+        <w:rPr>
+          <w:rFonts w:ascii="Times New Roman" w:hAnsi="Times New Roman" w:cs="Times New Roman"/>
+          <w:sz w:val="24"/>
+          <w:szCs w:val="24"/>
+        </w:rPr>
+        <w:t xml:space="preserve"> atender</w:t>
+      </w:r>
+      <w:r>
+        <w:rPr>
+          <w:rFonts w:ascii="Times New Roman" w:hAnsi="Times New Roman" w:cs="Times New Roman"/>
+          <w:sz w:val="24"/>
+          <w:szCs w:val="24"/>
+        </w:rPr>
+        <w:t xml:space="preserve"> as</w:t>
+      </w:r>
+      <w:r>
+        <w:rPr>
+          <w:rFonts w:ascii="Times New Roman" w:hAnsi="Times New Roman" w:cs="Times New Roman"/>
+          <w:sz w:val="24"/>
+          <w:szCs w:val="24"/>
+        </w:rPr>
+        <w:t xml:space="preserve"> necessidades da sua equipe</w:t>
       </w:r>
       <w:r>
         <w:rPr>
@@ -2780,7 +2844,7 @@
           <w:sz w:val="24"/>
           <w:szCs w:val="24"/>
         </w:rPr>
-        <w:t>ferramentas contra inimigos que ameacem a terra e o ciclo da vida.</w:t>
+        <w:t>ferramentas contra inimigos que ameacem o ciclo da vida.</w:t>
       </w:r>
     </w:p>
     <w:p>
@@ -3131,7 +3195,23 @@
           <w:sz w:val="24"/>
           <w:szCs w:val="24"/>
         </w:rPr>
-        <w:t xml:space="preserve"> domar um mundo selvagem e entender suas nuances, envenenamento, enraizamento, monstros, toda a natureza ao leque de seu portador.</w:t>
+        <w:t xml:space="preserve"> domar um mundo selvagem e entender suas nuances</w:t>
+      </w:r>
+      <w:r>
+        <w:rPr>
+          <w:rFonts w:ascii="Times New Roman" w:hAnsi="Times New Roman" w:cs="Times New Roman"/>
+          <w:sz w:val="24"/>
+          <w:szCs w:val="24"/>
+        </w:rPr>
+        <w:t xml:space="preserve"> desde</w:t>
+      </w:r>
+      <w:r>
+        <w:rPr>
+          <w:rFonts w:ascii="Times New Roman" w:hAnsi="Times New Roman" w:cs="Times New Roman"/>
+          <w:sz w:val="24"/>
+          <w:szCs w:val="24"/>
+        </w:rPr>
+        <w:t xml:space="preserve"> envenenamento, enraizamento, monstros, toda a natureza ao leque de seu portador.</w:t>
       </w:r>
       <w:r>
         <w:rPr>
@@ -3535,7 +3615,23 @@
           <w:sz w:val="24"/>
           <w:szCs w:val="24"/>
         </w:rPr>
-        <w:t xml:space="preserve"> o ciclo natural da vida com seus rituais e pactos macabros, sempre abusando do sangue e do profano podem invocar exércitos de mortos vivos ou amaldiçoar seus oponentes</w:t>
+        <w:t xml:space="preserve"> o ciclo natural da vida com seus rituais e pactos macabros, sempre abusando do sangue e do profano </w:t>
+      </w:r>
+      <w:r>
+        <w:rPr>
+          <w:rFonts w:ascii="Times New Roman" w:hAnsi="Times New Roman" w:cs="Times New Roman"/>
+          <w:sz w:val="24"/>
+          <w:szCs w:val="24"/>
+        </w:rPr>
+        <w:t>podendo</w:t>
+      </w:r>
+      <w:r>
+        <w:rPr>
+          <w:rFonts w:ascii="Times New Roman" w:hAnsi="Times New Roman" w:cs="Times New Roman"/>
+          <w:sz w:val="24"/>
+          <w:szCs w:val="24"/>
+        </w:rPr>
+        <w:t xml:space="preserve"> invocar exércitos de mortos vivos ou amaldiçoar seus oponentes</w:t>
       </w:r>
       <w:r>
         <w:rPr>
@@ -3562,7 +3658,31 @@
           <w:sz w:val="24"/>
           <w:szCs w:val="24"/>
         </w:rPr>
-        <w:t>Podem roubar a energia vital de seres a sua volta, vagando eternamente em busca da vida eterna, dispostos a aniquilar qualquer vida ou pós vida que possa o impedir.</w:t>
+        <w:t>Roubam</w:t>
+      </w:r>
+      <w:r>
+        <w:rPr>
+          <w:rFonts w:ascii="Times New Roman" w:hAnsi="Times New Roman" w:cs="Times New Roman"/>
+          <w:sz w:val="24"/>
+          <w:szCs w:val="24"/>
+        </w:rPr>
+        <w:t xml:space="preserve"> a energia vital de seres a sua volta, vagando eternamente em busca da </w:t>
+      </w:r>
+      <w:r>
+        <w:rPr>
+          <w:rFonts w:ascii="Times New Roman" w:hAnsi="Times New Roman" w:cs="Times New Roman"/>
+          <w:sz w:val="24"/>
+          <w:szCs w:val="24"/>
+        </w:rPr>
+        <w:t>imortalidade</w:t>
+      </w:r>
+      <w:r>
+        <w:rPr>
+          <w:rFonts w:ascii="Times New Roman" w:hAnsi="Times New Roman" w:cs="Times New Roman"/>
+          <w:sz w:val="24"/>
+          <w:szCs w:val="24"/>
+        </w:rPr>
+        <w:t>, dispostos a aniquilar qualquer vida ou pós vida que possa o impedir.</w:t>
       </w:r>
     </w:p>
     <w:p>
@@ -4459,7 +4579,23 @@
           <w:sz w:val="24"/>
           <w:szCs w:val="24"/>
         </w:rPr>
-        <w:t>para produzir e adquirir rios de ouro, seja pelo ganho de recompensas adicionais, transmutação de materiais preciosos ou trabalho braçal por seus fiéis lacaios.</w:t>
+        <w:t xml:space="preserve">para produzir e adquirir rios de </w:t>
+      </w:r>
+      <w:r>
+        <w:rPr>
+          <w:rFonts w:ascii="Times New Roman" w:hAnsi="Times New Roman" w:cs="Times New Roman"/>
+          <w:sz w:val="24"/>
+          <w:szCs w:val="24"/>
+        </w:rPr>
+        <w:t>dinheiro</w:t>
+      </w:r>
+      <w:r>
+        <w:rPr>
+          <w:rFonts w:ascii="Times New Roman" w:hAnsi="Times New Roman" w:cs="Times New Roman"/>
+          <w:sz w:val="24"/>
+          <w:szCs w:val="24"/>
+        </w:rPr>
+        <w:t>, seja pelo ganho de recompensas adicionais, transmutação de materiais preciosos ou trabalho braçal por seus fiéis lacaios.</w:t>
       </w:r>
     </w:p>
     <w:p>
@@ -4532,15 +4668,79 @@
           <w:sz w:val="24"/>
           <w:szCs w:val="24"/>
         </w:rPr>
-        <w:t xml:space="preserve"> O ganho excessivo de ouro e itens pode atrais muitos jogadores, desde experientes a novatos, porém ao decorrer da campanha o conhecimento sobre especiarias, economia, itens, monstros, efeitos positivos e negativos se tornam fatores cruciais para o desempenho básico </w:t>
-      </w:r>
-      <w:r>
-        <w:rPr>
-          <w:rFonts w:ascii="Times New Roman" w:hAnsi="Times New Roman" w:cs="Times New Roman"/>
-          <w:sz w:val="24"/>
-          <w:szCs w:val="24"/>
-        </w:rPr>
-        <w:t xml:space="preserve">deste poder, </w:t>
+        <w:t xml:space="preserve"> O ganho excessivo de ouro e itens </w:t>
+      </w:r>
+      <w:r>
+        <w:rPr>
+          <w:rFonts w:ascii="Times New Roman" w:hAnsi="Times New Roman" w:cs="Times New Roman"/>
+          <w:sz w:val="24"/>
+          <w:szCs w:val="24"/>
+        </w:rPr>
+        <w:t xml:space="preserve">adicionais </w:t>
+      </w:r>
+      <w:r>
+        <w:rPr>
+          <w:rFonts w:ascii="Times New Roman" w:hAnsi="Times New Roman" w:cs="Times New Roman"/>
+          <w:sz w:val="24"/>
+          <w:szCs w:val="24"/>
+        </w:rPr>
+        <w:t>pode atrai</w:t>
+      </w:r>
+      <w:r>
+        <w:rPr>
+          <w:rFonts w:ascii="Times New Roman" w:hAnsi="Times New Roman" w:cs="Times New Roman"/>
+          <w:sz w:val="24"/>
+          <w:szCs w:val="24"/>
+        </w:rPr>
+        <w:t>r</w:t>
+      </w:r>
+      <w:r>
+        <w:rPr>
+          <w:rFonts w:ascii="Times New Roman" w:hAnsi="Times New Roman" w:cs="Times New Roman"/>
+          <w:sz w:val="24"/>
+          <w:szCs w:val="24"/>
+        </w:rPr>
+        <w:t xml:space="preserve"> muitos jogadores, desde experientes a novatos, porém ao decorrer da campanha </w:t>
+      </w:r>
+      <w:r>
+        <w:rPr>
+          <w:rFonts w:ascii="Times New Roman" w:hAnsi="Times New Roman" w:cs="Times New Roman"/>
+          <w:sz w:val="24"/>
+          <w:szCs w:val="24"/>
+        </w:rPr>
+        <w:t xml:space="preserve">o entendimento </w:t>
+      </w:r>
+      <w:r>
+        <w:rPr>
+          <w:rFonts w:ascii="Times New Roman" w:hAnsi="Times New Roman" w:cs="Times New Roman"/>
+          <w:sz w:val="24"/>
+          <w:szCs w:val="24"/>
+        </w:rPr>
+        <w:t xml:space="preserve">sobre especiarias, economia, itens, monstros, efeitos positivos e negativos se tornam fatores cruciais para o desempenho básico </w:t>
+      </w:r>
+      <w:r>
+        <w:rPr>
+          <w:rFonts w:ascii="Times New Roman" w:hAnsi="Times New Roman" w:cs="Times New Roman"/>
+          <w:sz w:val="24"/>
+          <w:szCs w:val="24"/>
+        </w:rPr>
+        <w:t xml:space="preserve">deste </w:t>
+      </w:r>
+      <w:r>
+        <w:rPr>
+          <w:rFonts w:ascii="Times New Roman" w:hAnsi="Times New Roman" w:cs="Times New Roman"/>
+          <w:sz w:val="24"/>
+          <w:szCs w:val="24"/>
+        </w:rPr>
+        <w:t>conhecimento</w:t>
+      </w:r>
+      <w:r>
+        <w:rPr>
+          <w:rFonts w:ascii="Times New Roman" w:hAnsi="Times New Roman" w:cs="Times New Roman"/>
+          <w:sz w:val="24"/>
+          <w:szCs w:val="24"/>
+        </w:rPr>
+        <w:t xml:space="preserve">, </w:t>
       </w:r>
       <w:r>
         <w:rPr>
@@ -4578,7 +4778,39 @@
           <w:sz w:val="24"/>
           <w:szCs w:val="24"/>
         </w:rPr>
-        <w:t>que buscam algo diferente como causar dano ou rolagem de dados, mas sim o progresso de capital e qualidade de vida de sua equipe.</w:t>
+        <w:t xml:space="preserve">que buscam algo diferente </w:t>
+      </w:r>
+      <w:r>
+        <w:rPr>
+          <w:rFonts w:ascii="Times New Roman" w:hAnsi="Times New Roman" w:cs="Times New Roman"/>
+          <w:sz w:val="24"/>
+          <w:szCs w:val="24"/>
+        </w:rPr>
+        <w:t>de</w:t>
+      </w:r>
+      <w:r>
+        <w:rPr>
+          <w:rFonts w:ascii="Times New Roman" w:hAnsi="Times New Roman" w:cs="Times New Roman"/>
+          <w:sz w:val="24"/>
+          <w:szCs w:val="24"/>
+        </w:rPr>
+        <w:t xml:space="preserve"> causar dano ou rolagem de dados, </w:t>
+      </w:r>
+      <w:r>
+        <w:rPr>
+          <w:rFonts w:ascii="Times New Roman" w:hAnsi="Times New Roman" w:cs="Times New Roman"/>
+          <w:sz w:val="24"/>
+          <w:szCs w:val="24"/>
+        </w:rPr>
+        <w:t>dando espaço para</w:t>
+      </w:r>
+      <w:r>
+        <w:rPr>
+          <w:rFonts w:ascii="Times New Roman" w:hAnsi="Times New Roman" w:cs="Times New Roman"/>
+          <w:sz w:val="24"/>
+          <w:szCs w:val="24"/>
+        </w:rPr>
+        <w:t xml:space="preserve"> o progresso de capital e qualidade de vida de sua equipe.</w:t>
       </w:r>
       <w:r>
         <w:rPr>
@@ -4717,7 +4949,7 @@
           <w:sz w:val="24"/>
           <w:szCs w:val="24"/>
         </w:rPr>
-        <w:t>Salvamento</w:t>
+        <w:t>Salvação</w:t>
       </w:r>
       <w:r>
         <w:rPr>
@@ -5011,6 +5243,14 @@
         </w:rPr>
         <w:t xml:space="preserve"> Com uma proposta completamente oposta a destruição e violência do Ignis, Sagrum mantem a baixa execução e simplicidade de jogo nas curas e bençãos, sempre simples de entender, tornando-se o médico do grupo</w:t>
       </w:r>
+      <w:r>
+        <w:rPr>
+          <w:rFonts w:ascii="Times New Roman" w:hAnsi="Times New Roman" w:cs="Times New Roman"/>
+          <w:sz w:val="24"/>
+          <w:szCs w:val="24"/>
+        </w:rPr>
+        <w:t>.</w:t>
+      </w:r>
     </w:p>
     <w:p>
       <w:pPr>
@@ -5452,7 +5692,49 @@
           <w:sz w:val="24"/>
           <w:szCs w:val="24"/>
         </w:rPr>
-        <w:t>Assim como Ventus, Arcana brinca e abusa com conceitos e regras da mesa, acumulando diversas magias aprendidas por oponentes ou aliados, conjurando-as com melhorias, sem contar sua especialidade principal a reação, interrompendo ações e magias inimigas sempre que possível</w:t>
+        <w:t xml:space="preserve">Assim como Ventus, Arcana brinca e abusa com conceitos e regras da mesa, acumulando diversas magias aprendidas por oponentes ou aliados, conjurando-as com melhorias, sem contar sua especialidade principal a reação, </w:t>
+      </w:r>
+      <w:r>
+        <w:rPr>
+          <w:rFonts w:ascii="Times New Roman" w:hAnsi="Times New Roman" w:cs="Times New Roman"/>
+          <w:sz w:val="24"/>
+          <w:szCs w:val="24"/>
+        </w:rPr>
+        <w:t>a</w:t>
+      </w:r>
+      <w:r>
+        <w:rPr>
+          <w:rFonts w:ascii="Times New Roman" w:hAnsi="Times New Roman" w:cs="Times New Roman"/>
+          <w:sz w:val="24"/>
+          <w:szCs w:val="24"/>
+          <w:lang w:val="en-US"/>
+        </w:rPr>
+        <w:t xml:space="preserve"> </w:t>
+      </w:r>
+      <w:r>
+        <w:rPr>
+          <w:rFonts w:ascii="Times New Roman" w:hAnsi="Times New Roman" w:cs="Times New Roman"/>
+          <w:sz w:val="24"/>
+          <w:szCs w:val="24"/>
+        </w:rPr>
+        <w:t>interrupção</w:t>
+      </w:r>
+      <w:r>
+        <w:rPr>
+          <w:rFonts w:ascii="Times New Roman" w:hAnsi="Times New Roman" w:cs="Times New Roman"/>
+          <w:sz w:val="24"/>
+          <w:szCs w:val="24"/>
+          <w:lang w:val="en-US"/>
+        </w:rPr>
+        <w:t xml:space="preserve"> de</w:t>
+      </w:r>
+      <w:r>
+        <w:rPr>
+          <w:rFonts w:ascii="Times New Roman" w:hAnsi="Times New Roman" w:cs="Times New Roman"/>
+          <w:sz w:val="24"/>
+          <w:szCs w:val="24"/>
+        </w:rPr>
+        <w:t xml:space="preserve"> ações e magias inimigas sempre que possível</w:t>
       </w:r>
       <w:r>
         <w:rPr>
@@ -5583,7 +5865,55 @@
           <w:sz w:val="24"/>
           <w:szCs w:val="24"/>
         </w:rPr>
-        <w:t xml:space="preserve"> Necessitar entender todas as magias e habilidades é uma característica que pode afastar qualquer jogador, independente da sua experiência, além da criatividade para poder produzir combos de magias ou aplicar as melhorias corretas em seus feitiços.</w:t>
+        <w:t xml:space="preserve"> </w:t>
+      </w:r>
+      <w:r>
+        <w:rPr>
+          <w:rFonts w:ascii="Times New Roman" w:hAnsi="Times New Roman" w:cs="Times New Roman"/>
+          <w:sz w:val="24"/>
+          <w:szCs w:val="24"/>
+        </w:rPr>
+        <w:t>A necessidade de</w:t>
+      </w:r>
+      <w:r>
+        <w:rPr>
+          <w:rFonts w:ascii="Times New Roman" w:hAnsi="Times New Roman" w:cs="Times New Roman"/>
+          <w:sz w:val="24"/>
+          <w:szCs w:val="24"/>
+        </w:rPr>
+        <w:t xml:space="preserve"> entender todas as magias e habilidades é uma característica que pode afastar qualquer jogador, independente da sua experiência, além da criatividade para poder produzir combos de magias ou aplicar as melhorias corretas em seus feitiços</w:t>
+      </w:r>
+      <w:r>
+        <w:rPr>
+          <w:rFonts w:ascii="Times New Roman" w:hAnsi="Times New Roman" w:cs="Times New Roman"/>
+          <w:sz w:val="24"/>
+          <w:szCs w:val="24"/>
+        </w:rPr>
+        <w:t xml:space="preserve">, tornando esse conhecimento </w:t>
+      </w:r>
+      <w:r>
+        <w:rPr>
+          <w:rFonts w:ascii="Times New Roman" w:hAnsi="Times New Roman" w:cs="Times New Roman"/>
+          <w:sz w:val="24"/>
+          <w:szCs w:val="24"/>
+        </w:rPr>
+        <w:t xml:space="preserve">perfeito </w:t>
+      </w:r>
+      <w:r>
+        <w:rPr>
+          <w:rFonts w:ascii="Times New Roman" w:hAnsi="Times New Roman" w:cs="Times New Roman"/>
+          <w:sz w:val="24"/>
+          <w:szCs w:val="24"/>
+        </w:rPr>
+        <w:t>para veteranos</w:t>
+      </w:r>
+      <w:r>
+        <w:rPr>
+          <w:rFonts w:ascii="Times New Roman" w:hAnsi="Times New Roman" w:cs="Times New Roman"/>
+          <w:sz w:val="24"/>
+          <w:szCs w:val="24"/>
+        </w:rPr>
+        <w:t>.</w:t>
       </w:r>
     </w:p>
     <w:p>
@@ -5605,7 +5935,23 @@
           <w:sz w:val="24"/>
           <w:szCs w:val="24"/>
         </w:rPr>
-        <w:t>Esse conhecimento é recomendado para jogadores interessados revolucionar a forma de conjurar magias, através de combinações nunca vistas, ou pelo poder absoluto através itens com encantamentos em excesso.</w:t>
+        <w:t xml:space="preserve">Esse conhecimento é recomendado para jogadores interessados </w:t>
+      </w:r>
+      <w:r>
+        <w:rPr>
+          <w:rFonts w:ascii="Times New Roman" w:hAnsi="Times New Roman" w:cs="Times New Roman"/>
+          <w:sz w:val="24"/>
+          <w:szCs w:val="24"/>
+        </w:rPr>
+        <w:t xml:space="preserve">em </w:t>
+      </w:r>
+      <w:r>
+        <w:rPr>
+          <w:rFonts w:ascii="Times New Roman" w:hAnsi="Times New Roman" w:cs="Times New Roman"/>
+          <w:sz w:val="24"/>
+          <w:szCs w:val="24"/>
+        </w:rPr>
+        <w:t>revolucionar a forma de conjurar magias, através de combinações nunca vistas, ou pelo poder absoluto através itens com encantamentos em excesso.</w:t>
       </w:r>
     </w:p>
     <w:p>
@@ -5719,7 +6065,23 @@
           <w:sz w:val="24"/>
           <w:szCs w:val="24"/>
         </w:rPr>
-        <w:t>Com um conhecimento incrível em tecnologia e magia, os tecnomantes buscam por uma inteligência autônoma capaz de também criar máquinas e conjurar magias.</w:t>
+        <w:t>Com um conhecimento incrível em tecnologia e magia, os tecnomantes buscam por uma inteligência autônoma capaz de também criar máquinas e conjurar magias</w:t>
+      </w:r>
+      <w:r>
+        <w:rPr>
+          <w:rFonts w:ascii="Times New Roman" w:hAnsi="Times New Roman" w:cs="Times New Roman"/>
+          <w:sz w:val="24"/>
+          <w:szCs w:val="24"/>
+        </w:rPr>
+        <w:t xml:space="preserve"> assim como seus projetores</w:t>
+      </w:r>
+      <w:r>
+        <w:rPr>
+          <w:rFonts w:ascii="Times New Roman" w:hAnsi="Times New Roman" w:cs="Times New Roman"/>
+          <w:sz w:val="24"/>
+          <w:szCs w:val="24"/>
+        </w:rPr>
+        <w:t>.</w:t>
       </w:r>
     </w:p>
     <w:p>
@@ -5941,15 +6303,95 @@
           <w:sz w:val="24"/>
           <w:szCs w:val="24"/>
         </w:rPr>
-        <w:t xml:space="preserve">A criação de itens e estruturas é bem semelhante a Gaia, porém com a estranha capacidade de atribuir habilidades ativas a objetos inanimados, além de se transformarem em monstros não orgânicos. Além de poderem conjurar relâmpagos </w:t>
-      </w:r>
-      <w:r>
-        <w:rPr>
-          <w:rFonts w:ascii="Times New Roman" w:hAnsi="Times New Roman" w:cs="Times New Roman"/>
-          <w:sz w:val="24"/>
-          <w:szCs w:val="24"/>
-        </w:rPr>
-        <w:t>e recuperar mana através da eletricidade podem criar seres autônomos com consciência própria.</w:t>
+        <w:t>A</w:t>
+      </w:r>
+      <w:r>
+        <w:rPr>
+          <w:rFonts w:ascii="Times New Roman" w:hAnsi="Times New Roman" w:cs="Times New Roman"/>
+          <w:sz w:val="24"/>
+          <w:szCs w:val="24"/>
+        </w:rPr>
+        <w:t xml:space="preserve"> sua</w:t>
+      </w:r>
+      <w:r>
+        <w:rPr>
+          <w:rFonts w:ascii="Times New Roman" w:hAnsi="Times New Roman" w:cs="Times New Roman"/>
+          <w:sz w:val="24"/>
+          <w:szCs w:val="24"/>
+        </w:rPr>
+        <w:t xml:space="preserve"> criação de itens e estruturas é bem semelhante </w:t>
+      </w:r>
+      <w:r>
+        <w:rPr>
+          <w:rFonts w:ascii="Times New Roman" w:hAnsi="Times New Roman" w:cs="Times New Roman"/>
+          <w:sz w:val="24"/>
+          <w:szCs w:val="24"/>
+        </w:rPr>
+        <w:t>à de</w:t>
+      </w:r>
+      <w:r>
+        <w:rPr>
+          <w:rFonts w:ascii="Times New Roman" w:hAnsi="Times New Roman" w:cs="Times New Roman"/>
+          <w:sz w:val="24"/>
+          <w:szCs w:val="24"/>
+        </w:rPr>
+        <w:t xml:space="preserve"> Gaia, porém com a estranha capacidade de atribuir</w:t>
+      </w:r>
+      <w:r>
+        <w:rPr>
+          <w:rFonts w:ascii="Times New Roman" w:hAnsi="Times New Roman" w:cs="Times New Roman"/>
+          <w:sz w:val="24"/>
+          <w:szCs w:val="24"/>
+        </w:rPr>
+        <w:t xml:space="preserve"> consciência e</w:t>
+      </w:r>
+      <w:r>
+        <w:rPr>
+          <w:rFonts w:ascii="Times New Roman" w:hAnsi="Times New Roman" w:cs="Times New Roman"/>
+          <w:sz w:val="24"/>
+          <w:szCs w:val="24"/>
+        </w:rPr>
+        <w:t xml:space="preserve"> habilidades ativas a objetos inanimados, além de</w:t>
+      </w:r>
+      <w:r>
+        <w:rPr>
+          <w:rFonts w:ascii="Times New Roman" w:hAnsi="Times New Roman" w:cs="Times New Roman"/>
+          <w:sz w:val="24"/>
+          <w:szCs w:val="24"/>
+        </w:rPr>
+        <w:t>stes mesmos objetos</w:t>
+      </w:r>
+      <w:r>
+        <w:rPr>
+          <w:rFonts w:ascii="Times New Roman" w:hAnsi="Times New Roman" w:cs="Times New Roman"/>
+          <w:sz w:val="24"/>
+          <w:szCs w:val="24"/>
+        </w:rPr>
+        <w:t xml:space="preserve"> se transformarem em monstros não orgânicos. </w:t>
+      </w:r>
+      <w:r>
+        <w:rPr>
+          <w:rFonts w:ascii="Times New Roman" w:hAnsi="Times New Roman" w:cs="Times New Roman"/>
+          <w:sz w:val="24"/>
+          <w:szCs w:val="24"/>
+        </w:rPr>
+        <w:t>Podem também</w:t>
+      </w:r>
+      <w:r>
+        <w:rPr>
+          <w:rFonts w:ascii="Times New Roman" w:hAnsi="Times New Roman" w:cs="Times New Roman"/>
+          <w:sz w:val="24"/>
+          <w:szCs w:val="24"/>
+        </w:rPr>
+        <w:t xml:space="preserve"> conjurar relâmpagos </w:t>
+      </w:r>
+      <w:r>
+        <w:rPr>
+          <w:rFonts w:ascii="Times New Roman" w:hAnsi="Times New Roman" w:cs="Times New Roman"/>
+          <w:sz w:val="24"/>
+          <w:szCs w:val="24"/>
+        </w:rPr>
+        <w:t>e recuperar mana através da eletricidade.</w:t>
       </w:r>
     </w:p>
     <w:p>

--- a/Recursos/Habilidades/Inteligência (INT)/0. Geral (INT).docx
+++ b/Recursos/Habilidades/Inteligência (INT)/0. Geral (INT).docx
@@ -3790,7 +3790,7 @@
           <w:sz w:val="24"/>
           <w:szCs w:val="24"/>
         </w:rPr>
-        <w:t>boa sobrevivência, bom dano, bom em criar múltiplas unidades, muitos efeitos negativos e positivos, bom controle</w:t>
+        <w:t>boa sobrevivência, bom dano, bom em criar múltiplas unidades, muitos efeitos negativos e positivos</w:t>
       </w:r>
       <w:r>
         <w:rPr>
